--- a/Экзамен/Вопросы_java.docx
+++ b/Экзамен/Вопросы_java.docx
@@ -288,10 +288,10 @@
         </w:numPr>
       </w:pPr>
       <w:r>
-        <w:t>Можно ли ин</w:t>
-      </w:r>
-      <w:r>
-        <w:t xml:space="preserve">ициализировать переменную пустую </w:t>
+        <w:t xml:space="preserve">Можно ли </w:t>
+      </w:r>
+      <w:r>
+        <w:t xml:space="preserve">объявить пустую </w:t>
       </w:r>
       <w:r>
         <w:rPr>
@@ -521,7 +521,10 @@
         <w:t xml:space="preserve"> смысл </w:t>
       </w:r>
       <w:r>
-        <w:t>неизменяемость строк (</w:t>
+        <w:t>неизменяемости</w:t>
+      </w:r>
+      <w:r>
+        <w:t xml:space="preserve"> строк (</w:t>
       </w:r>
       <w:r>
         <w:rPr>
@@ -899,7 +902,7 @@
         <w:rPr>
           <w:lang w:val="en-US"/>
         </w:rPr>
-        <w:t>Link</w:t>
+        <w:t>List</w:t>
       </w:r>
       <w:r>
         <w:t xml:space="preserve"> и </w:t>
@@ -1134,7 +1137,10 @@
         <w:t>)</w:t>
       </w:r>
       <w:r>
-        <w:t xml:space="preserve"> коллекции?</w:t>
+        <w:t xml:space="preserve"> коллекций</w:t>
+      </w:r>
+      <w:r>
+        <w:t>?</w:t>
       </w:r>
     </w:p>
     <w:p>
@@ -1356,7 +1362,13 @@
         </w:numPr>
       </w:pPr>
       <w:r>
-        <w:t xml:space="preserve">Какова цель </w:t>
+        <w:t xml:space="preserve">Для чего нужен </w:t>
+      </w:r>
+      <w:r>
+        <w:t>интерфейс</w:t>
+      </w:r>
+      <w:r>
+        <w:t xml:space="preserve"> </w:t>
       </w:r>
       <w:proofErr w:type="spellStart"/>
       <w:r>
@@ -1367,7 +1379,7 @@
       </w:r>
       <w:proofErr w:type="spellEnd"/>
       <w:r>
-        <w:t xml:space="preserve"> интерфейса?</w:t>
+        <w:t>?</w:t>
       </w:r>
     </w:p>
     <w:p>
@@ -1588,24 +1600,71 @@
       <w:r>
         <w:t xml:space="preserve">Как </w:t>
       </w:r>
+      <w:r>
+        <w:t>создаются</w:t>
+      </w:r>
+      <w:r>
+        <w:t xml:space="preserve"> объявления в </w:t>
+      </w:r>
+      <w:r>
+        <w:rPr>
+          <w:lang w:val="en-US"/>
+        </w:rPr>
+        <w:t>JSP</w:t>
+      </w:r>
+      <w:r>
+        <w:t>?</w:t>
+      </w:r>
+    </w:p>
+    <w:p>
+      <w:pPr>
+        <w:pStyle w:val="a4"/>
+        <w:numPr>
+          <w:ilvl w:val="0"/>
+          <w:numId w:val="4"/>
+        </w:numPr>
+      </w:pPr>
+      <w:r>
+        <w:t>Что такое директивы? Каковы</w:t>
+      </w:r>
+      <w:r>
+        <w:t xml:space="preserve"> типы директив доступны в </w:t>
+      </w:r>
+      <w:r>
+        <w:rPr>
+          <w:lang w:val="en-US"/>
+        </w:rPr>
+        <w:t>JSP</w:t>
+      </w:r>
+      <w:r>
+        <w:t>?</w:t>
+      </w:r>
+    </w:p>
+    <w:p>
+      <w:pPr>
+        <w:pStyle w:val="a4"/>
+        <w:numPr>
+          <w:ilvl w:val="0"/>
+          <w:numId w:val="4"/>
+        </w:numPr>
+      </w:pPr>
+      <w:bookmarkStart w:id="0" w:name="_GoBack"/>
+      <w:r>
+        <w:t xml:space="preserve">Как получить </w:t>
+      </w:r>
+      <w:r>
+        <w:t xml:space="preserve">данные формы в </w:t>
+      </w:r>
       <w:proofErr w:type="spellStart"/>
       <w:r>
-        <w:t>создатются</w:t>
+        <w:t>сервлете</w:t>
       </w:r>
       <w:proofErr w:type="spellEnd"/>
       <w:r>
-        <w:t xml:space="preserve"> объявления в </w:t>
-      </w:r>
-      <w:r>
-        <w:rPr>
-          <w:lang w:val="en-US"/>
-        </w:rPr>
-        <w:t>JSP</w:t>
-      </w:r>
-      <w:r>
-        <w:t>?</w:t>
-      </w:r>
-    </w:p>
+        <w:t>?</w:t>
+      </w:r>
+    </w:p>
+    <w:bookmarkEnd w:id="0"/>
     <w:p>
       <w:pPr>
         <w:pStyle w:val="a4"/>
@@ -1615,106 +1674,52 @@
         </w:numPr>
       </w:pPr>
       <w:r>
-        <w:t>Что такое директивы? Каковы</w:t>
-      </w:r>
-      <w:r>
-        <w:t xml:space="preserve"> типы директив доступны в </w:t>
-      </w:r>
-      <w:r>
-        <w:rPr>
-          <w:lang w:val="en-US"/>
-        </w:rPr>
-        <w:t>JSP</w:t>
-      </w:r>
-      <w:r>
-        <w:t>?</w:t>
-      </w:r>
-    </w:p>
-    <w:p>
-      <w:pPr>
-        <w:pStyle w:val="a4"/>
-        <w:numPr>
-          <w:ilvl w:val="0"/>
-          <w:numId w:val="4"/>
-        </w:numPr>
-      </w:pPr>
-      <w:r>
-        <w:t xml:space="preserve">Как получить </w:t>
-      </w:r>
-      <w:r>
-        <w:t xml:space="preserve">данные формы в </w:t>
+        <w:t xml:space="preserve">Для чего нужны объекты </w:t>
+      </w:r>
+      <w:r>
+        <w:rPr>
+          <w:lang w:val="en-US"/>
+        </w:rPr>
+        <w:t>response</w:t>
+      </w:r>
+      <w:r>
+        <w:t xml:space="preserve"> </w:t>
+      </w:r>
+      <w:r>
+        <w:t xml:space="preserve">и </w:t>
+      </w:r>
+      <w:r>
+        <w:rPr>
+          <w:lang w:val="en-US"/>
+        </w:rPr>
+        <w:t>request</w:t>
+      </w:r>
+      <w:r>
+        <w:t>?</w:t>
+      </w:r>
+    </w:p>
+    <w:p/>
+    <w:p>
+      <w:r>
+        <w:t>Задание:</w:t>
+      </w:r>
+    </w:p>
+    <w:p>
+      <w:r>
+        <w:t xml:space="preserve">Написать простейший блог на </w:t>
       </w:r>
       <w:proofErr w:type="spellStart"/>
       <w:r>
-        <w:t>сервлете</w:t>
+        <w:t>сервлетах</w:t>
       </w:r>
       <w:proofErr w:type="spellEnd"/>
       <w:r>
-        <w:t>?</w:t>
-      </w:r>
-    </w:p>
-    <w:p>
-      <w:pPr>
-        <w:pStyle w:val="a4"/>
-        <w:numPr>
-          <w:ilvl w:val="0"/>
-          <w:numId w:val="4"/>
-        </w:numPr>
-      </w:pPr>
-      <w:r>
-        <w:t xml:space="preserve">Для чего нужны объекты </w:t>
-      </w:r>
-      <w:r>
-        <w:rPr>
-          <w:lang w:val="en-US"/>
-        </w:rPr>
-        <w:t>response</w:t>
+        <w:t>. Реализовать главную страницу, где выводится список последних сообщений, административную часть, в которой можно добавить сообщение.</w:t>
       </w:r>
       <w:r>
         <w:t xml:space="preserve"> </w:t>
       </w:r>
       <w:r>
-        <w:t xml:space="preserve">и </w:t>
-      </w:r>
-      <w:r>
-        <w:rPr>
-          <w:lang w:val="en-US"/>
-        </w:rPr>
-        <w:t>request</w:t>
-      </w:r>
-      <w:r>
-        <w:t>?</w:t>
-      </w:r>
-    </w:p>
-    <w:p/>
-    <w:p>
-      <w:r>
-        <w:t>Задание:</w:t>
-      </w:r>
-    </w:p>
-    <w:p>
-      <w:pPr>
-        <w:rPr>
-          <w:lang w:val="en-US"/>
-        </w:rPr>
-      </w:pPr>
-      <w:bookmarkStart w:id="0" w:name="_GoBack"/>
-      <w:bookmarkEnd w:id="0"/>
-      <w:r>
-        <w:t xml:space="preserve">Написать простейший блог на </w:t>
-      </w:r>
-      <w:proofErr w:type="spellStart"/>
-      <w:r>
-        <w:t>сервлетах</w:t>
-      </w:r>
-      <w:proofErr w:type="spellEnd"/>
-      <w:r>
-        <w:t>. Реализовать главную страницу, где выводится список последних сообщений, административную часть, в которой можно добавить сообщение.</w:t>
-      </w:r>
-      <w:r>
-        <w:t xml:space="preserve"> </w:t>
-      </w:r>
-      <w:r>
         <w:t xml:space="preserve">Вход в админ часть по имени </w:t>
       </w:r>
       <w:r>
@@ -1734,11 +1739,6 @@
       </w:r>
     </w:p>
     <w:p>
-      <w:pPr>
-        <w:rPr>
-          <w:lang w:val="en-US"/>
-        </w:rPr>
-      </w:pPr>
       <w:r>
         <w:t xml:space="preserve">Данные хранить в </w:t>
       </w:r>

--- a/Экзамен/Вопросы_java.docx
+++ b/Экзамен/Вопросы_java.docx
@@ -1601,7 +1601,12 @@
         <w:t xml:space="preserve">Как </w:t>
       </w:r>
       <w:r>
-        <w:t>создаются</w:t>
+        <w:t>созд</w:t>
+      </w:r>
+      <w:bookmarkStart w:id="0" w:name="_GoBack"/>
+      <w:bookmarkEnd w:id="0"/>
+      <w:r>
+        <w:t>аются</w:t>
       </w:r>
       <w:r>
         <w:t xml:space="preserve"> объявления в </w:t>
@@ -1648,7 +1653,6 @@
           <w:numId w:val="4"/>
         </w:numPr>
       </w:pPr>
-      <w:bookmarkStart w:id="0" w:name="_GoBack"/>
       <w:r>
         <w:t xml:space="preserve">Как получить </w:t>
       </w:r>
@@ -1664,7 +1668,6 @@
         <w:t>?</w:t>
       </w:r>
     </w:p>
-    <w:bookmarkEnd w:id="0"/>
     <w:p>
       <w:pPr>
         <w:pStyle w:val="a4"/>
@@ -1701,7 +1704,13 @@
     <w:p/>
     <w:p>
       <w:r>
-        <w:t>Задание:</w:t>
+        <w:rPr>
+          <w:b/>
+        </w:rPr>
+        <w:t>Задание</w:t>
+      </w:r>
+      <w:r>
+        <w:t>:</w:t>
       </w:r>
     </w:p>
     <w:p>

--- a/Экзамен/Вопросы_java.docx
+++ b/Экзамен/Вопросы_java.docx
@@ -1,6 +1,6 @@
 
 <file path=word/document.xml><?xml version="1.0" encoding="utf-8"?>
-<w:document xmlns:wpc="http://schemas.microsoft.com/office/word/2010/wordprocessingCanvas" xmlns:mc="http://schemas.openxmlformats.org/markup-compatibility/2006" xmlns:o="urn:schemas-microsoft-com:office:office" xmlns:r="http://schemas.openxmlformats.org/officeDocument/2006/relationships" xmlns:m="http://schemas.openxmlformats.org/officeDocument/2006/math" xmlns:v="urn:schemas-microsoft-com:vml" xmlns:wp14="http://schemas.microsoft.com/office/word/2010/wordprocessingDrawing" xmlns:wp="http://schemas.openxmlformats.org/drawingml/2006/wordprocessingDrawing" xmlns:w10="urn:schemas-microsoft-com:office:word" xmlns:w="http://schemas.openxmlformats.org/wordprocessingml/2006/main" xmlns:w14="http://schemas.microsoft.com/office/word/2010/wordml" xmlns:wpg="http://schemas.microsoft.com/office/word/2010/wordprocessingGroup" xmlns:wpi="http://schemas.microsoft.com/office/word/2010/wordprocessingInk" xmlns:wne="http://schemas.microsoft.com/office/word/2006/wordml" xmlns:wps="http://schemas.microsoft.com/office/word/2010/wordprocessingShape" mc:Ignorable="w14 wp14">
+<w:document xmlns:wpc="http://schemas.microsoft.com/office/word/2010/wordprocessingCanvas" xmlns:cx="http://schemas.microsoft.com/office/drawing/2014/chartex" xmlns:mc="http://schemas.openxmlformats.org/markup-compatibility/2006" xmlns:o="urn:schemas-microsoft-com:office:office" xmlns:r="http://schemas.openxmlformats.org/officeDocument/2006/relationships" xmlns:m="http://schemas.openxmlformats.org/officeDocument/2006/math" xmlns:v="urn:schemas-microsoft-com:vml" xmlns:wp14="http://schemas.microsoft.com/office/word/2010/wordprocessingDrawing" xmlns:wp="http://schemas.openxmlformats.org/drawingml/2006/wordprocessingDrawing" xmlns:w10="urn:schemas-microsoft-com:office:word" xmlns:w="http://schemas.openxmlformats.org/wordprocessingml/2006/main" xmlns:w14="http://schemas.microsoft.com/office/word/2010/wordml" xmlns:w15="http://schemas.microsoft.com/office/word/2012/wordml" xmlns:w16se="http://schemas.microsoft.com/office/word/2015/wordml/symex" xmlns:wpg="http://schemas.microsoft.com/office/word/2010/wordprocessingGroup" xmlns:wpi="http://schemas.microsoft.com/office/word/2010/wordprocessingInk" xmlns:wne="http://schemas.microsoft.com/office/word/2006/wordml" xmlns:wps="http://schemas.microsoft.com/office/word/2010/wordprocessingShape" mc:Ignorable="w14 w15 w16se wp14">
   <w:body>
     <w:p>
       <w:r>
@@ -23,31 +23,226 @@
     </w:p>
     <w:p>
       <w:pPr>
-        <w:pStyle w:val="a4"/>
+        <w:pStyle w:val="ListParagraph"/>
         <w:numPr>
           <w:ilvl w:val="0"/>
           <w:numId w:val="2"/>
         </w:numPr>
       </w:pPr>
       <w:r>
+        <w:t xml:space="preserve">Какие примитивные типы есть в </w:t>
+      </w:r>
+      <w:r>
+        <w:rPr>
+          <w:lang w:val="en-US"/>
+        </w:rPr>
+        <w:t>java</w:t>
+      </w:r>
+      <w:r>
+        <w:t>? Назовите размерность в байтах для каждого типа.</w:t>
+      </w:r>
+    </w:p>
+    <w:p>
+      <w:pPr>
+        <w:pStyle w:val="ListParagraph"/>
+        <w:numPr>
+          <w:ilvl w:val="0"/>
+          <w:numId w:val="2"/>
+        </w:numPr>
+      </w:pPr>
+      <w:r>
+        <w:t>Какие логические операции и операторы вы знаете?</w:t>
+      </w:r>
+      <w:r>
+        <w:t xml:space="preserve"> </w:t>
+      </w:r>
+      <w:r>
+        <w:t>Что такое тернарный оператор выбора?</w:t>
+      </w:r>
+    </w:p>
+    <w:p>
+      <w:pPr>
+        <w:pStyle w:val="ListParagraph"/>
+        <w:numPr>
+          <w:ilvl w:val="0"/>
+          <w:numId w:val="2"/>
+        </w:numPr>
+      </w:pPr>
+      <w:r>
+        <w:t>Что такое «итерация цикла»?</w:t>
+      </w:r>
+      <w:r>
+        <w:t xml:space="preserve"> </w:t>
+      </w:r>
+      <w:r>
+        <w:t>Какие параметры имеет цикл for, можно ли их не задать?</w:t>
+      </w:r>
+    </w:p>
+    <w:p>
+      <w:pPr>
+        <w:pStyle w:val="ListParagraph"/>
+        <w:numPr>
+          <w:ilvl w:val="0"/>
+          <w:numId w:val="2"/>
+        </w:numPr>
+      </w:pPr>
+      <w:r>
+        <w:t>Какой оператор используется для немедленной остановки цикла?</w:t>
+      </w:r>
+      <w:r>
+        <w:t xml:space="preserve"> </w:t>
+      </w:r>
+      <w:r>
+        <w:t>Какой оператор используется для перехода к следующей итерации цикла?</w:t>
+      </w:r>
+    </w:p>
+    <w:p>
+      <w:pPr>
+        <w:pStyle w:val="ListParagraph"/>
+        <w:numPr>
+          <w:ilvl w:val="0"/>
+          <w:numId w:val="2"/>
+        </w:numPr>
+      </w:pPr>
+      <w:r>
+        <w:t>Какие виды массивов вы знаете?</w:t>
+      </w:r>
+    </w:p>
+    <w:p>
+      <w:pPr>
+        <w:pStyle w:val="ListParagraph"/>
+        <w:numPr>
+          <w:ilvl w:val="0"/>
+          <w:numId w:val="2"/>
+        </w:numPr>
+      </w:pPr>
+      <w:r>
+        <w:t xml:space="preserve">Что вы знаете о классах </w:t>
+      </w:r>
+      <w:r>
+        <w:t>обертках</w:t>
+      </w:r>
+      <w:r>
+        <w:t>?</w:t>
+      </w:r>
+      <w:r>
+        <w:t xml:space="preserve"> </w:t>
+      </w:r>
+      <w:r>
+        <w:t>Что такое автоупаковка (boxing/unboxing)?</w:t>
+      </w:r>
+    </w:p>
+    <w:p>
+      <w:pPr>
+        <w:pStyle w:val="ListParagraph"/>
+        <w:numPr>
+          <w:ilvl w:val="0"/>
+          <w:numId w:val="2"/>
+        </w:numPr>
+      </w:pPr>
+      <w:r>
+        <w:t>Назовите принципы ООП и расскажите о каждом.</w:t>
+      </w:r>
+    </w:p>
+    <w:p>
+      <w:pPr>
+        <w:pStyle w:val="ListParagraph"/>
+        <w:numPr>
+          <w:ilvl w:val="0"/>
+          <w:numId w:val="2"/>
+        </w:numPr>
+      </w:pPr>
+      <w:r>
+        <w:t>Дайте определение понятию «конструктор».</w:t>
+      </w:r>
+      <w:r>
+        <w:t xml:space="preserve"> </w:t>
+      </w:r>
+      <w:r>
+        <w:t>Чем отличаются конструкторы по-умолчанию, копирования и конструктор с параметрами?</w:t>
+      </w:r>
+    </w:p>
+    <w:p>
+      <w:pPr>
+        <w:pStyle w:val="ListParagraph"/>
+        <w:numPr>
+          <w:ilvl w:val="0"/>
+          <w:numId w:val="2"/>
+        </w:numPr>
+      </w:pPr>
+      <w:r>
+        <w:t>О чем говорят ключевые слова «this», «super», где и как их можно использовать?</w:t>
+      </w:r>
+    </w:p>
+    <w:p>
+      <w:pPr>
+        <w:pStyle w:val="ListParagraph"/>
+        <w:numPr>
+          <w:ilvl w:val="0"/>
+          <w:numId w:val="2"/>
+        </w:numPr>
+      </w:pPr>
+      <w:r>
+        <w:t>Дайте определение понятию «метод».</w:t>
+      </w:r>
+      <w:r>
+        <w:t xml:space="preserve"> </w:t>
+      </w:r>
+      <w:r>
+        <w:t>Что такое сигнатура метода?</w:t>
+      </w:r>
+    </w:p>
+    <w:p>
+      <w:pPr>
+        <w:pStyle w:val="ListParagraph"/>
+        <w:numPr>
+          <w:ilvl w:val="0"/>
+          <w:numId w:val="2"/>
+        </w:numPr>
+      </w:pPr>
+      <w:r>
+        <w:t>Как получить доступ к переопределенным методам родительского класса?</w:t>
+      </w:r>
+    </w:p>
+    <w:p>
+      <w:pPr>
+        <w:pStyle w:val="ListParagraph"/>
+        <w:numPr>
+          <w:ilvl w:val="0"/>
+          <w:numId w:val="2"/>
+        </w:numPr>
+      </w:pPr>
+      <w:r>
         <w:t>Что такое статическая переменная?</w:t>
       </w:r>
     </w:p>
     <w:p>
       <w:pPr>
-        <w:pStyle w:val="a4"/>
+        <w:pStyle w:val="ListParagraph"/>
         <w:numPr>
           <w:ilvl w:val="0"/>
           <w:numId w:val="2"/>
         </w:numPr>
       </w:pPr>
       <w:r>
+        <w:t>Какие бывают модификаторы доступа? Поясните на примерах.</w:t>
+      </w:r>
+    </w:p>
+    <w:p>
+      <w:pPr>
+        <w:pStyle w:val="ListParagraph"/>
+        <w:numPr>
+          <w:ilvl w:val="0"/>
+          <w:numId w:val="2"/>
+        </w:numPr>
+      </w:pPr>
+      <w:r>
         <w:t>Что такое статический метод?</w:t>
       </w:r>
     </w:p>
     <w:p>
       <w:pPr>
-        <w:pStyle w:val="a4"/>
+        <w:pStyle w:val="ListParagraph"/>
         <w:numPr>
           <w:ilvl w:val="0"/>
           <w:numId w:val="2"/>
@@ -68,7 +263,7 @@
     </w:p>
     <w:p>
       <w:pPr>
-        <w:pStyle w:val="a4"/>
+        <w:pStyle w:val="ListParagraph"/>
         <w:numPr>
           <w:ilvl w:val="0"/>
           <w:numId w:val="2"/>
@@ -86,7 +281,7 @@
     </w:p>
     <w:p>
       <w:pPr>
-        <w:pStyle w:val="a4"/>
+        <w:pStyle w:val="ListParagraph"/>
         <w:numPr>
           <w:ilvl w:val="0"/>
           <w:numId w:val="2"/>
@@ -119,7 +314,7 @@
     </w:p>
     <w:p>
       <w:pPr>
-        <w:pStyle w:val="a4"/>
+        <w:pStyle w:val="ListParagraph"/>
         <w:numPr>
           <w:ilvl w:val="0"/>
           <w:numId w:val="2"/>
@@ -149,7 +344,7 @@
     </w:p>
     <w:p>
       <w:pPr>
-        <w:pStyle w:val="a4"/>
+        <w:pStyle w:val="ListParagraph"/>
         <w:numPr>
           <w:ilvl w:val="0"/>
           <w:numId w:val="2"/>
@@ -182,7 +377,7 @@
     </w:p>
     <w:p>
       <w:pPr>
-        <w:pStyle w:val="a4"/>
+        <w:pStyle w:val="ListParagraph"/>
         <w:numPr>
           <w:ilvl w:val="0"/>
           <w:numId w:val="2"/>
@@ -200,7 +395,7 @@
     </w:p>
     <w:p>
       <w:pPr>
-        <w:pStyle w:val="a4"/>
+        <w:pStyle w:val="ListParagraph"/>
         <w:numPr>
           <w:ilvl w:val="0"/>
           <w:numId w:val="2"/>
@@ -212,7 +407,7 @@
     </w:p>
     <w:p>
       <w:pPr>
-        <w:pStyle w:val="a4"/>
+        <w:pStyle w:val="ListParagraph"/>
         <w:numPr>
           <w:ilvl w:val="0"/>
           <w:numId w:val="2"/>
@@ -224,13 +419,37 @@
     </w:p>
     <w:p>
       <w:pPr>
-        <w:pStyle w:val="a4"/>
+        <w:pStyle w:val="ListParagraph"/>
         <w:numPr>
           <w:ilvl w:val="0"/>
           <w:numId w:val="2"/>
         </w:numPr>
       </w:pPr>
       <w:r>
+        <w:t>Где можно инициилизировать статические/нестатические поля?</w:t>
+      </w:r>
+    </w:p>
+    <w:p>
+      <w:pPr>
+        <w:pStyle w:val="ListParagraph"/>
+        <w:numPr>
+          <w:ilvl w:val="0"/>
+          <w:numId w:val="2"/>
+        </w:numPr>
+      </w:pPr>
+      <w:r>
+        <w:t>Зачем нужны и какие бывают блоки инициализации?</w:t>
+      </w:r>
+    </w:p>
+    <w:p>
+      <w:pPr>
+        <w:pStyle w:val="ListParagraph"/>
+        <w:numPr>
+          <w:ilvl w:val="0"/>
+          <w:numId w:val="2"/>
+        </w:numPr>
+      </w:pPr>
+      <w:r>
         <w:t xml:space="preserve">Разница между перегрузкой метода и </w:t>
       </w:r>
       <w:r>
@@ -242,7 +461,7 @@
     </w:p>
     <w:p>
       <w:pPr>
-        <w:pStyle w:val="a4"/>
+        <w:pStyle w:val="ListParagraph"/>
         <w:numPr>
           <w:ilvl w:val="0"/>
           <w:numId w:val="2"/>
@@ -281,7 +500,7 @@
     </w:p>
     <w:p>
       <w:pPr>
-        <w:pStyle w:val="a4"/>
+        <w:pStyle w:val="ListParagraph"/>
         <w:numPr>
           <w:ilvl w:val="0"/>
           <w:numId w:val="2"/>
@@ -311,19 +530,31 @@
     </w:p>
     <w:p>
       <w:pPr>
-        <w:pStyle w:val="a4"/>
+        <w:pStyle w:val="ListParagraph"/>
         <w:numPr>
           <w:ilvl w:val="0"/>
           <w:numId w:val="2"/>
         </w:numPr>
       </w:pPr>
       <w:r>
+        <w:t>Объясните что такое наследование. Приведите примеры.</w:t>
+      </w:r>
+    </w:p>
+    <w:p>
+      <w:pPr>
+        <w:pStyle w:val="ListParagraph"/>
+        <w:numPr>
+          <w:ilvl w:val="0"/>
+          <w:numId w:val="2"/>
+        </w:numPr>
+      </w:pPr>
+      <w:r>
         <w:t>Что такое абстрактный класс? Может ли быть абстрактный метод без абстрактного класса?</w:t>
       </w:r>
     </w:p>
     <w:p>
       <w:pPr>
-        <w:pStyle w:val="a4"/>
+        <w:pStyle w:val="ListParagraph"/>
         <w:numPr>
           <w:ilvl w:val="0"/>
           <w:numId w:val="2"/>
@@ -353,7 +584,7 @@
     </w:p>
     <w:p>
       <w:pPr>
-        <w:pStyle w:val="a4"/>
+        <w:pStyle w:val="ListParagraph"/>
         <w:numPr>
           <w:ilvl w:val="0"/>
           <w:numId w:val="2"/>
@@ -365,7 +596,7 @@
     </w:p>
     <w:p>
       <w:pPr>
-        <w:pStyle w:val="a4"/>
+        <w:pStyle w:val="ListParagraph"/>
         <w:numPr>
           <w:ilvl w:val="0"/>
           <w:numId w:val="2"/>
@@ -398,7 +629,7 @@
     </w:p>
     <w:p>
       <w:pPr>
-        <w:pStyle w:val="a4"/>
+        <w:pStyle w:val="ListParagraph"/>
         <w:numPr>
           <w:ilvl w:val="0"/>
           <w:numId w:val="2"/>
@@ -410,13 +641,64 @@
     </w:p>
     <w:p>
       <w:pPr>
-        <w:pStyle w:val="a4"/>
+        <w:pStyle w:val="ListParagraph"/>
         <w:numPr>
           <w:ilvl w:val="0"/>
           <w:numId w:val="2"/>
         </w:numPr>
       </w:pPr>
       <w:r>
+        <w:t xml:space="preserve">Что такое </w:t>
+      </w:r>
+      <w:r>
+        <w:rPr>
+          <w:lang w:val="en-US"/>
+        </w:rPr>
+        <w:t xml:space="preserve">default </w:t>
+      </w:r>
+      <w:r>
+        <w:t>метод?</w:t>
+      </w:r>
+    </w:p>
+    <w:p>
+      <w:pPr>
+        <w:pStyle w:val="ListParagraph"/>
+        <w:numPr>
+          <w:ilvl w:val="0"/>
+          <w:numId w:val="2"/>
+        </w:numPr>
+      </w:pPr>
+      <w:r>
+        <w:t>Где и для чего используется модификатор abstract?</w:t>
+      </w:r>
+    </w:p>
+    <w:p>
+      <w:pPr>
+        <w:pStyle w:val="ListParagraph"/>
+        <w:numPr>
+          <w:ilvl w:val="0"/>
+          <w:numId w:val="2"/>
+        </w:numPr>
+      </w:pPr>
+      <w:r>
+        <w:t>Что такое сброщик мусора? Объясните его работу.</w:t>
+      </w:r>
+    </w:p>
+    <w:p>
+      <w:pPr>
+        <w:pStyle w:val="ListParagraph"/>
+        <w:numPr>
+          <w:ilvl w:val="0"/>
+          <w:numId w:val="2"/>
+        </w:numPr>
+      </w:pPr>
+      <w:r>
+        <w:t>Какова иерархия исключений.</w:t>
+      </w:r>
+      <w:r>
+        <w:t xml:space="preserve"> </w:t>
+      </w:r>
+      <w:r>
         <w:t>В чем разница между проверяем</w:t>
       </w:r>
       <w:r>
@@ -467,24 +749,124 @@
     </w:p>
     <w:p>
       <w:pPr>
-        <w:pStyle w:val="a4"/>
+        <w:pStyle w:val="ListParagraph"/>
         <w:numPr>
           <w:ilvl w:val="0"/>
           <w:numId w:val="2"/>
         </w:numPr>
       </w:pPr>
       <w:r>
+        <w:t>В чем особенность блока finally? Всегда ли он исполняется?</w:t>
+      </w:r>
+    </w:p>
+    <w:p>
+      <w:pPr>
+        <w:pStyle w:val="ListParagraph"/>
+        <w:numPr>
+          <w:ilvl w:val="0"/>
+          <w:numId w:val="2"/>
+        </w:numPr>
+      </w:pPr>
+      <w:r>
+        <w:t>В чем особенность RuntimeException?</w:t>
+      </w:r>
+      <w:r>
+        <w:t xml:space="preserve"> </w:t>
+      </w:r>
+      <w:r>
+        <w:t>Что такое Error? В каком случае используется Error.</w:t>
+      </w:r>
+    </w:p>
+    <w:p>
+      <w:pPr>
+        <w:pStyle w:val="ListParagraph"/>
+        <w:numPr>
+          <w:ilvl w:val="0"/>
+          <w:numId w:val="2"/>
+        </w:numPr>
+      </w:pPr>
+      <w:r>
+        <w:t>Как написать собственное («пользовательское») исключение?</w:t>
+      </w:r>
+    </w:p>
+    <w:p>
+      <w:pPr>
+        <w:pStyle w:val="ListParagraph"/>
+        <w:numPr>
+          <w:ilvl w:val="0"/>
+          <w:numId w:val="2"/>
+        </w:numPr>
+      </w:pPr>
+      <w:r>
+        <w:lastRenderedPageBreak/>
+        <w:t>Какой оператор позволяет принудительно выбросить исключение?</w:t>
+      </w:r>
+    </w:p>
+    <w:p>
+      <w:pPr>
+        <w:pStyle w:val="ListParagraph"/>
+        <w:numPr>
+          <w:ilvl w:val="0"/>
+          <w:numId w:val="2"/>
+        </w:numPr>
+      </w:pPr>
+      <w:r>
         <w:t>Что является базовым классом для ошибок и исключений?</w:t>
       </w:r>
     </w:p>
     <w:p>
       <w:pPr>
-        <w:pStyle w:val="a4"/>
-      </w:pPr>
-    </w:p>
-    <w:p>
-      <w:pPr>
-        <w:pStyle w:val="a4"/>
+        <w:pStyle w:val="ListParagraph"/>
+        <w:numPr>
+          <w:ilvl w:val="0"/>
+          <w:numId w:val="2"/>
+        </w:numPr>
+      </w:pPr>
+      <w:r>
+        <w:t>Дайте определение понятию «интерфейс».</w:t>
+      </w:r>
+      <w:r>
+        <w:t xml:space="preserve"> </w:t>
+      </w:r>
+      <w:r>
+        <w:t>Какие модификаторы по умолчанию имеют поля и методы интерфейсов?</w:t>
+      </w:r>
+      <w:r>
+        <w:t xml:space="preserve"> </w:t>
+      </w:r>
+    </w:p>
+    <w:p>
+      <w:pPr>
+        <w:pStyle w:val="ListParagraph"/>
+        <w:numPr>
+          <w:ilvl w:val="0"/>
+          <w:numId w:val="2"/>
+        </w:numPr>
+      </w:pPr>
+      <w:r>
+        <w:t xml:space="preserve">Можно ли </w:t>
+      </w:r>
+      <w:r>
+        <w:t>объявить метод интерфейса с модификатором final или static?</w:t>
+      </w:r>
+    </w:p>
+    <w:p>
+      <w:pPr>
+        <w:pStyle w:val="ListParagraph"/>
+        <w:numPr>
+          <w:ilvl w:val="0"/>
+          <w:numId w:val="2"/>
+        </w:numPr>
+      </w:pPr>
+    </w:p>
+    <w:p>
+      <w:pPr>
+        <w:pStyle w:val="ListParagraph"/>
+      </w:pPr>
+    </w:p>
+    <w:p>
+      <w:pPr>
+        <w:pStyle w:val="ListParagraph"/>
         <w:jc w:val="center"/>
         <w:rPr>
           <w:lang w:val="en-US"/>
@@ -499,7 +881,7 @@
     </w:p>
     <w:p>
       <w:pPr>
-        <w:pStyle w:val="a4"/>
+        <w:pStyle w:val="ListParagraph"/>
         <w:jc w:val="center"/>
         <w:rPr>
           <w:lang w:val="en-US"/>
@@ -508,7 +890,7 @@
     </w:p>
     <w:p>
       <w:pPr>
-        <w:pStyle w:val="a4"/>
+        <w:pStyle w:val="ListParagraph"/>
         <w:numPr>
           <w:ilvl w:val="0"/>
           <w:numId w:val="3"/>
@@ -541,30 +923,70 @@
     </w:p>
     <w:p>
       <w:pPr>
-        <w:pStyle w:val="a4"/>
+        <w:pStyle w:val="ListParagraph"/>
         <w:numPr>
           <w:ilvl w:val="0"/>
           <w:numId w:val="3"/>
         </w:numPr>
       </w:pPr>
       <w:r>
+        <w:t>Как сравнить значение двух строк?</w:t>
+      </w:r>
+      <w:r>
+        <w:t xml:space="preserve"> </w:t>
+      </w:r>
+      <w:r>
+        <w:t>Как работает сравнение двух строк?</w:t>
+      </w:r>
+    </w:p>
+    <w:p>
+      <w:pPr>
+        <w:pStyle w:val="ListParagraph"/>
+        <w:numPr>
+          <w:ilvl w:val="0"/>
+          <w:numId w:val="3"/>
+        </w:numPr>
+      </w:pPr>
+      <w:r>
+        <w:t>Какой метод позволяет выделить подстроку в строке?</w:t>
+      </w:r>
+    </w:p>
+    <w:p>
+      <w:pPr>
+        <w:pStyle w:val="ListParagraph"/>
+        <w:numPr>
+          <w:ilvl w:val="0"/>
+          <w:numId w:val="3"/>
+        </w:numPr>
+      </w:pPr>
+      <w:r>
+        <w:t>Как обрезать пробелы в конце строки?</w:t>
+      </w:r>
+    </w:p>
+    <w:p>
+      <w:pPr>
+        <w:pStyle w:val="ListParagraph"/>
+        <w:numPr>
+          <w:ilvl w:val="0"/>
+          <w:numId w:val="3"/>
+        </w:numPr>
+      </w:pPr>
+      <w:r>
         <w:t xml:space="preserve">В чем принципиальная разница между строкой и объектом </w:t>
       </w:r>
-      <w:proofErr w:type="spellStart"/>
       <w:r>
         <w:rPr>
           <w:lang w:val="en-US"/>
         </w:rPr>
         <w:t>StringBuffer</w:t>
       </w:r>
-      <w:proofErr w:type="spellEnd"/>
       <w:r>
         <w:t>?</w:t>
       </w:r>
     </w:p>
     <w:p>
       <w:pPr>
-        <w:pStyle w:val="a4"/>
+        <w:pStyle w:val="ListParagraph"/>
         <w:numPr>
           <w:ilvl w:val="0"/>
           <w:numId w:val="3"/>
@@ -576,68 +998,155 @@
       <w:r>
         <w:t>ложенный класс?</w:t>
       </w:r>
-    </w:p>
-    <w:p>
-      <w:pPr>
-        <w:pStyle w:val="a4"/>
+      <w:r>
+        <w:t xml:space="preserve"> </w:t>
+      </w:r>
+      <w:r>
+        <w:t>Каким образом из вложенного класса получить досуп к полю внешнего класса?</w:t>
+      </w:r>
+    </w:p>
+    <w:p>
+      <w:pPr>
+        <w:pStyle w:val="ListParagraph"/>
         <w:numPr>
           <w:ilvl w:val="0"/>
           <w:numId w:val="3"/>
         </w:numPr>
       </w:pPr>
       <w:r>
+        <w:t>Как связан любой пользовательский класс с классом Object?</w:t>
+      </w:r>
+      <w:r>
+        <w:t xml:space="preserve"> </w:t>
+      </w:r>
+      <w:r>
+        <w:t>Расскажите про каждый из методов класса Object.</w:t>
+      </w:r>
+    </w:p>
+    <w:p>
+      <w:pPr>
+        <w:pStyle w:val="ListParagraph"/>
+        <w:numPr>
+          <w:ilvl w:val="0"/>
+          <w:numId w:val="3"/>
+        </w:numPr>
+      </w:pPr>
+      <w:r>
         <w:t>Есть ли разница между вложенными классами и внутренними классами?</w:t>
       </w:r>
     </w:p>
     <w:p>
       <w:pPr>
-        <w:pStyle w:val="a4"/>
+        <w:pStyle w:val="ListParagraph"/>
         <w:numPr>
           <w:ilvl w:val="0"/>
           <w:numId w:val="3"/>
         </w:numPr>
       </w:pPr>
       <w:r>
-        <w:t>Что такое сбор</w:t>
-      </w:r>
-      <w:r>
-        <w:t>щик</w:t>
-      </w:r>
-      <w:r>
-        <w:t xml:space="preserve"> мусора?</w:t>
-      </w:r>
-    </w:p>
-    <w:p>
-      <w:pPr>
-        <w:pStyle w:val="a4"/>
+        <w:t>Что такое анонимный класс? Приведите пример.</w:t>
+      </w:r>
+    </w:p>
+    <w:p>
+      <w:pPr>
+        <w:pStyle w:val="ListParagraph"/>
         <w:numPr>
           <w:ilvl w:val="0"/>
           <w:numId w:val="3"/>
         </w:numPr>
       </w:pPr>
       <w:r>
+        <w:t>Что такое локальный класс? В чем разница между локальным классом и анонимным классом?</w:t>
+      </w:r>
+    </w:p>
+    <w:p>
+      <w:pPr>
+        <w:pStyle w:val="ListParagraph"/>
+        <w:numPr>
+          <w:ilvl w:val="0"/>
+          <w:numId w:val="3"/>
+        </w:numPr>
+      </w:pPr>
+      <w:r>
         <w:t xml:space="preserve">Какова цель метода </w:t>
       </w:r>
       <w:r>
         <w:rPr>
           <w:lang w:val="en-US"/>
         </w:rPr>
-        <w:t>Finalize</w:t>
+        <w:t>f</w:t>
+      </w:r>
+      <w:r>
+        <w:rPr>
+          <w:lang w:val="en-US"/>
+        </w:rPr>
+        <w:t>inalize</w:t>
       </w:r>
       <w:r>
         <w:t xml:space="preserve"> ()?</w:t>
       </w:r>
-    </w:p>
-    <w:p>
-      <w:pPr>
-        <w:pStyle w:val="a4"/>
+      <w:r>
+        <w:t xml:space="preserve"> </w:t>
+      </w:r>
+      <w:r>
+        <w:t>Зачем он нужен? Что Вы можете рассказать о сборщике мусора и алгоритмах его работы.</w:t>
+      </w:r>
+    </w:p>
+    <w:p>
+      <w:pPr>
+        <w:pStyle w:val="ListParagraph"/>
         <w:numPr>
           <w:ilvl w:val="0"/>
           <w:numId w:val="3"/>
         </w:numPr>
       </w:pPr>
       <w:r>
-        <w:t xml:space="preserve">В чем разница между иерархии классов </w:t>
+        <w:t>Какие существуют виды потоков ввода/вывода?</w:t>
+      </w:r>
+    </w:p>
+    <w:p>
+      <w:pPr>
+        <w:pStyle w:val="ListParagraph"/>
+        <w:numPr>
+          <w:ilvl w:val="0"/>
+          <w:numId w:val="3"/>
+        </w:numPr>
+      </w:pPr>
+      <w:r>
+        <w:t xml:space="preserve">Какой </w:t>
+      </w:r>
+      <w:r>
+        <w:t>базовый класс</w:t>
+      </w:r>
+      <w:r>
+        <w:t xml:space="preserve"> позволяет читать данные из входного байтового потока в формате примитивных типов данных?</w:t>
+      </w:r>
+    </w:p>
+    <w:p>
+      <w:pPr>
+        <w:pStyle w:val="ListParagraph"/>
+        <w:numPr>
+          <w:ilvl w:val="0"/>
+          <w:numId w:val="3"/>
+        </w:numPr>
+      </w:pPr>
+      <w:r>
+        <w:t>Какой базовый класс позволяет ускорить чтение/запись за счет использования буфера?</w:t>
+      </w:r>
+    </w:p>
+    <w:p>
+      <w:pPr>
+        <w:pStyle w:val="ListParagraph"/>
+        <w:numPr>
+          <w:ilvl w:val="0"/>
+          <w:numId w:val="3"/>
+        </w:numPr>
+      </w:pPr>
+      <w:r>
+        <w:t>В чем разница между иерархией</w:t>
+      </w:r>
+      <w:r>
+        <w:t xml:space="preserve"> классов </w:t>
       </w:r>
       <w:r>
         <w:rPr>
@@ -655,34 +1164,33 @@
         <w:t>Writer</w:t>
       </w:r>
       <w:r>
-        <w:t xml:space="preserve"> и иерархии классов </w:t>
-      </w:r>
-      <w:proofErr w:type="spellStart"/>
+        <w:t xml:space="preserve"> и иерархией</w:t>
+      </w:r>
+      <w:r>
+        <w:t xml:space="preserve"> классов </w:t>
+      </w:r>
       <w:r>
         <w:rPr>
           <w:lang w:val="en-US"/>
         </w:rPr>
         <w:t>InputStream</w:t>
       </w:r>
-      <w:proofErr w:type="spellEnd"/>
       <w:r>
         <w:t xml:space="preserve"> / </w:t>
       </w:r>
-      <w:proofErr w:type="spellStart"/>
       <w:r>
         <w:rPr>
           <w:lang w:val="en-US"/>
         </w:rPr>
         <w:t>OutputStream</w:t>
       </w:r>
-      <w:proofErr w:type="spellEnd"/>
       <w:r>
         <w:t>?</w:t>
       </w:r>
     </w:p>
     <w:p>
       <w:pPr>
-        <w:pStyle w:val="a4"/>
+        <w:pStyle w:val="ListParagraph"/>
         <w:numPr>
           <w:ilvl w:val="0"/>
           <w:numId w:val="3"/>
@@ -692,58 +1200,40 @@
         <w:t>Что</w:t>
       </w:r>
       <w:r>
-        <w:t xml:space="preserve"> такое </w:t>
-      </w:r>
-      <w:proofErr w:type="spellStart"/>
-      <w:r>
-        <w:t>сериализация</w:t>
-      </w:r>
-      <w:proofErr w:type="spellEnd"/>
-      <w:r>
-        <w:t xml:space="preserve">? Что такое </w:t>
-      </w:r>
-      <w:proofErr w:type="spellStart"/>
-      <w:r>
-        <w:t>д</w:t>
-      </w:r>
-      <w:r>
-        <w:t>есериализация</w:t>
-      </w:r>
-      <w:proofErr w:type="spellEnd"/>
-      <w:r>
-        <w:t xml:space="preserve">? Что такое </w:t>
-      </w:r>
-      <w:r>
-        <w:rPr>
-          <w:lang w:val="en-US"/>
-        </w:rPr>
-        <w:t>transient</w:t>
+        <w:t xml:space="preserve"> такое сериализация? Что такое д</w:t>
+      </w:r>
+      <w:r>
+        <w:t xml:space="preserve">есериализация? </w:t>
+      </w:r>
+    </w:p>
+    <w:p>
+      <w:pPr>
+        <w:pStyle w:val="ListParagraph"/>
+        <w:numPr>
+          <w:ilvl w:val="0"/>
+          <w:numId w:val="3"/>
+        </w:numPr>
+      </w:pPr>
+      <w:r>
+        <w:t>Дайте определение понятию «процесс».</w:t>
       </w:r>
       <w:r>
         <w:t xml:space="preserve"> </w:t>
       </w:r>
       <w:r>
-        <w:t>ключевое слово?</w:t>
-      </w:r>
-    </w:p>
-    <w:p>
-      <w:pPr>
-        <w:pStyle w:val="a4"/>
+        <w:t>Дайте определение понятию «поток».</w:t>
+      </w:r>
+    </w:p>
+    <w:p>
+      <w:pPr>
+        <w:pStyle w:val="ListParagraph"/>
         <w:numPr>
           <w:ilvl w:val="0"/>
           <w:numId w:val="3"/>
         </w:numPr>
       </w:pPr>
       <w:r>
-        <w:t xml:space="preserve">Что такое </w:t>
-      </w:r>
-      <w:proofErr w:type="spellStart"/>
-      <w:r>
-        <w:t>многопоточность</w:t>
-      </w:r>
-      <w:proofErr w:type="spellEnd"/>
-      <w:r>
-        <w:t xml:space="preserve">? Что такое </w:t>
+        <w:t xml:space="preserve">Что такое многопоточность? Что такое </w:t>
       </w:r>
       <w:r>
         <w:rPr>
@@ -754,16 +1244,67 @@
       <w:r>
         <w:t>?</w:t>
       </w:r>
-    </w:p>
-    <w:p>
-      <w:pPr>
-        <w:pStyle w:val="a4"/>
+      <w:r>
+        <w:t xml:space="preserve"> </w:t>
+      </w:r>
+      <w:r>
+        <w:t>Дайте определение понятию «синхронизация потоков».</w:t>
+      </w:r>
+    </w:p>
+    <w:p>
+      <w:pPr>
+        <w:pStyle w:val="ListParagraph"/>
         <w:numPr>
           <w:ilvl w:val="0"/>
           <w:numId w:val="3"/>
         </w:numPr>
       </w:pPr>
       <w:r>
+        <w:t>В каких случаях целесообразно создавать несколько потоков?</w:t>
+      </w:r>
+      <w:r>
+        <w:t xml:space="preserve"> </w:t>
+      </w:r>
+      <w:r>
+        <w:t>Какие есть способы создания и запуска потоков?</w:t>
+      </w:r>
+    </w:p>
+    <w:p>
+      <w:pPr>
+        <w:pStyle w:val="ListParagraph"/>
+        <w:numPr>
+          <w:ilvl w:val="0"/>
+          <w:numId w:val="3"/>
+        </w:numPr>
+      </w:pPr>
+      <w:r>
+        <w:t>К</w:t>
+      </w:r>
+      <w:r>
+        <w:t>огда поток завершает свое выполнение?</w:t>
+      </w:r>
+    </w:p>
+    <w:p>
+      <w:pPr>
+        <w:pStyle w:val="ListParagraph"/>
+        <w:numPr>
+          <w:ilvl w:val="0"/>
+          <w:numId w:val="3"/>
+        </w:numPr>
+      </w:pPr>
+      <w:r>
+        <w:t>Как принудительно остановить поток?</w:t>
+      </w:r>
+    </w:p>
+    <w:p>
+      <w:pPr>
+        <w:pStyle w:val="ListParagraph"/>
+        <w:numPr>
+          <w:ilvl w:val="0"/>
+          <w:numId w:val="3"/>
+        </w:numPr>
+      </w:pPr>
+      <w:r>
         <w:t xml:space="preserve">В чем разница между </w:t>
       </w:r>
       <w:r>
@@ -793,7 +1334,7 @@
     </w:p>
     <w:p>
       <w:pPr>
-        <w:pStyle w:val="a4"/>
+        <w:pStyle w:val="ListParagraph"/>
         <w:numPr>
           <w:ilvl w:val="0"/>
           <w:numId w:val="3"/>
@@ -814,13 +1355,34 @@
     </w:p>
     <w:p>
       <w:pPr>
-        <w:pStyle w:val="a4"/>
+        <w:pStyle w:val="ListParagraph"/>
         <w:numPr>
           <w:ilvl w:val="0"/>
           <w:numId w:val="3"/>
         </w:numPr>
       </w:pPr>
       <w:r>
+        <w:t xml:space="preserve">Для чего нужен метод </w:t>
+      </w:r>
+      <w:r>
+        <w:rPr>
+          <w:lang w:val="en-US"/>
+        </w:rPr>
+        <w:t>join</w:t>
+      </w:r>
+      <w:r>
+        <w:t>()?</w:t>
+      </w:r>
+    </w:p>
+    <w:p>
+      <w:pPr>
+        <w:pStyle w:val="ListParagraph"/>
+        <w:numPr>
+          <w:ilvl w:val="0"/>
+          <w:numId w:val="3"/>
+        </w:numPr>
+      </w:pPr>
+      <w:r>
         <w:t xml:space="preserve">Что такое синхронизация? </w:t>
       </w:r>
       <w:r>
@@ -832,7 +1394,7 @@
     </w:p>
     <w:p>
       <w:pPr>
-        <w:pStyle w:val="a4"/>
+        <w:pStyle w:val="ListParagraph"/>
         <w:numPr>
           <w:ilvl w:val="0"/>
           <w:numId w:val="3"/>
@@ -841,11 +1403,9 @@
       <w:r>
         <w:t>Что такое взаимная блокировка (</w:t>
       </w:r>
-      <w:proofErr w:type="spellStart"/>
       <w:r>
         <w:t>deadlock</w:t>
       </w:r>
-      <w:proofErr w:type="spellEnd"/>
       <w:r>
         <w:t>)</w:t>
       </w:r>
@@ -855,7 +1415,7 @@
     </w:p>
     <w:p>
       <w:pPr>
-        <w:pStyle w:val="a4"/>
+        <w:pStyle w:val="ListParagraph"/>
         <w:numPr>
           <w:ilvl w:val="0"/>
           <w:numId w:val="3"/>
@@ -864,38 +1424,55 @@
       <w:r>
         <w:t xml:space="preserve">В чем разница между </w:t>
       </w:r>
-      <w:proofErr w:type="spellStart"/>
       <w:r>
         <w:rPr>
           <w:lang w:val="en-US"/>
         </w:rPr>
         <w:t>ArrayList</w:t>
       </w:r>
-      <w:proofErr w:type="spellEnd"/>
       <w:r>
         <w:t xml:space="preserve"> и </w:t>
       </w:r>
-      <w:proofErr w:type="spellStart"/>
       <w:r>
         <w:rPr>
           <w:lang w:val="en-US"/>
         </w:rPr>
         <w:t>LinkedList</w:t>
       </w:r>
-      <w:proofErr w:type="spellEnd"/>
       <w:r>
         <w:t>?</w:t>
       </w:r>
-    </w:p>
-    <w:p>
-      <w:pPr>
-        <w:pStyle w:val="a4"/>
+      <w:r>
+        <w:t xml:space="preserve"> </w:t>
+      </w:r>
+      <w:r>
+        <w:t>Как они устроены и работают?</w:t>
+      </w:r>
+    </w:p>
+    <w:p>
+      <w:pPr>
+        <w:pStyle w:val="ListParagraph"/>
         <w:numPr>
           <w:ilvl w:val="0"/>
           <w:numId w:val="3"/>
         </w:numPr>
       </w:pPr>
       <w:r>
+        <w:t>В чем р</w:t>
+      </w:r>
+      <w:r>
+        <w:t>азница между Iterator и ListIterator?</w:t>
+      </w:r>
+    </w:p>
+    <w:p>
+      <w:pPr>
+        <w:pStyle w:val="ListParagraph"/>
+        <w:numPr>
+          <w:ilvl w:val="0"/>
+          <w:numId w:val="3"/>
+        </w:numPr>
+      </w:pPr>
+      <w:r>
         <w:t xml:space="preserve">В чем разница между </w:t>
       </w:r>
       <w:r>
@@ -919,7 +1496,7 @@
     </w:p>
     <w:p>
       <w:pPr>
-        <w:pStyle w:val="a4"/>
+        <w:pStyle w:val="ListParagraph"/>
         <w:numPr>
           <w:ilvl w:val="0"/>
           <w:numId w:val="3"/>
@@ -928,130 +1505,34 @@
       <w:r>
         <w:t xml:space="preserve">В чем разница между </w:t>
       </w:r>
-      <w:proofErr w:type="spellStart"/>
       <w:r>
         <w:rPr>
           <w:lang w:val="en-US"/>
         </w:rPr>
         <w:t>HashSet</w:t>
       </w:r>
-      <w:proofErr w:type="spellEnd"/>
       <w:r>
         <w:t xml:space="preserve"> и </w:t>
       </w:r>
-      <w:proofErr w:type="spellStart"/>
       <w:r>
         <w:rPr>
           <w:lang w:val="en-US"/>
         </w:rPr>
         <w:t>TreeSet</w:t>
       </w:r>
-      <w:proofErr w:type="spellEnd"/>
       <w:r>
         <w:t>?</w:t>
       </w:r>
-    </w:p>
-    <w:p>
-      <w:pPr>
-        <w:pStyle w:val="a4"/>
-        <w:numPr>
-          <w:ilvl w:val="0"/>
-          <w:numId w:val="3"/>
-        </w:numPr>
-      </w:pPr>
-      <w:r>
-        <w:t xml:space="preserve">В чем разница между </w:t>
-      </w:r>
-      <w:r>
-        <w:rPr>
-          <w:lang w:val="en-US"/>
-        </w:rPr>
-        <w:t>Set</w:t>
-      </w:r>
-      <w:r>
-        <w:t xml:space="preserve"> и </w:t>
-      </w:r>
-      <w:r>
-        <w:rPr>
-          <w:lang w:val="en-US"/>
-        </w:rPr>
-        <w:t>Map</w:t>
-      </w:r>
-      <w:r>
-        <w:t>?</w:t>
-      </w:r>
-    </w:p>
-    <w:p>
-      <w:pPr>
-        <w:pStyle w:val="a4"/>
-        <w:numPr>
-          <w:ilvl w:val="0"/>
-          <w:numId w:val="3"/>
-        </w:numPr>
-      </w:pPr>
-      <w:r>
-        <w:t xml:space="preserve">В чем разница между </w:t>
-      </w:r>
-      <w:proofErr w:type="spellStart"/>
-      <w:r>
-        <w:rPr>
-          <w:lang w:val="en-US"/>
-        </w:rPr>
-        <w:t>HashSet</w:t>
-      </w:r>
-      <w:proofErr w:type="spellEnd"/>
-      <w:r>
-        <w:t xml:space="preserve"> и </w:t>
-      </w:r>
-      <w:proofErr w:type="spellStart"/>
-      <w:r>
-        <w:rPr>
-          <w:lang w:val="en-US"/>
-        </w:rPr>
-        <w:t>HashMap</w:t>
-      </w:r>
-      <w:proofErr w:type="spellEnd"/>
-      <w:r>
-        <w:t>?</w:t>
-      </w:r>
-    </w:p>
-    <w:p>
-      <w:pPr>
-        <w:pStyle w:val="a4"/>
-        <w:numPr>
-          <w:ilvl w:val="0"/>
-          <w:numId w:val="3"/>
-        </w:numPr>
-      </w:pPr>
-      <w:r>
-        <w:t xml:space="preserve">В чем разница между </w:t>
-      </w:r>
-      <w:proofErr w:type="spellStart"/>
-      <w:r>
-        <w:rPr>
-          <w:lang w:val="en-US"/>
-        </w:rPr>
-        <w:t>HashMap</w:t>
-      </w:r>
-      <w:proofErr w:type="spellEnd"/>
-      <w:r>
-        <w:t xml:space="preserve"> и </w:t>
-      </w:r>
-      <w:proofErr w:type="spellStart"/>
-      <w:r>
-        <w:rPr>
-          <w:lang w:val="en-US"/>
-        </w:rPr>
-        <w:t>TreeMap</w:t>
-      </w:r>
-      <w:proofErr w:type="spellEnd"/>
-      <w:r>
-        <w:t>?</w:t>
-      </w:r>
-    </w:p>
-    <w:p>
-      <w:pPr>
-        <w:pStyle w:val="a4"/>
+      <w:r>
+        <w:t xml:space="preserve"> </w:t>
+      </w:r>
+      <w:r>
+        <w:t>Как они устроены и работают?</w:t>
+      </w:r>
+    </w:p>
+    <w:p>
+      <w:pPr>
+        <w:pStyle w:val="ListParagraph"/>
         <w:numPr>
           <w:ilvl w:val="0"/>
           <w:numId w:val="3"/>
@@ -1061,71 +1542,149 @@
         <w:lastRenderedPageBreak/>
         <w:t xml:space="preserve">В чем разница между </w:t>
       </w:r>
-      <w:proofErr w:type="spellStart"/>
+      <w:r>
+        <w:rPr>
+          <w:lang w:val="en-US"/>
+        </w:rPr>
+        <w:t>Set</w:t>
+      </w:r>
+      <w:r>
+        <w:t xml:space="preserve"> и </w:t>
+      </w:r>
+      <w:r>
+        <w:rPr>
+          <w:lang w:val="en-US"/>
+        </w:rPr>
+        <w:t>Map</w:t>
+      </w:r>
+      <w:r>
+        <w:t>?</w:t>
+      </w:r>
+    </w:p>
+    <w:p>
+      <w:pPr>
+        <w:pStyle w:val="ListParagraph"/>
+        <w:numPr>
+          <w:ilvl w:val="0"/>
+          <w:numId w:val="3"/>
+        </w:numPr>
+      </w:pPr>
+      <w:r>
+        <w:t xml:space="preserve">В чем разница между </w:t>
+      </w:r>
+      <w:r>
+        <w:rPr>
+          <w:lang w:val="en-US"/>
+        </w:rPr>
+        <w:t>HashSet</w:t>
+      </w:r>
+      <w:r>
+        <w:t xml:space="preserve"> и </w:t>
+      </w:r>
       <w:r>
         <w:rPr>
           <w:lang w:val="en-US"/>
         </w:rPr>
         <w:t>HashMap</w:t>
       </w:r>
-      <w:proofErr w:type="spellEnd"/>
+      <w:r>
+        <w:t>?</w:t>
+      </w:r>
+    </w:p>
+    <w:p>
+      <w:pPr>
+        <w:pStyle w:val="ListParagraph"/>
+        <w:numPr>
+          <w:ilvl w:val="0"/>
+          <w:numId w:val="3"/>
+        </w:numPr>
+      </w:pPr>
+      <w:r>
+        <w:t xml:space="preserve">В чем разница между </w:t>
+      </w:r>
+      <w:r>
+        <w:rPr>
+          <w:lang w:val="en-US"/>
+        </w:rPr>
+        <w:t>HashMap</w:t>
+      </w:r>
       <w:r>
         <w:t xml:space="preserve"> и </w:t>
       </w:r>
-      <w:proofErr w:type="spellStart"/>
+      <w:r>
+        <w:rPr>
+          <w:lang w:val="en-US"/>
+        </w:rPr>
+        <w:t>TreeMap</w:t>
+      </w:r>
+      <w:r>
+        <w:t>?</w:t>
+      </w:r>
+      <w:r>
+        <w:t xml:space="preserve"> </w:t>
+      </w:r>
+      <w:r>
+        <w:t>Как они устроены и работают</w:t>
+      </w:r>
+      <w:r>
+        <w:t>?</w:t>
+      </w:r>
+    </w:p>
+    <w:p>
+      <w:pPr>
+        <w:pStyle w:val="ListParagraph"/>
+        <w:numPr>
+          <w:ilvl w:val="0"/>
+          <w:numId w:val="3"/>
+        </w:numPr>
+      </w:pPr>
+      <w:r>
+        <w:t xml:space="preserve">В чем разница между </w:t>
+      </w:r>
+      <w:r>
+        <w:rPr>
+          <w:lang w:val="en-US"/>
+        </w:rPr>
+        <w:t>HashMap</w:t>
+      </w:r>
+      <w:r>
+        <w:t xml:space="preserve"> и </w:t>
+      </w:r>
       <w:r>
         <w:rPr>
           <w:lang w:val="en-US"/>
         </w:rPr>
         <w:t>Hashtable</w:t>
       </w:r>
-      <w:proofErr w:type="spellEnd"/>
       <w:r>
         <w:t>?</w:t>
       </w:r>
-    </w:p>
-    <w:p>
-      <w:pPr>
-        <w:pStyle w:val="a4"/>
-        <w:jc w:val="center"/>
-        <w:rPr>
-          <w:lang w:val="en-US"/>
-        </w:rPr>
-      </w:pPr>
-      <w:r>
-        <w:rPr>
-          <w:lang w:val="en-US"/>
-        </w:rPr>
-        <w:t>III</w:t>
-      </w:r>
-    </w:p>
-    <w:p>
-      <w:pPr>
-        <w:pStyle w:val="a4"/>
-        <w:jc w:val="center"/>
-        <w:rPr>
-          <w:lang w:val="en-US"/>
-        </w:rPr>
-      </w:pPr>
-    </w:p>
-    <w:p>
-      <w:pPr>
-        <w:pStyle w:val="a4"/>
-        <w:numPr>
-          <w:ilvl w:val="0"/>
-          <w:numId w:val="4"/>
-        </w:numPr>
-      </w:pPr>
-      <w:r>
-        <w:t xml:space="preserve">В чем преимущество применения </w:t>
-      </w:r>
-      <w:proofErr w:type="spellStart"/>
-      <w:r>
-        <w:t>женерик</w:t>
-      </w:r>
-      <w:proofErr w:type="spellEnd"/>
-      <w:r>
-        <w:t xml:space="preserve"> (</w:t>
+      <w:r>
+        <w:t xml:space="preserve"> </w:t>
+      </w:r>
+    </w:p>
+    <w:p>
+      <w:pPr>
+        <w:pStyle w:val="ListParagraph"/>
+        <w:numPr>
+          <w:ilvl w:val="0"/>
+          <w:numId w:val="3"/>
+        </w:numPr>
+      </w:pPr>
+      <w:r>
+        <w:t>Почему Map не наследуется от Collection?</w:t>
+      </w:r>
+    </w:p>
+    <w:p>
+      <w:pPr>
+        <w:pStyle w:val="ListParagraph"/>
+        <w:numPr>
+          <w:ilvl w:val="0"/>
+          <w:numId w:val="3"/>
+        </w:numPr>
+      </w:pPr>
+      <w:r>
+        <w:t>Что такое обобщение (</w:t>
       </w:r>
       <w:r>
         <w:rPr>
@@ -1134,479 +1693,1301 @@
         <w:t>generic</w:t>
       </w:r>
       <w:r>
-        <w:t>)</w:t>
-      </w:r>
-      <w:r>
-        <w:t xml:space="preserve"> коллекций</w:t>
-      </w:r>
-      <w:r>
-        <w:t>?</w:t>
-      </w:r>
-    </w:p>
-    <w:p>
-      <w:pPr>
-        <w:pStyle w:val="a4"/>
-        <w:numPr>
-          <w:ilvl w:val="0"/>
-          <w:numId w:val="4"/>
-        </w:numPr>
-      </w:pPr>
-      <w:r>
-        <w:t xml:space="preserve">Что такое </w:t>
-      </w:r>
-      <w:r>
-        <w:rPr>
-          <w:lang w:val="en-US"/>
-        </w:rPr>
-        <w:t>JDBC</w:t>
-      </w:r>
-      <w:r>
-        <w:t xml:space="preserve">? Что такое драйвер </w:t>
-      </w:r>
-      <w:r>
-        <w:rPr>
-          <w:lang w:val="en-US"/>
-        </w:rPr>
-        <w:t>JDBC</w:t>
-      </w:r>
-      <w:r>
-        <w:t>?</w:t>
-      </w:r>
-    </w:p>
-    <w:p>
-      <w:pPr>
-        <w:pStyle w:val="a4"/>
-        <w:numPr>
-          <w:ilvl w:val="0"/>
-          <w:numId w:val="4"/>
-        </w:numPr>
-      </w:pPr>
-      <w:r>
-        <w:t>Какие шаги</w:t>
-      </w:r>
-      <w:r>
-        <w:t xml:space="preserve"> необходимо</w:t>
-      </w:r>
-      <w:r>
-        <w:t xml:space="preserve"> выполнить</w:t>
+        <w:t>)?</w:t>
       </w:r>
       <w:r>
         <w:t xml:space="preserve"> </w:t>
       </w:r>
       <w:r>
-        <w:t xml:space="preserve"> для подключения к базе данных в </w:t>
-      </w:r>
-      <w:r>
-        <w:rPr>
-          <w:lang w:val="en-US"/>
-        </w:rPr>
-        <w:t>Java</w:t>
-      </w:r>
-      <w:r>
-        <w:t>?</w:t>
-      </w:r>
-    </w:p>
-    <w:p>
-      <w:pPr>
-        <w:pStyle w:val="a4"/>
-        <w:numPr>
-          <w:ilvl w:val="0"/>
-          <w:numId w:val="4"/>
-        </w:numPr>
-      </w:pPr>
-      <w:r>
-        <w:t xml:space="preserve">В чем разница между </w:t>
-      </w:r>
-      <w:r>
-        <w:rPr>
-          <w:lang w:val="en-US"/>
-        </w:rPr>
-        <w:t>Statement</w:t>
-      </w:r>
-      <w:r>
+        <w:t>Причедите пример.</w:t>
+      </w:r>
+    </w:p>
+    <w:p/>
+    <w:p>
+      <w:pPr>
+        <w:pStyle w:val="Heading1"/>
+        <w:rPr>
+          <w:rFonts w:eastAsia="Times New Roman"/>
+          <w:lang w:eastAsia="ru-RU"/>
+        </w:rPr>
+      </w:pPr>
+      <w:r>
+        <w:rPr>
+          <w:rFonts w:eastAsia="Times New Roman"/>
+          <w:lang w:eastAsia="ru-RU"/>
+        </w:rPr>
+        <w:t>SQL, JDBC</w:t>
+      </w:r>
+    </w:p>
+    <w:p>
+      <w:pPr>
+        <w:pStyle w:val="ListParagraph"/>
+        <w:numPr>
+          <w:ilvl w:val="0"/>
+          <w:numId w:val="7"/>
+        </w:numPr>
+      </w:pPr>
+      <w:r>
+        <w:t>ANSI SQL</w:t>
+      </w:r>
+    </w:p>
+    <w:p>
+      <w:pPr>
+        <w:pStyle w:val="ListParagraph"/>
+        <w:numPr>
+          <w:ilvl w:val="0"/>
+          <w:numId w:val="7"/>
+        </w:numPr>
+      </w:pPr>
+      <w:r>
+        <w:t>Основные элементы баз данных — таблицы, процедуры, функции, констрейнты и т.д.</w:t>
+      </w:r>
+    </w:p>
+    <w:p>
+      <w:pPr>
+        <w:pStyle w:val="ListParagraph"/>
+        <w:numPr>
+          <w:ilvl w:val="0"/>
+          <w:numId w:val="7"/>
+        </w:numPr>
+      </w:pPr>
+      <w:r>
+        <w:t>Констрейнты: как вы понимаете null в базах данных.</w:t>
+      </w:r>
+    </w:p>
+    <w:p>
+      <w:pPr>
+        <w:pStyle w:val="ListParagraph"/>
+        <w:numPr>
+          <w:ilvl w:val="0"/>
+          <w:numId w:val="7"/>
+        </w:numPr>
+      </w:pPr>
+      <w:r>
+        <w:t>Агрегатные функции, как они работают с null. Не забудьте о group by и having</w:t>
+      </w:r>
+    </w:p>
+    <w:p>
+      <w:pPr>
+        <w:pStyle w:val="ListParagraph"/>
+        <w:numPr>
+          <w:ilvl w:val="0"/>
+          <w:numId w:val="7"/>
+        </w:numPr>
+      </w:pPr>
+      <w:r>
+        <w:t>JDBC: Connection, Statement, PreparedStatement, CallableStatement, ResulSet, зачем каждая из этих сущностей нужна. Чем они являются: абстрактными классамм, конкретными классами или интерфейсами и почему.</w:t>
+      </w:r>
+    </w:p>
+    <w:p>
+      <w:pPr>
+        <w:pStyle w:val="ListParagraph"/>
+        <w:numPr>
+          <w:ilvl w:val="0"/>
+          <w:numId w:val="7"/>
+        </w:numPr>
+      </w:pPr>
+      <w:r>
+        <w:t>Как создать соединение в JDBC?</w:t>
+      </w:r>
+    </w:p>
+    <w:p>
+      <w:pPr>
+        <w:pStyle w:val="ListParagraph"/>
+        <w:numPr>
+          <w:ilvl w:val="0"/>
+          <w:numId w:val="7"/>
+        </w:numPr>
+      </w:pPr>
+      <w:r>
+        <w:t>Каким образом лучше добавлять большое количество записей в таблицу?</w:t>
+      </w:r>
+    </w:p>
+    <w:p>
+      <w:pPr>
+        <w:pStyle w:val="ListParagraph"/>
+        <w:numPr>
+          <w:ilvl w:val="0"/>
+          <w:numId w:val="7"/>
+        </w:numPr>
+      </w:pPr>
+      <w:r>
+        <w:t>Транзакции и autocommit</w:t>
+      </w:r>
+    </w:p>
+    <w:p>
+      <w:pPr>
+        <w:pStyle w:val="ListParagraph"/>
+        <w:numPr>
+          <w:ilvl w:val="0"/>
+          <w:numId w:val="7"/>
+        </w:numPr>
+      </w:pPr>
+      <w:r>
+        <w:t>Что такое первая нормальная форма и процесс нормализации? Какие бывают нормальные формы?</w:t>
+      </w:r>
+    </w:p>
+    <w:p>
+      <w:pPr>
+        <w:pStyle w:val="ListParagraph"/>
+        <w:numPr>
+          <w:ilvl w:val="0"/>
+          <w:numId w:val="7"/>
+        </w:numPr>
+      </w:pPr>
+      <w:r>
+        <w:t>В чем смысл индекса СУБД, как они устроены, как хранятся? Как бы вы реализовали тот же функционал? Последний вопрос задают в случае, если нет четкого понимания индексов.</w:t>
+      </w:r>
+    </w:p>
+    <w:p>
+      <w:pPr>
+        <w:pStyle w:val="ListParagraph"/>
+        <w:numPr>
+          <w:ilvl w:val="0"/>
+          <w:numId w:val="7"/>
+        </w:numPr>
+      </w:pPr>
+      <w:r>
+        <w:t>Нарисуйте отношение Многие-ко-многим. Например: таблицы Авторы и Книги. У одного автора может быть несколько книг, и книга может быть написана несколькими авторами. Составьте SQL запрос на выборку книг определенного автора.</w:t>
+      </w:r>
+    </w:p>
+    <w:p>
+      <w:pPr>
+        <w:pStyle w:val="Heading2"/>
+      </w:pPr>
+      <w:r>
+        <w:t>JSP</w:t>
+      </w:r>
+    </w:p>
+    <w:p>
+      <w:pPr>
+        <w:pStyle w:val="ListParagraph"/>
+        <w:numPr>
+          <w:ilvl w:val="0"/>
+          <w:numId w:val="6"/>
+        </w:numPr>
+      </w:pPr>
+      <w:r>
+        <w:t>Что такое jsp и зачем он нужен?</w:t>
+      </w:r>
+    </w:p>
+    <w:p>
+      <w:pPr>
+        <w:pStyle w:val="ListParagraph"/>
+        <w:numPr>
+          <w:ilvl w:val="0"/>
+          <w:numId w:val="6"/>
+        </w:numPr>
+      </w:pPr>
+      <w:r>
+        <w:t>Расскажите об этапах жизненного цикла jsp.</w:t>
+      </w:r>
+    </w:p>
+    <w:p>
+      <w:pPr>
+        <w:pStyle w:val="ListParagraph"/>
+        <w:numPr>
+          <w:ilvl w:val="0"/>
+          <w:numId w:val="6"/>
+        </w:numPr>
+      </w:pPr>
+      <w:r>
+        <w:t>Расскажите о методах жизненного цикла jsp.</w:t>
+      </w:r>
+    </w:p>
+    <w:p>
+      <w:pPr>
+        <w:pStyle w:val="ListParagraph"/>
+        <w:numPr>
+          <w:ilvl w:val="0"/>
+          <w:numId w:val="6"/>
+        </w:numPr>
+      </w:pPr>
+      <w:r>
+        <w:t>Как закомментировать код в jsp?</w:t>
+      </w:r>
+    </w:p>
+    <w:p>
+      <w:pPr>
+        <w:pStyle w:val="ListParagraph"/>
+        <w:numPr>
+          <w:ilvl w:val="0"/>
+          <w:numId w:val="6"/>
+        </w:numPr>
+      </w:pPr>
+      <w:r>
+        <w:t>Какие есть способы вставки java кода в jsp страницу?</w:t>
+      </w:r>
+    </w:p>
+    <w:p>
+      <w:pPr>
+        <w:pStyle w:val="ListParagraph"/>
+        <w:numPr>
+          <w:ilvl w:val="0"/>
+          <w:numId w:val="6"/>
+        </w:numPr>
+      </w:pPr>
+      <w:r>
+        <w:t>Почему не рекомендуется использовать скриптовые элементы в jsp?</w:t>
+      </w:r>
+    </w:p>
+    <w:p>
+      <w:pPr>
+        <w:pStyle w:val="ListParagraph"/>
+        <w:numPr>
+          <w:ilvl w:val="0"/>
+          <w:numId w:val="6"/>
+        </w:numPr>
+      </w:pPr>
+      <w:r>
+        <w:t>Какие неявные, внутренние объекты есть на jsp странице?</w:t>
+      </w:r>
+    </w:p>
+    <w:p>
+      <w:pPr>
+        <w:pStyle w:val="ListParagraph"/>
+        <w:numPr>
+          <w:ilvl w:val="0"/>
+          <w:numId w:val="6"/>
+        </w:numPr>
+      </w:pPr>
+      <w:r>
+        <w:t>Что вы знаете о PageContext?</w:t>
+      </w:r>
+    </w:p>
+    <w:p>
+      <w:pPr>
+        <w:pStyle w:val="ListParagraph"/>
+        <w:numPr>
+          <w:ilvl w:val="0"/>
+          <w:numId w:val="6"/>
+        </w:numPr>
+      </w:pPr>
+      <w:r>
+        <w:t>Как можно запретить использование скриптов и java кода на jsp странице?</w:t>
+      </w:r>
+    </w:p>
+    <w:p>
+      <w:pPr>
+        <w:pStyle w:val="ListParagraph"/>
+        <w:numPr>
+          <w:ilvl w:val="0"/>
+          <w:numId w:val="6"/>
+        </w:numPr>
+      </w:pPr>
+      <w:r>
+        <w:t>Что вы знаете о jsp тегах?</w:t>
+      </w:r>
+    </w:p>
+    <w:p>
+      <w:pPr>
+        <w:pStyle w:val="ListParagraph"/>
+        <w:numPr>
+          <w:ilvl w:val="0"/>
+          <w:numId w:val="6"/>
+        </w:numPr>
+      </w:pPr>
+      <w:r>
+        <w:t>Что вы знаете о языке выражений jsp (JSP Expression Language — EL)?</w:t>
+      </w:r>
+    </w:p>
+    <w:p>
+      <w:pPr>
+        <w:pStyle w:val="ListParagraph"/>
+        <w:numPr>
+          <w:ilvl w:val="0"/>
+          <w:numId w:val="6"/>
+        </w:numPr>
+      </w:pPr>
+      <w:r>
+        <w:t>Назовите неявные, внутренние объекты JSP EL и их отличия от объектов jsp.</w:t>
+      </w:r>
+    </w:p>
+    <w:p>
+      <w:pPr>
+        <w:pStyle w:val="ListParagraph"/>
+        <w:numPr>
+          <w:ilvl w:val="0"/>
+          <w:numId w:val="6"/>
+        </w:numPr>
+      </w:pPr>
+      <w:r>
+        <w:t>Как узнать http метод использую JSP EL?</w:t>
+      </w:r>
+    </w:p>
+    <w:p>
+      <w:pPr>
+        <w:pStyle w:val="ListParagraph"/>
+        <w:numPr>
+          <w:ilvl w:val="0"/>
+          <w:numId w:val="6"/>
+        </w:numPr>
+        <w:rPr>
+          <w:lang w:val="en-US"/>
+        </w:rPr>
+      </w:pPr>
+      <w:r>
+        <w:t>Что</w:t>
+      </w:r>
+      <w:r>
+        <w:rPr>
+          <w:lang w:val="en-US"/>
+        </w:rPr>
         <w:t xml:space="preserve"> </w:t>
       </w:r>
       <w:r>
-        <w:t xml:space="preserve">и интерфейсом </w:t>
-      </w:r>
-      <w:proofErr w:type="spellStart"/>
-      <w:r>
-        <w:rPr>
-          <w:lang w:val="en-US"/>
-        </w:rPr>
-        <w:t>PreparedStatement</w:t>
-      </w:r>
-      <w:proofErr w:type="spellEnd"/>
-      <w:r>
-        <w:t>?</w:t>
-      </w:r>
-    </w:p>
-    <w:p>
-      <w:pPr>
-        <w:pStyle w:val="a4"/>
-        <w:numPr>
-          <w:ilvl w:val="0"/>
-          <w:numId w:val="4"/>
-        </w:numPr>
-      </w:pPr>
-      <w:r>
-        <w:t>Объяснить назначение интерфейса</w:t>
-      </w:r>
-      <w:r>
-        <w:t xml:space="preserve"> </w:t>
-      </w:r>
-      <w:r>
-        <w:rPr>
-          <w:lang w:val="en-US"/>
-        </w:rPr>
-        <w:t>JDBC</w:t>
-      </w:r>
-      <w:r>
-        <w:t xml:space="preserve"> </w:t>
-      </w:r>
-      <w:proofErr w:type="spellStart"/>
-      <w:r>
-        <w:rPr>
-          <w:lang w:val="en-US"/>
-        </w:rPr>
-        <w:t>ResultSet</w:t>
-      </w:r>
-      <w:proofErr w:type="spellEnd"/>
-      <w:r>
-        <w:t>?</w:t>
-      </w:r>
-    </w:p>
-    <w:p>
-      <w:pPr>
-        <w:pStyle w:val="a4"/>
-        <w:numPr>
-          <w:ilvl w:val="0"/>
-          <w:numId w:val="4"/>
-        </w:numPr>
-      </w:pPr>
-      <w:r>
-        <w:t>Объяснить назначение</w:t>
-      </w:r>
-      <w:r>
-        <w:t xml:space="preserve"> </w:t>
-      </w:r>
-      <w:r>
-        <w:rPr>
-          <w:lang w:val="en-US"/>
-        </w:rPr>
-        <w:t>JDBC</w:t>
-      </w:r>
-      <w:r>
-        <w:t xml:space="preserve"> </w:t>
-      </w:r>
-      <w:proofErr w:type="spellStart"/>
-      <w:r>
-        <w:rPr>
-          <w:lang w:val="en-US"/>
-        </w:rPr>
-        <w:t>ResultSetMetaData</w:t>
-      </w:r>
-      <w:proofErr w:type="spellEnd"/>
-      <w:r>
-        <w:t>?</w:t>
-      </w:r>
-    </w:p>
-    <w:p>
-      <w:pPr>
-        <w:pStyle w:val="a4"/>
-        <w:numPr>
-          <w:ilvl w:val="0"/>
-          <w:numId w:val="4"/>
-        </w:numPr>
-      </w:pPr>
-      <w:r>
-        <w:t xml:space="preserve">В чем разница между </w:t>
-      </w:r>
-      <w:r>
-        <w:rPr>
-          <w:lang w:val="en-US"/>
-        </w:rPr>
-        <w:t>Get</w:t>
-      </w:r>
-      <w:r>
-        <w:t xml:space="preserve"> и </w:t>
-      </w:r>
-      <w:r>
-        <w:rPr>
-          <w:lang w:val="en-US"/>
-        </w:rPr>
-        <w:t>Post</w:t>
-      </w:r>
-      <w:r>
-        <w:t xml:space="preserve"> метода</w:t>
-      </w:r>
-      <w:r>
-        <w:t xml:space="preserve">ми протокола </w:t>
-      </w:r>
-      <w:r>
-        <w:rPr>
-          <w:lang w:val="en-US"/>
-        </w:rPr>
-        <w:t>HTTP</w:t>
-      </w:r>
-      <w:r>
-        <w:t>?</w:t>
-      </w:r>
-    </w:p>
-    <w:p>
-      <w:pPr>
-        <w:pStyle w:val="a4"/>
-        <w:numPr>
-          <w:ilvl w:val="0"/>
-          <w:numId w:val="4"/>
-        </w:numPr>
-      </w:pPr>
-      <w:r>
-        <w:t xml:space="preserve">Для чего нужен </w:t>
-      </w:r>
-      <w:r>
-        <w:t>интерфейс</w:t>
-      </w:r>
-      <w:r>
-        <w:t xml:space="preserve"> </w:t>
-      </w:r>
-      <w:proofErr w:type="spellStart"/>
-      <w:r>
-        <w:rPr>
-          <w:lang w:val="en-US"/>
-        </w:rPr>
-        <w:t>RequestDispatcher</w:t>
-      </w:r>
-      <w:proofErr w:type="spellEnd"/>
-      <w:r>
-        <w:t>?</w:t>
-      </w:r>
-    </w:p>
-    <w:p>
-      <w:pPr>
-        <w:pStyle w:val="a4"/>
-        <w:numPr>
-          <w:ilvl w:val="0"/>
-          <w:numId w:val="4"/>
-        </w:numPr>
-      </w:pPr>
-      <w:r>
-        <w:t xml:space="preserve">Можете ли вы </w:t>
-      </w:r>
-      <w:r>
-        <w:t>вызвать</w:t>
-      </w:r>
-      <w:r>
-        <w:t xml:space="preserve"> </w:t>
-      </w:r>
-      <w:r>
-        <w:rPr>
-          <w:lang w:val="en-US"/>
-        </w:rPr>
-        <w:t>JSP</w:t>
-      </w:r>
-      <w:r>
-        <w:t xml:space="preserve"> из </w:t>
-      </w:r>
-      <w:proofErr w:type="spellStart"/>
-      <w:r>
-        <w:t>сервлета</w:t>
-      </w:r>
-      <w:proofErr w:type="spellEnd"/>
-      <w:r>
-        <w:t>?</w:t>
-      </w:r>
-      <w:r>
-        <w:t xml:space="preserve"> Привести пример.</w:t>
-      </w:r>
-    </w:p>
-    <w:p>
-      <w:pPr>
-        <w:pStyle w:val="a4"/>
-        <w:numPr>
-          <w:ilvl w:val="0"/>
-          <w:numId w:val="4"/>
-        </w:numPr>
-      </w:pPr>
-      <w:r>
-        <w:t xml:space="preserve">Что такое </w:t>
-      </w:r>
-      <w:r>
-        <w:rPr>
-          <w:lang w:val="en-US"/>
-        </w:rPr>
-        <w:t>Cookies</w:t>
-      </w:r>
-      <w:r>
-        <w:t>?</w:t>
-      </w:r>
-    </w:p>
-    <w:p>
-      <w:pPr>
-        <w:pStyle w:val="a4"/>
-        <w:numPr>
-          <w:ilvl w:val="0"/>
-          <w:numId w:val="4"/>
-        </w:numPr>
-      </w:pPr>
-      <w:r>
-        <w:t xml:space="preserve">Как мы можем загрузить файл на сервер с помощью </w:t>
-      </w:r>
-      <w:proofErr w:type="spellStart"/>
-      <w:r>
-        <w:t>сервлетов</w:t>
-      </w:r>
-      <w:proofErr w:type="spellEnd"/>
-      <w:r>
-        <w:t>?</w:t>
-      </w:r>
-    </w:p>
-    <w:p>
-      <w:pPr>
-        <w:pStyle w:val="a4"/>
-        <w:numPr>
-          <w:ilvl w:val="0"/>
-          <w:numId w:val="4"/>
-        </w:numPr>
-      </w:pPr>
-      <w:r>
-        <w:t xml:space="preserve">Что такое </w:t>
-      </w:r>
-      <w:r>
-        <w:rPr>
-          <w:lang w:val="en-US"/>
-        </w:rPr>
-        <w:t>JSP</w:t>
-      </w:r>
-      <w:r>
-        <w:t>?</w:t>
-      </w:r>
-    </w:p>
-    <w:p>
-      <w:pPr>
-        <w:pStyle w:val="a4"/>
-        <w:numPr>
-          <w:ilvl w:val="0"/>
-          <w:numId w:val="4"/>
-        </w:numPr>
-      </w:pPr>
-      <w:r>
-        <w:t>В чем разница между</w:t>
-      </w:r>
-      <w:r>
-        <w:t xml:space="preserve"> комментари</w:t>
-      </w:r>
-      <w:r>
-        <w:t xml:space="preserve">ями исходного кода </w:t>
-      </w:r>
-      <w:r>
-        <w:rPr>
-          <w:lang w:val="en-US"/>
-        </w:rPr>
-        <w:t>JSP</w:t>
-      </w:r>
-      <w:r>
-        <w:t xml:space="preserve"> и </w:t>
-      </w:r>
-      <w:r>
-        <w:rPr>
-          <w:lang w:val="en-US"/>
-        </w:rPr>
-        <w:t>HTML</w:t>
-      </w:r>
-      <w:r>
-        <w:t>?</w:t>
-      </w:r>
-    </w:p>
-    <w:p>
-      <w:pPr>
-        <w:pStyle w:val="a4"/>
-        <w:numPr>
-          <w:ilvl w:val="0"/>
-          <w:numId w:val="4"/>
-        </w:numPr>
-      </w:pPr>
-      <w:r>
-        <w:t xml:space="preserve">Какова структура ответа </w:t>
-      </w:r>
-      <w:r>
-        <w:rPr>
-          <w:lang w:val="en-US"/>
-        </w:rPr>
-        <w:t>HTTP</w:t>
-      </w:r>
-      <w:r>
-        <w:t>?</w:t>
-      </w:r>
-    </w:p>
-    <w:p>
-      <w:pPr>
-        <w:pStyle w:val="a4"/>
-        <w:numPr>
-          <w:ilvl w:val="0"/>
-          <w:numId w:val="4"/>
-        </w:numPr>
-      </w:pPr>
-      <w:r>
-        <w:t xml:space="preserve">Что такое </w:t>
-      </w:r>
-      <w:proofErr w:type="spellStart"/>
-      <w:r>
-        <w:t>скриплеты</w:t>
-      </w:r>
-      <w:proofErr w:type="spellEnd"/>
-      <w:r>
-        <w:t xml:space="preserve"> </w:t>
-      </w:r>
-      <w:r>
-        <w:rPr>
-          <w:lang w:val="en-US"/>
-        </w:rPr>
-        <w:t>JSP</w:t>
-      </w:r>
-      <w:r>
-        <w:t>?</w:t>
-      </w:r>
-    </w:p>
-    <w:p>
-      <w:pPr>
-        <w:pStyle w:val="a4"/>
-        <w:numPr>
-          <w:ilvl w:val="0"/>
-          <w:numId w:val="4"/>
-        </w:numPr>
-      </w:pPr>
-      <w:r>
-        <w:t xml:space="preserve">Как добавить выражения в </w:t>
-      </w:r>
-      <w:r>
-        <w:rPr>
-          <w:lang w:val="en-US"/>
-        </w:rPr>
-        <w:t>JSP</w:t>
-      </w:r>
-      <w:r>
-        <w:t>?</w:t>
-      </w:r>
-    </w:p>
-    <w:p>
-      <w:pPr>
-        <w:pStyle w:val="a4"/>
-        <w:numPr>
-          <w:ilvl w:val="0"/>
-          <w:numId w:val="4"/>
-        </w:numPr>
-      </w:pPr>
-      <w:r>
-        <w:t xml:space="preserve">Как </w:t>
-      </w:r>
-      <w:r>
-        <w:t>созд</w:t>
+        <w:t>такое</w:t>
+      </w:r>
+      <w:r>
+        <w:rPr>
+          <w:lang w:val="en-US"/>
+        </w:rPr>
+        <w:t xml:space="preserve"> JSTL (Jsp Standard tag library)?</w:t>
+      </w:r>
+    </w:p>
+    <w:p>
+      <w:pPr>
+        <w:pStyle w:val="ListParagraph"/>
+        <w:numPr>
+          <w:ilvl w:val="0"/>
+          <w:numId w:val="6"/>
+        </w:numPr>
+      </w:pPr>
+      <w:r>
+        <w:t>На какие категории можно разделить JSTL теги, приведите примеры.</w:t>
+      </w:r>
+    </w:p>
+    <w:p>
+      <w:pPr>
+        <w:pStyle w:val="ListParagraph"/>
+        <w:numPr>
+          <w:ilvl w:val="0"/>
+          <w:numId w:val="6"/>
+        </w:numPr>
+      </w:pPr>
+      <w:r>
+        <w:t>Что вы знаете о написании пользовательских jsp тегов?</w:t>
+      </w:r>
+    </w:p>
+    <w:p>
+      <w:pPr>
+        <w:pStyle w:val="ListParagraph"/>
+        <w:numPr>
+          <w:ilvl w:val="0"/>
+          <w:numId w:val="6"/>
+        </w:numPr>
+      </w:pPr>
+      <w:r>
+        <w:t>Как можно обработать ошибки jsp страниц?</w:t>
+      </w:r>
+    </w:p>
+    <w:p>
+      <w:pPr>
+        <w:pStyle w:val="ListParagraph"/>
+        <w:numPr>
+          <w:ilvl w:val="0"/>
+          <w:numId w:val="6"/>
+        </w:numPr>
+      </w:pPr>
+      <w:r>
+        <w:lastRenderedPageBreak/>
+        <w:t>Как происходит обработка ошибок с помощью jstl?</w:t>
+      </w:r>
+    </w:p>
+    <w:p>
+      <w:pPr>
+        <w:pStyle w:val="ListParagraph"/>
+        <w:numPr>
+          <w:ilvl w:val="0"/>
+          <w:numId w:val="6"/>
+        </w:numPr>
+      </w:pPr>
+      <w:r>
+        <w:t>Как деактивировать использование EL на JSP?</w:t>
+      </w:r>
+    </w:p>
+    <w:p>
+      <w:pPr>
+        <w:pStyle w:val="ListParagraph"/>
+        <w:numPr>
+          <w:ilvl w:val="0"/>
+          <w:numId w:val="6"/>
+        </w:numPr>
+      </w:pPr>
+      <w:r>
+        <w:t>Можно ли использовать javascript на jsp странице?</w:t>
+      </w:r>
+    </w:p>
+    <w:p>
+      <w:pPr>
+        <w:pStyle w:val="ListParagraph"/>
+        <w:numPr>
+          <w:ilvl w:val="0"/>
+          <w:numId w:val="6"/>
+        </w:numPr>
+      </w:pPr>
+      <w:r>
+        <w:t>Всегда ли создается объект сессии на jsp странице, можно ли отключить его создание?</w:t>
+      </w:r>
+    </w:p>
+    <w:p>
+      <w:pPr>
+        <w:pStyle w:val="ListParagraph"/>
+        <w:numPr>
+          <w:ilvl w:val="0"/>
+          <w:numId w:val="6"/>
+        </w:numPr>
+      </w:pPr>
+      <w:r>
+        <w:t>Как можно расширить функциональность jsp?</w:t>
+      </w:r>
+    </w:p>
+    <w:p>
+      <w:pPr>
+        <w:pStyle w:val="Heading2"/>
+      </w:pPr>
+      <w:r>
+        <w:t>Servlet </w:t>
+      </w:r>
+    </w:p>
+    <w:p>
+      <w:pPr>
+        <w:pStyle w:val="ListParagraph"/>
+        <w:numPr>
+          <w:ilvl w:val="0"/>
+          <w:numId w:val="8"/>
+        </w:numPr>
+      </w:pPr>
+      <w:r>
+        <w:t>К</w:t>
       </w:r>
       <w:bookmarkStart w:id="0" w:name="_GoBack"/>
       <w:bookmarkEnd w:id="0"/>
       <w:r>
-        <w:t>аются</w:t>
+        <w:t>акова структура веб-проекта?</w:t>
+      </w:r>
+    </w:p>
+    <w:p>
+      <w:pPr>
+        <w:pStyle w:val="ListParagraph"/>
+        <w:numPr>
+          <w:ilvl w:val="0"/>
+          <w:numId w:val="8"/>
+        </w:numPr>
+      </w:pPr>
+      <w:r>
+        <w:t>Что такое сервлет?</w:t>
+      </w:r>
+    </w:p>
+    <w:p>
+      <w:pPr>
+        <w:pStyle w:val="ListParagraph"/>
+        <w:numPr>
+          <w:ilvl w:val="0"/>
+          <w:numId w:val="8"/>
+        </w:numPr>
+      </w:pPr>
+      <w:r>
+        <w:t>Что такое контейнер сервлетов?</w:t>
+      </w:r>
+    </w:p>
+    <w:p>
+      <w:pPr>
+        <w:pStyle w:val="ListParagraph"/>
+        <w:numPr>
+          <w:ilvl w:val="0"/>
+          <w:numId w:val="8"/>
+        </w:numPr>
+      </w:pPr>
+      <w:r>
+        <w:t>Каковы задачи, функциональность контейнера сервлетов?</w:t>
+      </w:r>
+    </w:p>
+    <w:p>
+      <w:pPr>
+        <w:pStyle w:val="ListParagraph"/>
+        <w:numPr>
+          <w:ilvl w:val="0"/>
+          <w:numId w:val="8"/>
+        </w:numPr>
+      </w:pPr>
+      <w:r>
+        <w:t>Что вы знаете о сервлет фильтрах?</w:t>
+      </w:r>
+    </w:p>
+    <w:p>
+      <w:pPr>
+        <w:pStyle w:val="ListParagraph"/>
+        <w:numPr>
+          <w:ilvl w:val="0"/>
+          <w:numId w:val="8"/>
+        </w:numPr>
+      </w:pPr>
+      <w:r>
+        <w:t>Зачем нужны слушатели в сервлетах?</w:t>
+      </w:r>
+    </w:p>
+    <w:p>
+      <w:pPr>
+        <w:pStyle w:val="ListParagraph"/>
+        <w:numPr>
+          <w:ilvl w:val="0"/>
+          <w:numId w:val="8"/>
+        </w:numPr>
+      </w:pPr>
+      <w:r>
+        <w:t>Когда вы будете использовать фильтры а когда слушатели?</w:t>
+      </w:r>
+    </w:p>
+    <w:p>
+      <w:pPr>
+        <w:pStyle w:val="ListParagraph"/>
+        <w:numPr>
+          <w:ilvl w:val="0"/>
+          <w:numId w:val="8"/>
+        </w:numPr>
+      </w:pPr>
+      <w:r>
+        <w:t>Как обработать исключения, выброшенные другим сервлетом в приложении?</w:t>
+      </w:r>
+    </w:p>
+    <w:p>
+      <w:pPr>
+        <w:pStyle w:val="ListParagraph"/>
+        <w:numPr>
+          <w:ilvl w:val="0"/>
+          <w:numId w:val="8"/>
+        </w:numPr>
+      </w:pPr>
+      <w:r>
+        <w:t>Что такое дискриптор развертывания?</w:t>
+      </w:r>
+    </w:p>
+    <w:p>
+      <w:pPr>
+        <w:pStyle w:val="ListParagraph"/>
+        <w:numPr>
+          <w:ilvl w:val="0"/>
+          <w:numId w:val="8"/>
+        </w:numPr>
+      </w:pPr>
+      <w:r>
+        <w:t>Как реализовать запуск сервлета с запуском приложения?</w:t>
+      </w:r>
+    </w:p>
+    <w:p>
+      <w:pPr>
+        <w:pStyle w:val="ListParagraph"/>
+        <w:numPr>
+          <w:ilvl w:val="0"/>
+          <w:numId w:val="8"/>
+        </w:numPr>
+      </w:pPr>
+      <w:r>
+        <w:t>Что представляет собой объект ServletConfig?</w:t>
+      </w:r>
+    </w:p>
+    <w:p>
+      <w:pPr>
+        <w:pStyle w:val="ListParagraph"/>
+        <w:numPr>
+          <w:ilvl w:val="0"/>
+          <w:numId w:val="8"/>
+        </w:numPr>
+      </w:pPr>
+      <w:r>
+        <w:t>Что представляет собой объект ServletContext?</w:t>
+      </w:r>
+    </w:p>
+    <w:p>
+      <w:pPr>
+        <w:pStyle w:val="ListParagraph"/>
+        <w:numPr>
+          <w:ilvl w:val="0"/>
+          <w:numId w:val="8"/>
+        </w:numPr>
+      </w:pPr>
+      <w:r>
+        <w:t>В чем отличия ServletContext и ServletConfig?</w:t>
+      </w:r>
+    </w:p>
+    <w:p>
+      <w:pPr>
+        <w:pStyle w:val="ListParagraph"/>
+        <w:numPr>
+          <w:ilvl w:val="0"/>
+          <w:numId w:val="8"/>
+        </w:numPr>
+      </w:pPr>
+      <w:r>
+        <w:t>Что такое Request Dispatcher?</w:t>
+      </w:r>
+    </w:p>
+    <w:p>
+      <w:pPr>
+        <w:pStyle w:val="ListParagraph"/>
+        <w:numPr>
+          <w:ilvl w:val="0"/>
+          <w:numId w:val="8"/>
+        </w:numPr>
+      </w:pPr>
+      <w:r>
+        <w:t>Как можно создать блокировку (deadlock) в сервлете?</w:t>
+      </w:r>
+    </w:p>
+    <w:p>
+      <w:pPr>
+        <w:pStyle w:val="ListParagraph"/>
+        <w:numPr>
+          <w:ilvl w:val="0"/>
+          <w:numId w:val="8"/>
+        </w:numPr>
+      </w:pPr>
+      <w:r>
+        <w:t>Как получить адрес сервлета на сервере?</w:t>
+      </w:r>
+    </w:p>
+    <w:p>
+      <w:pPr>
+        <w:pStyle w:val="ListParagraph"/>
+        <w:numPr>
+          <w:ilvl w:val="0"/>
+          <w:numId w:val="8"/>
+        </w:numPr>
+      </w:pPr>
+      <w:r>
+        <w:t>Как получить информацию о сервере с сервлета?</w:t>
+      </w:r>
+    </w:p>
+    <w:p>
+      <w:pPr>
+        <w:pStyle w:val="ListParagraph"/>
+        <w:numPr>
+          <w:ilvl w:val="0"/>
+          <w:numId w:val="8"/>
+        </w:numPr>
+      </w:pPr>
+      <w:r>
+        <w:t>Как получить ip адрес клиента на сервере?</w:t>
+      </w:r>
+    </w:p>
+    <w:p>
+      <w:pPr>
+        <w:pStyle w:val="ListParagraph"/>
+        <w:numPr>
+          <w:ilvl w:val="0"/>
+          <w:numId w:val="8"/>
+        </w:numPr>
+      </w:pPr>
+      <w:r>
+        <w:t>Что вы знаете о классах обертках (wrapper) для сервлетов?</w:t>
+      </w:r>
+    </w:p>
+    <w:p>
+      <w:pPr>
+        <w:pStyle w:val="ListParagraph"/>
+        <w:numPr>
+          <w:ilvl w:val="0"/>
+          <w:numId w:val="8"/>
+        </w:numPr>
+      </w:pPr>
+      <w:r>
+        <w:t>Каков жизненный цикл сервлета и когда какие методы вызываются?</w:t>
+      </w:r>
+    </w:p>
+    <w:p>
+      <w:pPr>
+        <w:pStyle w:val="ListParagraph"/>
+        <w:numPr>
+          <w:ilvl w:val="0"/>
+          <w:numId w:val="8"/>
+        </w:numPr>
+      </w:pPr>
+      <w:r>
+        <w:t>Какие методы необходимо определить при создании сервлетов?</w:t>
+      </w:r>
+    </w:p>
+    <w:p>
+      <w:pPr>
+        <w:pStyle w:val="ListParagraph"/>
+        <w:numPr>
+          <w:ilvl w:val="0"/>
+          <w:numId w:val="8"/>
+        </w:numPr>
+      </w:pPr>
+      <w:r>
+        <w:t>В каком случае вы будете переопределять метод service()?</w:t>
+      </w:r>
+    </w:p>
+    <w:p>
+      <w:pPr>
+        <w:pStyle w:val="ListParagraph"/>
+        <w:numPr>
+          <w:ilvl w:val="0"/>
+          <w:numId w:val="8"/>
+        </w:numPr>
+      </w:pPr>
+      <w:r>
+        <w:t>Есть ли смысл определить конструктор для сервлета, как лучше инициализировать данные?</w:t>
+      </w:r>
+    </w:p>
+    <w:p>
+      <w:pPr>
+        <w:pStyle w:val="ListParagraph"/>
+        <w:numPr>
+          <w:ilvl w:val="0"/>
+          <w:numId w:val="8"/>
+        </w:numPr>
+      </w:pPr>
+      <w:r>
+        <w:t>В чем отличия GenericServlet и HttpServlet?</w:t>
+      </w:r>
+    </w:p>
+    <w:p>
+      <w:pPr>
+        <w:pStyle w:val="ListParagraph"/>
+        <w:numPr>
+          <w:ilvl w:val="0"/>
+          <w:numId w:val="8"/>
+        </w:numPr>
+      </w:pPr>
+      <w:r>
+        <w:t>Как вызватьиз сервлета другой сервлет этого же и другого приложения?</w:t>
+      </w:r>
+    </w:p>
+    <w:p>
+      <w:pPr>
+        <w:pStyle w:val="ListParagraph"/>
+        <w:numPr>
+          <w:ilvl w:val="0"/>
+          <w:numId w:val="8"/>
+        </w:numPr>
+      </w:pPr>
+      <w:r>
+        <w:t>Что вы знаете и в чем отличия методов forward() и sendRedirect()?</w:t>
+      </w:r>
+    </w:p>
+    <w:p>
+      <w:pPr>
+        <w:pStyle w:val="ListParagraph"/>
+        <w:numPr>
+          <w:ilvl w:val="0"/>
+          <w:numId w:val="8"/>
+        </w:numPr>
+      </w:pPr>
+      <w:r>
+        <w:t>Стоит ли волноваться о «многопоточной безопасности» работая с сервлетами?</w:t>
+      </w:r>
+    </w:p>
+    <w:p>
+      <w:pPr>
+        <w:pStyle w:val="ListParagraph"/>
+        <w:numPr>
+          <w:ilvl w:val="0"/>
+          <w:numId w:val="8"/>
+        </w:numPr>
+      </w:pPr>
+      <w:r>
+        <w:t>Что такое servlet scope (область видимости — время жизни) и какие вы знаете?</w:t>
+      </w:r>
+    </w:p>
+    <w:p>
+      <w:pPr>
+        <w:pStyle w:val="ListParagraph"/>
+        <w:numPr>
+          <w:ilvl w:val="0"/>
+          <w:numId w:val="8"/>
+        </w:numPr>
+      </w:pPr>
+      <w:r>
+        <w:t>Что вы знаете и зачем нужны методы java.net.URLEncoder.encode() и decode()?</w:t>
+      </w:r>
+    </w:p>
+    <w:p>
+      <w:pPr>
+        <w:pStyle w:val="ListParagraph"/>
+        <w:numPr>
+          <w:ilvl w:val="0"/>
+          <w:numId w:val="8"/>
+        </w:numPr>
+      </w:pPr>
+      <w:r>
+        <w:t>Зачем нужны и чем отличаются методы encodeUrl() и encodeRedirectUrl()?</w:t>
+      </w:r>
+    </w:p>
+    <w:p>
+      <w:pPr>
+        <w:pStyle w:val="ListParagraph"/>
+        <w:jc w:val="center"/>
+      </w:pPr>
+      <w:r>
+        <w:rPr>
+          <w:lang w:val="en-US"/>
+        </w:rPr>
+        <w:t>III</w:t>
+      </w:r>
+    </w:p>
+    <w:p>
+      <w:pPr>
+        <w:pStyle w:val="ListParagraph"/>
+        <w:jc w:val="center"/>
+      </w:pPr>
+    </w:p>
+    <w:p>
+      <w:pPr>
+        <w:pStyle w:val="ListParagraph"/>
+        <w:numPr>
+          <w:ilvl w:val="0"/>
+          <w:numId w:val="4"/>
+        </w:numPr>
+      </w:pPr>
+      <w:r>
+        <w:t>В чем преимущество применения женерик (</w:t>
+      </w:r>
+      <w:r>
+        <w:rPr>
+          <w:lang w:val="en-US"/>
+        </w:rPr>
+        <w:t>generic</w:t>
+      </w:r>
+      <w:r>
+        <w:t>)</w:t>
+      </w:r>
+      <w:r>
+        <w:t xml:space="preserve"> коллекций</w:t>
+      </w:r>
+      <w:r>
+        <w:t>?</w:t>
+      </w:r>
+    </w:p>
+    <w:p>
+      <w:pPr>
+        <w:pStyle w:val="ListParagraph"/>
+        <w:numPr>
+          <w:ilvl w:val="0"/>
+          <w:numId w:val="4"/>
+        </w:numPr>
+      </w:pPr>
+      <w:r>
+        <w:t xml:space="preserve">Что такое </w:t>
+      </w:r>
+      <w:r>
+        <w:rPr>
+          <w:lang w:val="en-US"/>
+        </w:rPr>
+        <w:t>JDBC</w:t>
+      </w:r>
+      <w:r>
+        <w:t xml:space="preserve">? Что такое драйвер </w:t>
+      </w:r>
+      <w:r>
+        <w:rPr>
+          <w:lang w:val="en-US"/>
+        </w:rPr>
+        <w:t>JDBC</w:t>
+      </w:r>
+      <w:r>
+        <w:t>?</w:t>
+      </w:r>
+    </w:p>
+    <w:p>
+      <w:pPr>
+        <w:pStyle w:val="ListParagraph"/>
+        <w:numPr>
+          <w:ilvl w:val="0"/>
+          <w:numId w:val="4"/>
+        </w:numPr>
+      </w:pPr>
+      <w:r>
+        <w:t>Какие шаги</w:t>
+      </w:r>
+      <w:r>
+        <w:t xml:space="preserve"> необходимо</w:t>
+      </w:r>
+      <w:r>
+        <w:t xml:space="preserve"> выполнить</w:t>
+      </w:r>
+      <w:r>
+        <w:t xml:space="preserve"> </w:t>
+      </w:r>
+      <w:r>
+        <w:t xml:space="preserve"> для подключения к базе данных в </w:t>
+      </w:r>
+      <w:r>
+        <w:rPr>
+          <w:lang w:val="en-US"/>
+        </w:rPr>
+        <w:t>Java</w:t>
+      </w:r>
+      <w:r>
+        <w:t>?</w:t>
+      </w:r>
+    </w:p>
+    <w:p>
+      <w:pPr>
+        <w:pStyle w:val="ListParagraph"/>
+        <w:numPr>
+          <w:ilvl w:val="0"/>
+          <w:numId w:val="4"/>
+        </w:numPr>
+      </w:pPr>
+      <w:r>
+        <w:t xml:space="preserve">В чем разница между </w:t>
+      </w:r>
+      <w:r>
+        <w:rPr>
+          <w:lang w:val="en-US"/>
+        </w:rPr>
+        <w:t>Statement</w:t>
+      </w:r>
+      <w:r>
+        <w:t xml:space="preserve"> </w:t>
+      </w:r>
+      <w:r>
+        <w:t xml:space="preserve">и интерфейсом </w:t>
+      </w:r>
+      <w:r>
+        <w:rPr>
+          <w:lang w:val="en-US"/>
+        </w:rPr>
+        <w:t>PreparedStatement</w:t>
+      </w:r>
+      <w:r>
+        <w:t>?</w:t>
+      </w:r>
+    </w:p>
+    <w:p>
+      <w:pPr>
+        <w:pStyle w:val="ListParagraph"/>
+        <w:numPr>
+          <w:ilvl w:val="0"/>
+          <w:numId w:val="4"/>
+        </w:numPr>
+      </w:pPr>
+      <w:r>
+        <w:t>Объяснить назначение интерфейса</w:t>
+      </w:r>
+      <w:r>
+        <w:t xml:space="preserve"> </w:t>
+      </w:r>
+      <w:r>
+        <w:rPr>
+          <w:lang w:val="en-US"/>
+        </w:rPr>
+        <w:t>JDBC</w:t>
+      </w:r>
+      <w:r>
+        <w:t xml:space="preserve"> </w:t>
+      </w:r>
+      <w:r>
+        <w:rPr>
+          <w:lang w:val="en-US"/>
+        </w:rPr>
+        <w:t>ResultSet</w:t>
+      </w:r>
+      <w:r>
+        <w:t>?</w:t>
+      </w:r>
+    </w:p>
+    <w:p>
+      <w:pPr>
+        <w:pStyle w:val="ListParagraph"/>
+        <w:numPr>
+          <w:ilvl w:val="0"/>
+          <w:numId w:val="4"/>
+        </w:numPr>
+      </w:pPr>
+      <w:r>
+        <w:t>Объяснить назначение</w:t>
+      </w:r>
+      <w:r>
+        <w:t xml:space="preserve"> </w:t>
+      </w:r>
+      <w:r>
+        <w:rPr>
+          <w:lang w:val="en-US"/>
+        </w:rPr>
+        <w:t>JDBC</w:t>
+      </w:r>
+      <w:r>
+        <w:t xml:space="preserve"> </w:t>
+      </w:r>
+      <w:r>
+        <w:rPr>
+          <w:lang w:val="en-US"/>
+        </w:rPr>
+        <w:t>ResultSetMetaData</w:t>
+      </w:r>
+      <w:r>
+        <w:t>?</w:t>
+      </w:r>
+    </w:p>
+    <w:p>
+      <w:pPr>
+        <w:pStyle w:val="ListParagraph"/>
+        <w:numPr>
+          <w:ilvl w:val="0"/>
+          <w:numId w:val="4"/>
+        </w:numPr>
+      </w:pPr>
+      <w:r>
+        <w:lastRenderedPageBreak/>
+        <w:t xml:space="preserve">В чем разница между </w:t>
+      </w:r>
+      <w:r>
+        <w:rPr>
+          <w:lang w:val="en-US"/>
+        </w:rPr>
+        <w:t>Get</w:t>
+      </w:r>
+      <w:r>
+        <w:t xml:space="preserve"> и </w:t>
+      </w:r>
+      <w:r>
+        <w:rPr>
+          <w:lang w:val="en-US"/>
+        </w:rPr>
+        <w:t>Post</w:t>
+      </w:r>
+      <w:r>
+        <w:t xml:space="preserve"> метода</w:t>
+      </w:r>
+      <w:r>
+        <w:t xml:space="preserve">ми протокола </w:t>
+      </w:r>
+      <w:r>
+        <w:rPr>
+          <w:lang w:val="en-US"/>
+        </w:rPr>
+        <w:t>HTTP</w:t>
+      </w:r>
+      <w:r>
+        <w:t>?</w:t>
+      </w:r>
+    </w:p>
+    <w:p>
+      <w:pPr>
+        <w:pStyle w:val="ListParagraph"/>
+        <w:numPr>
+          <w:ilvl w:val="0"/>
+          <w:numId w:val="4"/>
+        </w:numPr>
+      </w:pPr>
+      <w:r>
+        <w:t xml:space="preserve">Для чего нужен </w:t>
+      </w:r>
+      <w:r>
+        <w:t>интерфейс</w:t>
+      </w:r>
+      <w:r>
+        <w:t xml:space="preserve"> </w:t>
+      </w:r>
+      <w:r>
+        <w:rPr>
+          <w:lang w:val="en-US"/>
+        </w:rPr>
+        <w:t>RequestDispatcher</w:t>
+      </w:r>
+      <w:r>
+        <w:t>?</w:t>
+      </w:r>
+    </w:p>
+    <w:p>
+      <w:pPr>
+        <w:pStyle w:val="ListParagraph"/>
+        <w:numPr>
+          <w:ilvl w:val="0"/>
+          <w:numId w:val="4"/>
+        </w:numPr>
+      </w:pPr>
+      <w:r>
+        <w:t xml:space="preserve">Можете ли вы </w:t>
+      </w:r>
+      <w:r>
+        <w:t>вызвать</w:t>
+      </w:r>
+      <w:r>
+        <w:t xml:space="preserve"> </w:t>
+      </w:r>
+      <w:r>
+        <w:rPr>
+          <w:lang w:val="en-US"/>
+        </w:rPr>
+        <w:t>JSP</w:t>
+      </w:r>
+      <w:r>
+        <w:t xml:space="preserve"> из сервлета?</w:t>
+      </w:r>
+      <w:r>
+        <w:t xml:space="preserve"> Привести пример.</w:t>
+      </w:r>
+    </w:p>
+    <w:p>
+      <w:pPr>
+        <w:pStyle w:val="ListParagraph"/>
+        <w:numPr>
+          <w:ilvl w:val="0"/>
+          <w:numId w:val="4"/>
+        </w:numPr>
+      </w:pPr>
+      <w:r>
+        <w:t xml:space="preserve">Что такое </w:t>
+      </w:r>
+      <w:r>
+        <w:rPr>
+          <w:lang w:val="en-US"/>
+        </w:rPr>
+        <w:t>Cookies</w:t>
+      </w:r>
+      <w:r>
+        <w:t>?</w:t>
+      </w:r>
+    </w:p>
+    <w:p>
+      <w:pPr>
+        <w:pStyle w:val="ListParagraph"/>
+        <w:numPr>
+          <w:ilvl w:val="0"/>
+          <w:numId w:val="4"/>
+        </w:numPr>
+      </w:pPr>
+      <w:r>
+        <w:t>Как мы можем загрузить файл на сервер с помощью сервлетов?</w:t>
+      </w:r>
+    </w:p>
+    <w:p>
+      <w:pPr>
+        <w:pStyle w:val="ListParagraph"/>
+        <w:numPr>
+          <w:ilvl w:val="0"/>
+          <w:numId w:val="4"/>
+        </w:numPr>
+      </w:pPr>
+      <w:r>
+        <w:t xml:space="preserve">Что такое </w:t>
+      </w:r>
+      <w:r>
+        <w:rPr>
+          <w:lang w:val="en-US"/>
+        </w:rPr>
+        <w:t>JSP</w:t>
+      </w:r>
+      <w:r>
+        <w:t>?</w:t>
+      </w:r>
+    </w:p>
+    <w:p>
+      <w:pPr>
+        <w:pStyle w:val="ListParagraph"/>
+        <w:numPr>
+          <w:ilvl w:val="0"/>
+          <w:numId w:val="4"/>
+        </w:numPr>
+      </w:pPr>
+      <w:r>
+        <w:t>В чем разница между</w:t>
+      </w:r>
+      <w:r>
+        <w:t xml:space="preserve"> комментари</w:t>
+      </w:r>
+      <w:r>
+        <w:t xml:space="preserve">ями исходного кода </w:t>
+      </w:r>
+      <w:r>
+        <w:rPr>
+          <w:lang w:val="en-US"/>
+        </w:rPr>
+        <w:t>JSP</w:t>
+      </w:r>
+      <w:r>
+        <w:t xml:space="preserve"> и </w:t>
+      </w:r>
+      <w:r>
+        <w:rPr>
+          <w:lang w:val="en-US"/>
+        </w:rPr>
+        <w:t>HTML</w:t>
+      </w:r>
+      <w:r>
+        <w:t>?</w:t>
+      </w:r>
+    </w:p>
+    <w:p>
+      <w:pPr>
+        <w:pStyle w:val="ListParagraph"/>
+        <w:numPr>
+          <w:ilvl w:val="0"/>
+          <w:numId w:val="4"/>
+        </w:numPr>
+      </w:pPr>
+      <w:r>
+        <w:t xml:space="preserve">Какова структура ответа </w:t>
+      </w:r>
+      <w:r>
+        <w:rPr>
+          <w:lang w:val="en-US"/>
+        </w:rPr>
+        <w:t>HTTP</w:t>
+      </w:r>
+      <w:r>
+        <w:t>?</w:t>
+      </w:r>
+    </w:p>
+    <w:p>
+      <w:pPr>
+        <w:pStyle w:val="ListParagraph"/>
+        <w:numPr>
+          <w:ilvl w:val="0"/>
+          <w:numId w:val="4"/>
+        </w:numPr>
+      </w:pPr>
+      <w:r>
+        <w:t xml:space="preserve">Что такое скриплеты </w:t>
+      </w:r>
+      <w:r>
+        <w:rPr>
+          <w:lang w:val="en-US"/>
+        </w:rPr>
+        <w:t>JSP</w:t>
+      </w:r>
+      <w:r>
+        <w:t>?</w:t>
+      </w:r>
+    </w:p>
+    <w:p>
+      <w:pPr>
+        <w:pStyle w:val="ListParagraph"/>
+        <w:numPr>
+          <w:ilvl w:val="0"/>
+          <w:numId w:val="4"/>
+        </w:numPr>
+      </w:pPr>
+      <w:r>
+        <w:t xml:space="preserve">Как добавить выражения в </w:t>
+      </w:r>
+      <w:r>
+        <w:rPr>
+          <w:lang w:val="en-US"/>
+        </w:rPr>
+        <w:t>JSP</w:t>
+      </w:r>
+      <w:r>
+        <w:t>?</w:t>
+      </w:r>
+    </w:p>
+    <w:p>
+      <w:pPr>
+        <w:pStyle w:val="ListParagraph"/>
+        <w:numPr>
+          <w:ilvl w:val="0"/>
+          <w:numId w:val="4"/>
+        </w:numPr>
+      </w:pPr>
+      <w:r>
+        <w:t xml:space="preserve">Как </w:t>
+      </w:r>
+      <w:r>
+        <w:t>создаются</w:t>
       </w:r>
       <w:r>
         <w:t xml:space="preserve"> объявления в </w:t>
@@ -1623,7 +3004,7 @@
     </w:p>
     <w:p>
       <w:pPr>
-        <w:pStyle w:val="a4"/>
+        <w:pStyle w:val="ListParagraph"/>
         <w:numPr>
           <w:ilvl w:val="0"/>
           <w:numId w:val="4"/>
@@ -1647,7 +3028,7 @@
     </w:p>
     <w:p>
       <w:pPr>
-        <w:pStyle w:val="a4"/>
+        <w:pStyle w:val="ListParagraph"/>
         <w:numPr>
           <w:ilvl w:val="0"/>
           <w:numId w:val="4"/>
@@ -1657,78 +3038,62 @@
         <w:t xml:space="preserve">Как получить </w:t>
       </w:r>
       <w:r>
-        <w:t xml:space="preserve">данные формы в </w:t>
-      </w:r>
-      <w:proofErr w:type="spellStart"/>
-      <w:r>
-        <w:t>сервлете</w:t>
-      </w:r>
-      <w:proofErr w:type="spellEnd"/>
+        <w:t>данные формы в сервлете?</w:t>
+      </w:r>
+    </w:p>
+    <w:p>
+      <w:pPr>
+        <w:pStyle w:val="ListParagraph"/>
+        <w:numPr>
+          <w:ilvl w:val="0"/>
+          <w:numId w:val="4"/>
+        </w:numPr>
+      </w:pPr>
+      <w:r>
+        <w:t xml:space="preserve">Для чего нужны объекты </w:t>
+      </w:r>
+      <w:r>
+        <w:rPr>
+          <w:lang w:val="en-US"/>
+        </w:rPr>
+        <w:t>response</w:t>
+      </w:r>
+      <w:r>
+        <w:t xml:space="preserve"> </w:t>
+      </w:r>
+      <w:r>
+        <w:t xml:space="preserve">и </w:t>
+      </w:r>
+      <w:r>
+        <w:rPr>
+          <w:lang w:val="en-US"/>
+        </w:rPr>
+        <w:t>request</w:t>
+      </w:r>
       <w:r>
         <w:t>?</w:t>
       </w:r>
     </w:p>
-    <w:p>
-      <w:pPr>
-        <w:pStyle w:val="a4"/>
-        <w:numPr>
-          <w:ilvl w:val="0"/>
-          <w:numId w:val="4"/>
-        </w:numPr>
-      </w:pPr>
-      <w:r>
-        <w:t xml:space="preserve">Для чего нужны объекты </w:t>
-      </w:r>
-      <w:r>
-        <w:rPr>
-          <w:lang w:val="en-US"/>
-        </w:rPr>
-        <w:t>response</w:t>
+    <w:p/>
+    <w:p>
+      <w:r>
+        <w:rPr>
+          <w:b/>
+        </w:rPr>
+        <w:t>Задание</w:t>
+      </w:r>
+      <w:r>
+        <w:t>:</w:t>
+      </w:r>
+    </w:p>
+    <w:p>
+      <w:r>
+        <w:t>Написать простейший блог на сервлетах. Реализовать главную страницу, где выводится список последних сообщений, административную часть, в которой можно добавить сообщение.</w:t>
       </w:r>
       <w:r>
         <w:t xml:space="preserve"> </w:t>
       </w:r>
       <w:r>
-        <w:t xml:space="preserve">и </w:t>
-      </w:r>
-      <w:r>
-        <w:rPr>
-          <w:lang w:val="en-US"/>
-        </w:rPr>
-        <w:t>request</w:t>
-      </w:r>
-      <w:r>
-        <w:t>?</w:t>
-      </w:r>
-    </w:p>
-    <w:p/>
-    <w:p>
-      <w:r>
-        <w:rPr>
-          <w:b/>
-        </w:rPr>
-        <w:t>Задание</w:t>
-      </w:r>
-      <w:r>
-        <w:t>:</w:t>
-      </w:r>
-    </w:p>
-    <w:p>
-      <w:r>
-        <w:t xml:space="preserve">Написать простейший блог на </w:t>
-      </w:r>
-      <w:proofErr w:type="spellStart"/>
-      <w:r>
-        <w:t>сервлетах</w:t>
-      </w:r>
-      <w:proofErr w:type="spellEnd"/>
-      <w:r>
-        <w:t>. Реализовать главную страницу, где выводится список последних сообщений, административную часть, в которой можно добавить сообщение.</w:t>
-      </w:r>
-      <w:r>
-        <w:t xml:space="preserve"> </w:t>
-      </w:r>
-      <w:r>
         <w:t xml:space="preserve">Вход в админ часть по имени </w:t>
       </w:r>
       <w:r>
@@ -1751,27 +3116,17 @@
       <w:r>
         <w:t xml:space="preserve">Данные хранить в </w:t>
       </w:r>
-      <w:proofErr w:type="spellStart"/>
       <w:r>
         <w:rPr>
           <w:lang w:val="en-US"/>
         </w:rPr>
         <w:t>mysql</w:t>
       </w:r>
-      <w:proofErr w:type="spellEnd"/>
       <w:r>
         <w:t xml:space="preserve">. </w:t>
       </w:r>
       <w:r>
-        <w:t xml:space="preserve">Приложить </w:t>
-      </w:r>
-      <w:proofErr w:type="spellStart"/>
-      <w:r>
-        <w:t>скрпиты</w:t>
-      </w:r>
-      <w:proofErr w:type="spellEnd"/>
-      <w:r>
-        <w:t xml:space="preserve"> для создания таблиц базы данных.</w:t>
+        <w:t>Приложить скрпиты для создания таблиц базы данных.</w:t>
       </w:r>
     </w:p>
     <w:sectPr>
@@ -1785,8 +3140,148 @@
 </file>
 
 <file path=word/numbering.xml><?xml version="1.0" encoding="utf-8"?>
-<w:numbering xmlns:wpc="http://schemas.microsoft.com/office/word/2010/wordprocessingCanvas" xmlns:mc="http://schemas.openxmlformats.org/markup-compatibility/2006" xmlns:o="urn:schemas-microsoft-com:office:office" xmlns:r="http://schemas.openxmlformats.org/officeDocument/2006/relationships" xmlns:m="http://schemas.openxmlformats.org/officeDocument/2006/math" xmlns:v="urn:schemas-microsoft-com:vml" xmlns:wp14="http://schemas.microsoft.com/office/word/2010/wordprocessingDrawing" xmlns:wp="http://schemas.openxmlformats.org/drawingml/2006/wordprocessingDrawing" xmlns:w10="urn:schemas-microsoft-com:office:word" xmlns:w="http://schemas.openxmlformats.org/wordprocessingml/2006/main" xmlns:w14="http://schemas.microsoft.com/office/word/2010/wordml" xmlns:wpg="http://schemas.microsoft.com/office/word/2010/wordprocessingGroup" xmlns:wpi="http://schemas.microsoft.com/office/word/2010/wordprocessingInk" xmlns:wne="http://schemas.microsoft.com/office/word/2006/wordml" xmlns:wps="http://schemas.microsoft.com/office/word/2010/wordprocessingShape" mc:Ignorable="w14 wp14">
-  <w:abstractNum w:abstractNumId="0">
+<w:numbering xmlns:wpc="http://schemas.microsoft.com/office/word/2010/wordprocessingCanvas" xmlns:cx="http://schemas.microsoft.com/office/drawing/2014/chartex" xmlns:mc="http://schemas.openxmlformats.org/markup-compatibility/2006" xmlns:o="urn:schemas-microsoft-com:office:office" xmlns:r="http://schemas.openxmlformats.org/officeDocument/2006/relationships" xmlns:m="http://schemas.openxmlformats.org/officeDocument/2006/math" xmlns:v="urn:schemas-microsoft-com:vml" xmlns:wp14="http://schemas.microsoft.com/office/word/2010/wordprocessingDrawing" xmlns:wp="http://schemas.openxmlformats.org/drawingml/2006/wordprocessingDrawing" xmlns:w10="urn:schemas-microsoft-com:office:word" xmlns:w="http://schemas.openxmlformats.org/wordprocessingml/2006/main" xmlns:w14="http://schemas.microsoft.com/office/word/2010/wordml" xmlns:w15="http://schemas.microsoft.com/office/word/2012/wordml" xmlns:w16se="http://schemas.microsoft.com/office/word/2015/wordml/symex" xmlns:wpg="http://schemas.microsoft.com/office/word/2010/wordprocessingGroup" xmlns:wpi="http://schemas.microsoft.com/office/word/2010/wordprocessingInk" xmlns:wne="http://schemas.microsoft.com/office/word/2006/wordml" xmlns:wps="http://schemas.microsoft.com/office/word/2010/wordprocessingShape" mc:Ignorable="w14 w15 w16se wp14">
+  <w:abstractNum w:abstractNumId="0" w15:restartNumberingAfterBreak="0">
+    <w:nsid w:val="16BE2C4A"/>
+    <w:multiLevelType w:val="multilevel"/>
+    <w:tmpl w:val="7CCC05EE"/>
+    <w:lvl w:ilvl="0">
+      <w:start w:val="1"/>
+      <w:numFmt w:val="decimal"/>
+      <w:lvlText w:val="%1."/>
+      <w:lvlJc w:val="left"/>
+      <w:pPr>
+        <w:tabs>
+          <w:tab w:val="num" w:pos="720"/>
+        </w:tabs>
+        <w:ind w:left="720" w:hanging="360"/>
+      </w:pPr>
+      <w:rPr>
+        <w:rFonts w:hint="default"/>
+      </w:rPr>
+    </w:lvl>
+    <w:lvl w:ilvl="1">
+      <w:start w:val="1"/>
+      <w:numFmt w:val="decimal"/>
+      <w:lvlText w:val="%2."/>
+      <w:lvlJc w:val="left"/>
+      <w:pPr>
+        <w:tabs>
+          <w:tab w:val="num" w:pos="1440"/>
+        </w:tabs>
+        <w:ind w:left="1440" w:hanging="360"/>
+      </w:pPr>
+      <w:rPr>
+        <w:rFonts w:hint="default"/>
+      </w:rPr>
+    </w:lvl>
+    <w:lvl w:ilvl="2">
+      <w:start w:val="1"/>
+      <w:numFmt w:val="decimal"/>
+      <w:lvlText w:val="%3."/>
+      <w:lvlJc w:val="left"/>
+      <w:pPr>
+        <w:tabs>
+          <w:tab w:val="num" w:pos="2160"/>
+        </w:tabs>
+        <w:ind w:left="2160" w:hanging="360"/>
+      </w:pPr>
+      <w:rPr>
+        <w:rFonts w:hint="default"/>
+      </w:rPr>
+    </w:lvl>
+    <w:lvl w:ilvl="3">
+      <w:start w:val="1"/>
+      <w:numFmt w:val="decimal"/>
+      <w:lvlText w:val="%4."/>
+      <w:lvlJc w:val="left"/>
+      <w:pPr>
+        <w:tabs>
+          <w:tab w:val="num" w:pos="2880"/>
+        </w:tabs>
+        <w:ind w:left="2880" w:hanging="360"/>
+      </w:pPr>
+      <w:rPr>
+        <w:rFonts w:hint="default"/>
+      </w:rPr>
+    </w:lvl>
+    <w:lvl w:ilvl="4">
+      <w:start w:val="1"/>
+      <w:numFmt w:val="decimal"/>
+      <w:lvlText w:val="%5."/>
+      <w:lvlJc w:val="left"/>
+      <w:pPr>
+        <w:tabs>
+          <w:tab w:val="num" w:pos="3600"/>
+        </w:tabs>
+        <w:ind w:left="3600" w:hanging="360"/>
+      </w:pPr>
+      <w:rPr>
+        <w:rFonts w:hint="default"/>
+      </w:rPr>
+    </w:lvl>
+    <w:lvl w:ilvl="5">
+      <w:start w:val="1"/>
+      <w:numFmt w:val="decimal"/>
+      <w:lvlText w:val="%6."/>
+      <w:lvlJc w:val="left"/>
+      <w:pPr>
+        <w:tabs>
+          <w:tab w:val="num" w:pos="4320"/>
+        </w:tabs>
+        <w:ind w:left="4320" w:hanging="360"/>
+      </w:pPr>
+      <w:rPr>
+        <w:rFonts w:hint="default"/>
+      </w:rPr>
+    </w:lvl>
+    <w:lvl w:ilvl="6">
+      <w:start w:val="1"/>
+      <w:numFmt w:val="decimal"/>
+      <w:lvlText w:val="%7."/>
+      <w:lvlJc w:val="left"/>
+      <w:pPr>
+        <w:tabs>
+          <w:tab w:val="num" w:pos="5040"/>
+        </w:tabs>
+        <w:ind w:left="5040" w:hanging="360"/>
+      </w:pPr>
+      <w:rPr>
+        <w:rFonts w:hint="default"/>
+      </w:rPr>
+    </w:lvl>
+    <w:lvl w:ilvl="7">
+      <w:start w:val="1"/>
+      <w:numFmt w:val="decimal"/>
+      <w:lvlText w:val="%8."/>
+      <w:lvlJc w:val="left"/>
+      <w:pPr>
+        <w:tabs>
+          <w:tab w:val="num" w:pos="5760"/>
+        </w:tabs>
+        <w:ind w:left="5760" w:hanging="360"/>
+      </w:pPr>
+      <w:rPr>
+        <w:rFonts w:hint="default"/>
+      </w:rPr>
+    </w:lvl>
+    <w:lvl w:ilvl="8">
+      <w:start w:val="1"/>
+      <w:numFmt w:val="decimal"/>
+      <w:lvlText w:val="%9."/>
+      <w:lvlJc w:val="left"/>
+      <w:pPr>
+        <w:tabs>
+          <w:tab w:val="num" w:pos="6480"/>
+        </w:tabs>
+        <w:ind w:left="6480" w:hanging="360"/>
+      </w:pPr>
+      <w:rPr>
+        <w:rFonts w:hint="default"/>
+      </w:rPr>
+    </w:lvl>
+  </w:abstractNum>
+  <w:abstractNum w:abstractNumId="1" w15:restartNumberingAfterBreak="0">
     <w:nsid w:val="18BF177F"/>
     <w:multiLevelType w:val="hybridMultilevel"/>
     <w:tmpl w:val="B4CA500E"/>
@@ -1872,7 +3367,147 @@
       </w:pPr>
     </w:lvl>
   </w:abstractNum>
-  <w:abstractNum w:abstractNumId="1">
+  <w:abstractNum w:abstractNumId="2" w15:restartNumberingAfterBreak="0">
+    <w:nsid w:val="21987134"/>
+    <w:multiLevelType w:val="multilevel"/>
+    <w:tmpl w:val="7CCC05EE"/>
+    <w:lvl w:ilvl="0">
+      <w:start w:val="1"/>
+      <w:numFmt w:val="decimal"/>
+      <w:lvlText w:val="%1."/>
+      <w:lvlJc w:val="left"/>
+      <w:pPr>
+        <w:tabs>
+          <w:tab w:val="num" w:pos="720"/>
+        </w:tabs>
+        <w:ind w:left="720" w:hanging="360"/>
+      </w:pPr>
+      <w:rPr>
+        <w:rFonts w:hint="default"/>
+      </w:rPr>
+    </w:lvl>
+    <w:lvl w:ilvl="1">
+      <w:start w:val="1"/>
+      <w:numFmt w:val="decimal"/>
+      <w:lvlText w:val="%2."/>
+      <w:lvlJc w:val="left"/>
+      <w:pPr>
+        <w:tabs>
+          <w:tab w:val="num" w:pos="1440"/>
+        </w:tabs>
+        <w:ind w:left="1440" w:hanging="360"/>
+      </w:pPr>
+      <w:rPr>
+        <w:rFonts w:hint="default"/>
+      </w:rPr>
+    </w:lvl>
+    <w:lvl w:ilvl="2">
+      <w:start w:val="1"/>
+      <w:numFmt w:val="decimal"/>
+      <w:lvlText w:val="%3."/>
+      <w:lvlJc w:val="left"/>
+      <w:pPr>
+        <w:tabs>
+          <w:tab w:val="num" w:pos="2160"/>
+        </w:tabs>
+        <w:ind w:left="2160" w:hanging="360"/>
+      </w:pPr>
+      <w:rPr>
+        <w:rFonts w:hint="default"/>
+      </w:rPr>
+    </w:lvl>
+    <w:lvl w:ilvl="3">
+      <w:start w:val="1"/>
+      <w:numFmt w:val="decimal"/>
+      <w:lvlText w:val="%4."/>
+      <w:lvlJc w:val="left"/>
+      <w:pPr>
+        <w:tabs>
+          <w:tab w:val="num" w:pos="2880"/>
+        </w:tabs>
+        <w:ind w:left="2880" w:hanging="360"/>
+      </w:pPr>
+      <w:rPr>
+        <w:rFonts w:hint="default"/>
+      </w:rPr>
+    </w:lvl>
+    <w:lvl w:ilvl="4">
+      <w:start w:val="1"/>
+      <w:numFmt w:val="decimal"/>
+      <w:lvlText w:val="%5."/>
+      <w:lvlJc w:val="left"/>
+      <w:pPr>
+        <w:tabs>
+          <w:tab w:val="num" w:pos="3600"/>
+        </w:tabs>
+        <w:ind w:left="3600" w:hanging="360"/>
+      </w:pPr>
+      <w:rPr>
+        <w:rFonts w:hint="default"/>
+      </w:rPr>
+    </w:lvl>
+    <w:lvl w:ilvl="5">
+      <w:start w:val="1"/>
+      <w:numFmt w:val="decimal"/>
+      <w:lvlText w:val="%6."/>
+      <w:lvlJc w:val="left"/>
+      <w:pPr>
+        <w:tabs>
+          <w:tab w:val="num" w:pos="4320"/>
+        </w:tabs>
+        <w:ind w:left="4320" w:hanging="360"/>
+      </w:pPr>
+      <w:rPr>
+        <w:rFonts w:hint="default"/>
+      </w:rPr>
+    </w:lvl>
+    <w:lvl w:ilvl="6">
+      <w:start w:val="1"/>
+      <w:numFmt w:val="decimal"/>
+      <w:lvlText w:val="%7."/>
+      <w:lvlJc w:val="left"/>
+      <w:pPr>
+        <w:tabs>
+          <w:tab w:val="num" w:pos="5040"/>
+        </w:tabs>
+        <w:ind w:left="5040" w:hanging="360"/>
+      </w:pPr>
+      <w:rPr>
+        <w:rFonts w:hint="default"/>
+      </w:rPr>
+    </w:lvl>
+    <w:lvl w:ilvl="7">
+      <w:start w:val="1"/>
+      <w:numFmt w:val="decimal"/>
+      <w:lvlText w:val="%8."/>
+      <w:lvlJc w:val="left"/>
+      <w:pPr>
+        <w:tabs>
+          <w:tab w:val="num" w:pos="5760"/>
+        </w:tabs>
+        <w:ind w:left="5760" w:hanging="360"/>
+      </w:pPr>
+      <w:rPr>
+        <w:rFonts w:hint="default"/>
+      </w:rPr>
+    </w:lvl>
+    <w:lvl w:ilvl="8">
+      <w:start w:val="1"/>
+      <w:numFmt w:val="decimal"/>
+      <w:lvlText w:val="%9."/>
+      <w:lvlJc w:val="left"/>
+      <w:pPr>
+        <w:tabs>
+          <w:tab w:val="num" w:pos="6480"/>
+        </w:tabs>
+        <w:ind w:left="6480" w:hanging="360"/>
+      </w:pPr>
+      <w:rPr>
+        <w:rFonts w:hint="default"/>
+      </w:rPr>
+    </w:lvl>
+  </w:abstractNum>
+  <w:abstractNum w:abstractNumId="3" w15:restartNumberingAfterBreak="0">
     <w:nsid w:val="26781125"/>
     <w:multiLevelType w:val="hybridMultilevel"/>
     <w:tmpl w:val="6240AEA8"/>
@@ -1958,7 +3593,7 @@
       </w:pPr>
     </w:lvl>
   </w:abstractNum>
-  <w:abstractNum w:abstractNumId="2">
+  <w:abstractNum w:abstractNumId="4" w15:restartNumberingAfterBreak="0">
     <w:nsid w:val="411D3058"/>
     <w:multiLevelType w:val="hybridMultilevel"/>
     <w:tmpl w:val="B4CA500E"/>
@@ -2044,7 +3679,287 @@
       </w:pPr>
     </w:lvl>
   </w:abstractNum>
-  <w:abstractNum w:abstractNumId="3">
+  <w:abstractNum w:abstractNumId="5" w15:restartNumberingAfterBreak="0">
+    <w:nsid w:val="49B43CE6"/>
+    <w:multiLevelType w:val="multilevel"/>
+    <w:tmpl w:val="7CCC05EE"/>
+    <w:lvl w:ilvl="0">
+      <w:start w:val="1"/>
+      <w:numFmt w:val="decimal"/>
+      <w:lvlText w:val="%1."/>
+      <w:lvlJc w:val="left"/>
+      <w:pPr>
+        <w:tabs>
+          <w:tab w:val="num" w:pos="720"/>
+        </w:tabs>
+        <w:ind w:left="720" w:hanging="360"/>
+      </w:pPr>
+      <w:rPr>
+        <w:rFonts w:hint="default"/>
+      </w:rPr>
+    </w:lvl>
+    <w:lvl w:ilvl="1">
+      <w:start w:val="1"/>
+      <w:numFmt w:val="decimal"/>
+      <w:lvlText w:val="%2."/>
+      <w:lvlJc w:val="left"/>
+      <w:pPr>
+        <w:tabs>
+          <w:tab w:val="num" w:pos="1440"/>
+        </w:tabs>
+        <w:ind w:left="1440" w:hanging="360"/>
+      </w:pPr>
+      <w:rPr>
+        <w:rFonts w:hint="default"/>
+      </w:rPr>
+    </w:lvl>
+    <w:lvl w:ilvl="2">
+      <w:start w:val="1"/>
+      <w:numFmt w:val="decimal"/>
+      <w:lvlText w:val="%3."/>
+      <w:lvlJc w:val="left"/>
+      <w:pPr>
+        <w:tabs>
+          <w:tab w:val="num" w:pos="2160"/>
+        </w:tabs>
+        <w:ind w:left="2160" w:hanging="360"/>
+      </w:pPr>
+      <w:rPr>
+        <w:rFonts w:hint="default"/>
+      </w:rPr>
+    </w:lvl>
+    <w:lvl w:ilvl="3">
+      <w:start w:val="1"/>
+      <w:numFmt w:val="decimal"/>
+      <w:lvlText w:val="%4."/>
+      <w:lvlJc w:val="left"/>
+      <w:pPr>
+        <w:tabs>
+          <w:tab w:val="num" w:pos="2880"/>
+        </w:tabs>
+        <w:ind w:left="2880" w:hanging="360"/>
+      </w:pPr>
+      <w:rPr>
+        <w:rFonts w:hint="default"/>
+      </w:rPr>
+    </w:lvl>
+    <w:lvl w:ilvl="4">
+      <w:start w:val="1"/>
+      <w:numFmt w:val="decimal"/>
+      <w:lvlText w:val="%5."/>
+      <w:lvlJc w:val="left"/>
+      <w:pPr>
+        <w:tabs>
+          <w:tab w:val="num" w:pos="3600"/>
+        </w:tabs>
+        <w:ind w:left="3600" w:hanging="360"/>
+      </w:pPr>
+      <w:rPr>
+        <w:rFonts w:hint="default"/>
+      </w:rPr>
+    </w:lvl>
+    <w:lvl w:ilvl="5">
+      <w:start w:val="1"/>
+      <w:numFmt w:val="decimal"/>
+      <w:lvlText w:val="%6."/>
+      <w:lvlJc w:val="left"/>
+      <w:pPr>
+        <w:tabs>
+          <w:tab w:val="num" w:pos="4320"/>
+        </w:tabs>
+        <w:ind w:left="4320" w:hanging="360"/>
+      </w:pPr>
+      <w:rPr>
+        <w:rFonts w:hint="default"/>
+      </w:rPr>
+    </w:lvl>
+    <w:lvl w:ilvl="6">
+      <w:start w:val="1"/>
+      <w:numFmt w:val="decimal"/>
+      <w:lvlText w:val="%7."/>
+      <w:lvlJc w:val="left"/>
+      <w:pPr>
+        <w:tabs>
+          <w:tab w:val="num" w:pos="5040"/>
+        </w:tabs>
+        <w:ind w:left="5040" w:hanging="360"/>
+      </w:pPr>
+      <w:rPr>
+        <w:rFonts w:hint="default"/>
+      </w:rPr>
+    </w:lvl>
+    <w:lvl w:ilvl="7">
+      <w:start w:val="1"/>
+      <w:numFmt w:val="decimal"/>
+      <w:lvlText w:val="%8."/>
+      <w:lvlJc w:val="left"/>
+      <w:pPr>
+        <w:tabs>
+          <w:tab w:val="num" w:pos="5760"/>
+        </w:tabs>
+        <w:ind w:left="5760" w:hanging="360"/>
+      </w:pPr>
+      <w:rPr>
+        <w:rFonts w:hint="default"/>
+      </w:rPr>
+    </w:lvl>
+    <w:lvl w:ilvl="8">
+      <w:start w:val="1"/>
+      <w:numFmt w:val="decimal"/>
+      <w:lvlText w:val="%9."/>
+      <w:lvlJc w:val="left"/>
+      <w:pPr>
+        <w:tabs>
+          <w:tab w:val="num" w:pos="6480"/>
+        </w:tabs>
+        <w:ind w:left="6480" w:hanging="360"/>
+      </w:pPr>
+      <w:rPr>
+        <w:rFonts w:hint="default"/>
+      </w:rPr>
+    </w:lvl>
+  </w:abstractNum>
+  <w:abstractNum w:abstractNumId="6" w15:restartNumberingAfterBreak="0">
+    <w:nsid w:val="4E0F5615"/>
+    <w:multiLevelType w:val="multilevel"/>
+    <w:tmpl w:val="7CCC05EE"/>
+    <w:lvl w:ilvl="0">
+      <w:start w:val="1"/>
+      <w:numFmt w:val="decimal"/>
+      <w:lvlText w:val="%1."/>
+      <w:lvlJc w:val="left"/>
+      <w:pPr>
+        <w:tabs>
+          <w:tab w:val="num" w:pos="720"/>
+        </w:tabs>
+        <w:ind w:left="720" w:hanging="360"/>
+      </w:pPr>
+      <w:rPr>
+        <w:rFonts w:hint="default"/>
+      </w:rPr>
+    </w:lvl>
+    <w:lvl w:ilvl="1">
+      <w:start w:val="1"/>
+      <w:numFmt w:val="decimal"/>
+      <w:lvlText w:val="%2."/>
+      <w:lvlJc w:val="left"/>
+      <w:pPr>
+        <w:tabs>
+          <w:tab w:val="num" w:pos="1440"/>
+        </w:tabs>
+        <w:ind w:left="1440" w:hanging="360"/>
+      </w:pPr>
+      <w:rPr>
+        <w:rFonts w:hint="default"/>
+      </w:rPr>
+    </w:lvl>
+    <w:lvl w:ilvl="2">
+      <w:start w:val="1"/>
+      <w:numFmt w:val="decimal"/>
+      <w:lvlText w:val="%3."/>
+      <w:lvlJc w:val="left"/>
+      <w:pPr>
+        <w:tabs>
+          <w:tab w:val="num" w:pos="2160"/>
+        </w:tabs>
+        <w:ind w:left="2160" w:hanging="360"/>
+      </w:pPr>
+      <w:rPr>
+        <w:rFonts w:hint="default"/>
+      </w:rPr>
+    </w:lvl>
+    <w:lvl w:ilvl="3">
+      <w:start w:val="1"/>
+      <w:numFmt w:val="decimal"/>
+      <w:lvlText w:val="%4."/>
+      <w:lvlJc w:val="left"/>
+      <w:pPr>
+        <w:tabs>
+          <w:tab w:val="num" w:pos="2880"/>
+        </w:tabs>
+        <w:ind w:left="2880" w:hanging="360"/>
+      </w:pPr>
+      <w:rPr>
+        <w:rFonts w:hint="default"/>
+      </w:rPr>
+    </w:lvl>
+    <w:lvl w:ilvl="4">
+      <w:start w:val="1"/>
+      <w:numFmt w:val="decimal"/>
+      <w:lvlText w:val="%5."/>
+      <w:lvlJc w:val="left"/>
+      <w:pPr>
+        <w:tabs>
+          <w:tab w:val="num" w:pos="3600"/>
+        </w:tabs>
+        <w:ind w:left="3600" w:hanging="360"/>
+      </w:pPr>
+      <w:rPr>
+        <w:rFonts w:hint="default"/>
+      </w:rPr>
+    </w:lvl>
+    <w:lvl w:ilvl="5">
+      <w:start w:val="1"/>
+      <w:numFmt w:val="decimal"/>
+      <w:lvlText w:val="%6."/>
+      <w:lvlJc w:val="left"/>
+      <w:pPr>
+        <w:tabs>
+          <w:tab w:val="num" w:pos="4320"/>
+        </w:tabs>
+        <w:ind w:left="4320" w:hanging="360"/>
+      </w:pPr>
+      <w:rPr>
+        <w:rFonts w:hint="default"/>
+      </w:rPr>
+    </w:lvl>
+    <w:lvl w:ilvl="6">
+      <w:start w:val="1"/>
+      <w:numFmt w:val="decimal"/>
+      <w:lvlText w:val="%7."/>
+      <w:lvlJc w:val="left"/>
+      <w:pPr>
+        <w:tabs>
+          <w:tab w:val="num" w:pos="5040"/>
+        </w:tabs>
+        <w:ind w:left="5040" w:hanging="360"/>
+      </w:pPr>
+      <w:rPr>
+        <w:rFonts w:hint="default"/>
+      </w:rPr>
+    </w:lvl>
+    <w:lvl w:ilvl="7">
+      <w:start w:val="1"/>
+      <w:numFmt w:val="decimal"/>
+      <w:lvlText w:val="%8."/>
+      <w:lvlJc w:val="left"/>
+      <w:pPr>
+        <w:tabs>
+          <w:tab w:val="num" w:pos="5760"/>
+        </w:tabs>
+        <w:ind w:left="5760" w:hanging="360"/>
+      </w:pPr>
+      <w:rPr>
+        <w:rFonts w:hint="default"/>
+      </w:rPr>
+    </w:lvl>
+    <w:lvl w:ilvl="8">
+      <w:start w:val="1"/>
+      <w:numFmt w:val="decimal"/>
+      <w:lvlText w:val="%9."/>
+      <w:lvlJc w:val="left"/>
+      <w:pPr>
+        <w:tabs>
+          <w:tab w:val="num" w:pos="6480"/>
+        </w:tabs>
+        <w:ind w:left="6480" w:hanging="360"/>
+      </w:pPr>
+      <w:rPr>
+        <w:rFonts w:hint="default"/>
+      </w:rPr>
+    </w:lvl>
+  </w:abstractNum>
+  <w:abstractNum w:abstractNumId="7" w15:restartNumberingAfterBreak="0">
     <w:nsid w:val="5E6B79EA"/>
     <w:multiLevelType w:val="hybridMultilevel"/>
     <w:tmpl w:val="B4CA500E"/>
@@ -2131,22 +4046,34 @@
     </w:lvl>
   </w:abstractNum>
   <w:num w:numId="1">
+    <w:abstractNumId w:val="3"/>
+  </w:num>
+  <w:num w:numId="2">
+    <w:abstractNumId w:val="4"/>
+  </w:num>
+  <w:num w:numId="3">
+    <w:abstractNumId w:val="7"/>
+  </w:num>
+  <w:num w:numId="4">
     <w:abstractNumId w:val="1"/>
   </w:num>
-  <w:num w:numId="2">
+  <w:num w:numId="5">
+    <w:abstractNumId w:val="6"/>
+  </w:num>
+  <w:num w:numId="6">
     <w:abstractNumId w:val="2"/>
   </w:num>
-  <w:num w:numId="3">
-    <w:abstractNumId w:val="3"/>
+  <w:num w:numId="7">
+    <w:abstractNumId w:val="0"/>
   </w:num>
-  <w:num w:numId="4">
-    <w:abstractNumId w:val="0"/>
+  <w:num w:numId="8">
+    <w:abstractNumId w:val="5"/>
   </w:num>
 </w:numbering>
 </file>
 
 <file path=word/styles.xml><?xml version="1.0" encoding="utf-8"?>
-<w:styles xmlns:mc="http://schemas.openxmlformats.org/markup-compatibility/2006" xmlns:r="http://schemas.openxmlformats.org/officeDocument/2006/relationships" xmlns:w="http://schemas.openxmlformats.org/wordprocessingml/2006/main" xmlns:w14="http://schemas.microsoft.com/office/word/2010/wordml" mc:Ignorable="w14">
+<w:styles xmlns:mc="http://schemas.openxmlformats.org/markup-compatibility/2006" xmlns:r="http://schemas.openxmlformats.org/officeDocument/2006/relationships" xmlns:w="http://schemas.openxmlformats.org/wordprocessingml/2006/main" xmlns:w14="http://schemas.microsoft.com/office/word/2010/wordml" xmlns:w15="http://schemas.microsoft.com/office/word/2012/wordml" xmlns:w16se="http://schemas.microsoft.com/office/word/2015/wordml/symex" mc:Ignorable="w14 w15 w16se">
   <w:docDefaults>
     <w:rPrDefault>
       <w:rPr>
@@ -2162,156 +4089,431 @@
       </w:pPr>
     </w:pPrDefault>
   </w:docDefaults>
-  <w:latentStyles w:defLockedState="0" w:defUIPriority="99" w:defSemiHidden="1" w:defUnhideWhenUsed="1" w:defQFormat="0" w:count="267">
-    <w:lsdException w:name="Normal" w:semiHidden="0" w:uiPriority="0" w:unhideWhenUsed="0" w:qFormat="1"/>
-    <w:lsdException w:name="heading 1" w:semiHidden="0" w:uiPriority="9" w:unhideWhenUsed="0" w:qFormat="1"/>
-    <w:lsdException w:name="heading 2" w:uiPriority="9" w:qFormat="1"/>
-    <w:lsdException w:name="heading 3" w:uiPriority="9" w:qFormat="1"/>
-    <w:lsdException w:name="heading 4" w:uiPriority="9" w:qFormat="1"/>
-    <w:lsdException w:name="heading 5" w:uiPriority="9" w:qFormat="1"/>
-    <w:lsdException w:name="heading 6" w:uiPriority="9" w:qFormat="1"/>
-    <w:lsdException w:name="heading 7" w:uiPriority="9" w:qFormat="1"/>
-    <w:lsdException w:name="heading 8" w:uiPriority="9" w:qFormat="1"/>
-    <w:lsdException w:name="heading 9" w:uiPriority="9" w:qFormat="1"/>
-    <w:lsdException w:name="toc 1" w:uiPriority="39"/>
-    <w:lsdException w:name="toc 2" w:uiPriority="39"/>
-    <w:lsdException w:name="toc 3" w:uiPriority="39"/>
-    <w:lsdException w:name="toc 4" w:uiPriority="39"/>
-    <w:lsdException w:name="toc 5" w:uiPriority="39"/>
-    <w:lsdException w:name="toc 6" w:uiPriority="39"/>
-    <w:lsdException w:name="toc 7" w:uiPriority="39"/>
-    <w:lsdException w:name="toc 8" w:uiPriority="39"/>
-    <w:lsdException w:name="toc 9" w:uiPriority="39"/>
-    <w:lsdException w:name="caption" w:uiPriority="35" w:qFormat="1"/>
-    <w:lsdException w:name="Title" w:semiHidden="0" w:uiPriority="10" w:unhideWhenUsed="0" w:qFormat="1"/>
-    <w:lsdException w:name="Default Paragraph Font" w:uiPriority="1"/>
-    <w:lsdException w:name="Subtitle" w:semiHidden="0" w:uiPriority="11" w:unhideWhenUsed="0" w:qFormat="1"/>
-    <w:lsdException w:name="Strong" w:semiHidden="0" w:uiPriority="22" w:unhideWhenUsed="0" w:qFormat="1"/>
-    <w:lsdException w:name="Emphasis" w:semiHidden="0" w:uiPriority="20" w:unhideWhenUsed="0" w:qFormat="1"/>
-    <w:lsdException w:name="Table Grid" w:semiHidden="0" w:uiPriority="59" w:unhideWhenUsed="0"/>
-    <w:lsdException w:name="Placeholder Text" w:unhideWhenUsed="0"/>
-    <w:lsdException w:name="No Spacing" w:semiHidden="0" w:uiPriority="1" w:unhideWhenUsed="0" w:qFormat="1"/>
-    <w:lsdException w:name="Light Shading" w:semiHidden="0" w:uiPriority="60" w:unhideWhenUsed="0"/>
-    <w:lsdException w:name="Light List" w:semiHidden="0" w:uiPriority="61" w:unhideWhenUsed="0"/>
-    <w:lsdException w:name="Light Grid" w:semiHidden="0" w:uiPriority="62" w:unhideWhenUsed="0"/>
-    <w:lsdException w:name="Medium Shading 1" w:semiHidden="0" w:uiPriority="63" w:unhideWhenUsed="0"/>
-    <w:lsdException w:name="Medium Shading 2" w:semiHidden="0" w:uiPriority="64" w:unhideWhenUsed="0"/>
-    <w:lsdException w:name="Medium List 1" w:semiHidden="0" w:uiPriority="65" w:unhideWhenUsed="0"/>
-    <w:lsdException w:name="Medium List 2" w:semiHidden="0" w:uiPriority="66" w:unhideWhenUsed="0"/>
-    <w:lsdException w:name="Medium Grid 1" w:semiHidden="0" w:uiPriority="67" w:unhideWhenUsed="0"/>
-    <w:lsdException w:name="Medium Grid 2" w:semiHidden="0" w:uiPriority="68" w:unhideWhenUsed="0"/>
-    <w:lsdException w:name="Medium Grid 3" w:semiHidden="0" w:uiPriority="69" w:unhideWhenUsed="0"/>
-    <w:lsdException w:name="Dark List" w:semiHidden="0" w:uiPriority="70" w:unhideWhenUsed="0"/>
-    <w:lsdException w:name="Colorful Shading" w:semiHidden="0" w:uiPriority="71" w:unhideWhenUsed="0"/>
-    <w:lsdException w:name="Colorful List" w:semiHidden="0" w:uiPriority="72" w:unhideWhenUsed="0"/>
-    <w:lsdException w:name="Colorful Grid" w:semiHidden="0" w:uiPriority="73" w:unhideWhenUsed="0"/>
-    <w:lsdException w:name="Light Shading Accent 1" w:semiHidden="0" w:uiPriority="60" w:unhideWhenUsed="0"/>
-    <w:lsdException w:name="Light List Accent 1" w:semiHidden="0" w:uiPriority="61" w:unhideWhenUsed="0"/>
-    <w:lsdException w:name="Light Grid Accent 1" w:semiHidden="0" w:uiPriority="62" w:unhideWhenUsed="0"/>
-    <w:lsdException w:name="Medium Shading 1 Accent 1" w:semiHidden="0" w:uiPriority="63" w:unhideWhenUsed="0"/>
-    <w:lsdException w:name="Medium Shading 2 Accent 1" w:semiHidden="0" w:uiPriority="64" w:unhideWhenUsed="0"/>
-    <w:lsdException w:name="Medium List 1 Accent 1" w:semiHidden="0" w:uiPriority="65" w:unhideWhenUsed="0"/>
-    <w:lsdException w:name="Revision" w:unhideWhenUsed="0"/>
-    <w:lsdException w:name="List Paragraph" w:semiHidden="0" w:uiPriority="34" w:unhideWhenUsed="0" w:qFormat="1"/>
-    <w:lsdException w:name="Quote" w:semiHidden="0" w:uiPriority="29" w:unhideWhenUsed="0" w:qFormat="1"/>
-    <w:lsdException w:name="Intense Quote" w:semiHidden="0" w:uiPriority="30" w:unhideWhenUsed="0" w:qFormat="1"/>
-    <w:lsdException w:name="Medium List 2 Accent 1" w:semiHidden="0" w:uiPriority="66" w:unhideWhenUsed="0"/>
-    <w:lsdException w:name="Medium Grid 1 Accent 1" w:semiHidden="0" w:uiPriority="67" w:unhideWhenUsed="0"/>
-    <w:lsdException w:name="Medium Grid 2 Accent 1" w:semiHidden="0" w:uiPriority="68" w:unhideWhenUsed="0"/>
-    <w:lsdException w:name="Medium Grid 3 Accent 1" w:semiHidden="0" w:uiPriority="69" w:unhideWhenUsed="0"/>
-    <w:lsdException w:name="Dark List Accent 1" w:semiHidden="0" w:uiPriority="70" w:unhideWhenUsed="0"/>
-    <w:lsdException w:name="Colorful Shading Accent 1" w:semiHidden="0" w:uiPriority="71" w:unhideWhenUsed="0"/>
-    <w:lsdException w:name="Colorful List Accent 1" w:semiHidden="0" w:uiPriority="72" w:unhideWhenUsed="0"/>
-    <w:lsdException w:name="Colorful Grid Accent 1" w:semiHidden="0" w:uiPriority="73" w:unhideWhenUsed="0"/>
-    <w:lsdException w:name="Light Shading Accent 2" w:semiHidden="0" w:uiPriority="60" w:unhideWhenUsed="0"/>
-    <w:lsdException w:name="Light List Accent 2" w:semiHidden="0" w:uiPriority="61" w:unhideWhenUsed="0"/>
-    <w:lsdException w:name="Light Grid Accent 2" w:semiHidden="0" w:uiPriority="62" w:unhideWhenUsed="0"/>
-    <w:lsdException w:name="Medium Shading 1 Accent 2" w:semiHidden="0" w:uiPriority="63" w:unhideWhenUsed="0"/>
-    <w:lsdException w:name="Medium Shading 2 Accent 2" w:semiHidden="0" w:uiPriority="64" w:unhideWhenUsed="0"/>
-    <w:lsdException w:name="Medium List 1 Accent 2" w:semiHidden="0" w:uiPriority="65" w:unhideWhenUsed="0"/>
-    <w:lsdException w:name="Medium List 2 Accent 2" w:semiHidden="0" w:uiPriority="66" w:unhideWhenUsed="0"/>
-    <w:lsdException w:name="Medium Grid 1 Accent 2" w:semiHidden="0" w:uiPriority="67" w:unhideWhenUsed="0"/>
-    <w:lsdException w:name="Medium Grid 2 Accent 2" w:semiHidden="0" w:uiPriority="68" w:unhideWhenUsed="0"/>
-    <w:lsdException w:name="Medium Grid 3 Accent 2" w:semiHidden="0" w:uiPriority="69" w:unhideWhenUsed="0"/>
-    <w:lsdException w:name="Dark List Accent 2" w:semiHidden="0" w:uiPriority="70" w:unhideWhenUsed="0"/>
-    <w:lsdException w:name="Colorful Shading Accent 2" w:semiHidden="0" w:uiPriority="71" w:unhideWhenUsed="0"/>
-    <w:lsdException w:name="Colorful List Accent 2" w:semiHidden="0" w:uiPriority="72" w:unhideWhenUsed="0"/>
-    <w:lsdException w:name="Colorful Grid Accent 2" w:semiHidden="0" w:uiPriority="73" w:unhideWhenUsed="0"/>
-    <w:lsdException w:name="Light Shading Accent 3" w:semiHidden="0" w:uiPriority="60" w:unhideWhenUsed="0"/>
-    <w:lsdException w:name="Light List Accent 3" w:semiHidden="0" w:uiPriority="61" w:unhideWhenUsed="0"/>
-    <w:lsdException w:name="Light Grid Accent 3" w:semiHidden="0" w:uiPriority="62" w:unhideWhenUsed="0"/>
-    <w:lsdException w:name="Medium Shading 1 Accent 3" w:semiHidden="0" w:uiPriority="63" w:unhideWhenUsed="0"/>
-    <w:lsdException w:name="Medium Shading 2 Accent 3" w:semiHidden="0" w:uiPriority="64" w:unhideWhenUsed="0"/>
-    <w:lsdException w:name="Medium List 1 Accent 3" w:semiHidden="0" w:uiPriority="65" w:unhideWhenUsed="0"/>
-    <w:lsdException w:name="Medium List 2 Accent 3" w:semiHidden="0" w:uiPriority="66" w:unhideWhenUsed="0"/>
-    <w:lsdException w:name="Medium Grid 1 Accent 3" w:semiHidden="0" w:uiPriority="67" w:unhideWhenUsed="0"/>
-    <w:lsdException w:name="Medium Grid 2 Accent 3" w:semiHidden="0" w:uiPriority="68" w:unhideWhenUsed="0"/>
-    <w:lsdException w:name="Medium Grid 3 Accent 3" w:semiHidden="0" w:uiPriority="69" w:unhideWhenUsed="0"/>
-    <w:lsdException w:name="Dark List Accent 3" w:semiHidden="0" w:uiPriority="70" w:unhideWhenUsed="0"/>
-    <w:lsdException w:name="Colorful Shading Accent 3" w:semiHidden="0" w:uiPriority="71" w:unhideWhenUsed="0"/>
-    <w:lsdException w:name="Colorful List Accent 3" w:semiHidden="0" w:uiPriority="72" w:unhideWhenUsed="0"/>
-    <w:lsdException w:name="Colorful Grid Accent 3" w:semiHidden="0" w:uiPriority="73" w:unhideWhenUsed="0"/>
-    <w:lsdException w:name="Light Shading Accent 4" w:semiHidden="0" w:uiPriority="60" w:unhideWhenUsed="0"/>
-    <w:lsdException w:name="Light List Accent 4" w:semiHidden="0" w:uiPriority="61" w:unhideWhenUsed="0"/>
-    <w:lsdException w:name="Light Grid Accent 4" w:semiHidden="0" w:uiPriority="62" w:unhideWhenUsed="0"/>
-    <w:lsdException w:name="Medium Shading 1 Accent 4" w:semiHidden="0" w:uiPriority="63" w:unhideWhenUsed="0"/>
-    <w:lsdException w:name="Medium Shading 2 Accent 4" w:semiHidden="0" w:uiPriority="64" w:unhideWhenUsed="0"/>
-    <w:lsdException w:name="Medium List 1 Accent 4" w:semiHidden="0" w:uiPriority="65" w:unhideWhenUsed="0"/>
-    <w:lsdException w:name="Medium List 2 Accent 4" w:semiHidden="0" w:uiPriority="66" w:unhideWhenUsed="0"/>
-    <w:lsdException w:name="Medium Grid 1 Accent 4" w:semiHidden="0" w:uiPriority="67" w:unhideWhenUsed="0"/>
-    <w:lsdException w:name="Medium Grid 2 Accent 4" w:semiHidden="0" w:uiPriority="68" w:unhideWhenUsed="0"/>
-    <w:lsdException w:name="Medium Grid 3 Accent 4" w:semiHidden="0" w:uiPriority="69" w:unhideWhenUsed="0"/>
-    <w:lsdException w:name="Dark List Accent 4" w:semiHidden="0" w:uiPriority="70" w:unhideWhenUsed="0"/>
-    <w:lsdException w:name="Colorful Shading Accent 4" w:semiHidden="0" w:uiPriority="71" w:unhideWhenUsed="0"/>
-    <w:lsdException w:name="Colorful List Accent 4" w:semiHidden="0" w:uiPriority="72" w:unhideWhenUsed="0"/>
-    <w:lsdException w:name="Colorful Grid Accent 4" w:semiHidden="0" w:uiPriority="73" w:unhideWhenUsed="0"/>
-    <w:lsdException w:name="Light Shading Accent 5" w:semiHidden="0" w:uiPriority="60" w:unhideWhenUsed="0"/>
-    <w:lsdException w:name="Light List Accent 5" w:semiHidden="0" w:uiPriority="61" w:unhideWhenUsed="0"/>
-    <w:lsdException w:name="Light Grid Accent 5" w:semiHidden="0" w:uiPriority="62" w:unhideWhenUsed="0"/>
-    <w:lsdException w:name="Medium Shading 1 Accent 5" w:semiHidden="0" w:uiPriority="63" w:unhideWhenUsed="0"/>
-    <w:lsdException w:name="Medium Shading 2 Accent 5" w:semiHidden="0" w:uiPriority="64" w:unhideWhenUsed="0"/>
-    <w:lsdException w:name="Medium List 1 Accent 5" w:semiHidden="0" w:uiPriority="65" w:unhideWhenUsed="0"/>
-    <w:lsdException w:name="Medium List 2 Accent 5" w:semiHidden="0" w:uiPriority="66" w:unhideWhenUsed="0"/>
-    <w:lsdException w:name="Medium Grid 1 Accent 5" w:semiHidden="0" w:uiPriority="67" w:unhideWhenUsed="0"/>
-    <w:lsdException w:name="Medium Grid 2 Accent 5" w:semiHidden="0" w:uiPriority="68" w:unhideWhenUsed="0"/>
-    <w:lsdException w:name="Medium Grid 3 Accent 5" w:semiHidden="0" w:uiPriority="69" w:unhideWhenUsed="0"/>
-    <w:lsdException w:name="Dark List Accent 5" w:semiHidden="0" w:uiPriority="70" w:unhideWhenUsed="0"/>
-    <w:lsdException w:name="Colorful Shading Accent 5" w:semiHidden="0" w:uiPriority="71" w:unhideWhenUsed="0"/>
-    <w:lsdException w:name="Colorful List Accent 5" w:semiHidden="0" w:uiPriority="72" w:unhideWhenUsed="0"/>
-    <w:lsdException w:name="Colorful Grid Accent 5" w:semiHidden="0" w:uiPriority="73" w:unhideWhenUsed="0"/>
-    <w:lsdException w:name="Light Shading Accent 6" w:semiHidden="0" w:uiPriority="60" w:unhideWhenUsed="0"/>
-    <w:lsdException w:name="Light List Accent 6" w:semiHidden="0" w:uiPriority="61" w:unhideWhenUsed="0"/>
-    <w:lsdException w:name="Light Grid Accent 6" w:semiHidden="0" w:uiPriority="62" w:unhideWhenUsed="0"/>
-    <w:lsdException w:name="Medium Shading 1 Accent 6" w:semiHidden="0" w:uiPriority="63" w:unhideWhenUsed="0"/>
-    <w:lsdException w:name="Medium Shading 2 Accent 6" w:semiHidden="0" w:uiPriority="64" w:unhideWhenUsed="0"/>
-    <w:lsdException w:name="Medium List 1 Accent 6" w:semiHidden="0" w:uiPriority="65" w:unhideWhenUsed="0"/>
-    <w:lsdException w:name="Medium List 2 Accent 6" w:semiHidden="0" w:uiPriority="66" w:unhideWhenUsed="0"/>
-    <w:lsdException w:name="Medium Grid 1 Accent 6" w:semiHidden="0" w:uiPriority="67" w:unhideWhenUsed="0"/>
-    <w:lsdException w:name="Medium Grid 2 Accent 6" w:semiHidden="0" w:uiPriority="68" w:unhideWhenUsed="0"/>
-    <w:lsdException w:name="Medium Grid 3 Accent 6" w:semiHidden="0" w:uiPriority="69" w:unhideWhenUsed="0"/>
-    <w:lsdException w:name="Dark List Accent 6" w:semiHidden="0" w:uiPriority="70" w:unhideWhenUsed="0"/>
-    <w:lsdException w:name="Colorful Shading Accent 6" w:semiHidden="0" w:uiPriority="71" w:unhideWhenUsed="0"/>
-    <w:lsdException w:name="Colorful List Accent 6" w:semiHidden="0" w:uiPriority="72" w:unhideWhenUsed="0"/>
-    <w:lsdException w:name="Colorful Grid Accent 6" w:semiHidden="0" w:uiPriority="73" w:unhideWhenUsed="0"/>
-    <w:lsdException w:name="Subtle Emphasis" w:semiHidden="0" w:uiPriority="19" w:unhideWhenUsed="0" w:qFormat="1"/>
-    <w:lsdException w:name="Intense Emphasis" w:semiHidden="0" w:uiPriority="21" w:unhideWhenUsed="0" w:qFormat="1"/>
-    <w:lsdException w:name="Subtle Reference" w:semiHidden="0" w:uiPriority="31" w:unhideWhenUsed="0" w:qFormat="1"/>
-    <w:lsdException w:name="Intense Reference" w:semiHidden="0" w:uiPriority="32" w:unhideWhenUsed="0" w:qFormat="1"/>
-    <w:lsdException w:name="Book Title" w:semiHidden="0" w:uiPriority="33" w:unhideWhenUsed="0" w:qFormat="1"/>
-    <w:lsdException w:name="Bibliography" w:uiPriority="37"/>
-    <w:lsdException w:name="TOC Heading" w:uiPriority="39" w:qFormat="1"/>
+  <w:latentStyles w:defLockedState="0" w:defUIPriority="99" w:defSemiHidden="0" w:defUnhideWhenUsed="0" w:defQFormat="0" w:count="371">
+    <w:lsdException w:name="Normal" w:uiPriority="0" w:qFormat="1"/>
+    <w:lsdException w:name="heading 1" w:uiPriority="9" w:qFormat="1"/>
+    <w:lsdException w:name="heading 2" w:semiHidden="1" w:uiPriority="9" w:unhideWhenUsed="1" w:qFormat="1"/>
+    <w:lsdException w:name="heading 3" w:semiHidden="1" w:uiPriority="9" w:unhideWhenUsed="1" w:qFormat="1"/>
+    <w:lsdException w:name="heading 4" w:semiHidden="1" w:uiPriority="9" w:unhideWhenUsed="1" w:qFormat="1"/>
+    <w:lsdException w:name="heading 5" w:semiHidden="1" w:uiPriority="9" w:unhideWhenUsed="1" w:qFormat="1"/>
+    <w:lsdException w:name="heading 6" w:semiHidden="1" w:uiPriority="9" w:unhideWhenUsed="1" w:qFormat="1"/>
+    <w:lsdException w:name="heading 7" w:semiHidden="1" w:uiPriority="9" w:unhideWhenUsed="1" w:qFormat="1"/>
+    <w:lsdException w:name="heading 8" w:semiHidden="1" w:uiPriority="9" w:unhideWhenUsed="1" w:qFormat="1"/>
+    <w:lsdException w:name="heading 9" w:semiHidden="1" w:uiPriority="9" w:unhideWhenUsed="1" w:qFormat="1"/>
+    <w:lsdException w:name="index 1" w:semiHidden="1" w:unhideWhenUsed="1"/>
+    <w:lsdException w:name="index 2" w:semiHidden="1" w:unhideWhenUsed="1"/>
+    <w:lsdException w:name="index 3" w:semiHidden="1" w:unhideWhenUsed="1"/>
+    <w:lsdException w:name="index 4" w:semiHidden="1" w:unhideWhenUsed="1"/>
+    <w:lsdException w:name="index 5" w:semiHidden="1" w:unhideWhenUsed="1"/>
+    <w:lsdException w:name="index 6" w:semiHidden="1" w:unhideWhenUsed="1"/>
+    <w:lsdException w:name="index 7" w:semiHidden="1" w:unhideWhenUsed="1"/>
+    <w:lsdException w:name="index 8" w:semiHidden="1" w:unhideWhenUsed="1"/>
+    <w:lsdException w:name="index 9" w:semiHidden="1" w:unhideWhenUsed="1"/>
+    <w:lsdException w:name="toc 1" w:semiHidden="1" w:uiPriority="39" w:unhideWhenUsed="1"/>
+    <w:lsdException w:name="toc 2" w:semiHidden="1" w:uiPriority="39" w:unhideWhenUsed="1"/>
+    <w:lsdException w:name="toc 3" w:semiHidden="1" w:uiPriority="39" w:unhideWhenUsed="1"/>
+    <w:lsdException w:name="toc 4" w:semiHidden="1" w:uiPriority="39" w:unhideWhenUsed="1"/>
+    <w:lsdException w:name="toc 5" w:semiHidden="1" w:uiPriority="39" w:unhideWhenUsed="1"/>
+    <w:lsdException w:name="toc 6" w:semiHidden="1" w:uiPriority="39" w:unhideWhenUsed="1"/>
+    <w:lsdException w:name="toc 7" w:semiHidden="1" w:uiPriority="39" w:unhideWhenUsed="1"/>
+    <w:lsdException w:name="toc 8" w:semiHidden="1" w:uiPriority="39" w:unhideWhenUsed="1"/>
+    <w:lsdException w:name="toc 9" w:semiHidden="1" w:uiPriority="39" w:unhideWhenUsed="1"/>
+    <w:lsdException w:name="Normal Indent" w:semiHidden="1" w:unhideWhenUsed="1"/>
+    <w:lsdException w:name="footnote text" w:semiHidden="1" w:unhideWhenUsed="1"/>
+    <w:lsdException w:name="annotation text" w:semiHidden="1" w:unhideWhenUsed="1"/>
+    <w:lsdException w:name="header" w:semiHidden="1" w:unhideWhenUsed="1"/>
+    <w:lsdException w:name="footer" w:semiHidden="1" w:unhideWhenUsed="1"/>
+    <w:lsdException w:name="index heading" w:semiHidden="1" w:unhideWhenUsed="1"/>
+    <w:lsdException w:name="caption" w:semiHidden="1" w:uiPriority="35" w:unhideWhenUsed="1" w:qFormat="1"/>
+    <w:lsdException w:name="table of figures" w:semiHidden="1" w:unhideWhenUsed="1"/>
+    <w:lsdException w:name="envelope address" w:semiHidden="1" w:unhideWhenUsed="1"/>
+    <w:lsdException w:name="envelope return" w:semiHidden="1" w:unhideWhenUsed="1"/>
+    <w:lsdException w:name="footnote reference" w:semiHidden="1" w:unhideWhenUsed="1"/>
+    <w:lsdException w:name="annotation reference" w:semiHidden="1" w:unhideWhenUsed="1"/>
+    <w:lsdException w:name="line number" w:semiHidden="1" w:unhideWhenUsed="1"/>
+    <w:lsdException w:name="page number" w:semiHidden="1" w:unhideWhenUsed="1"/>
+    <w:lsdException w:name="endnote reference" w:semiHidden="1" w:unhideWhenUsed="1"/>
+    <w:lsdException w:name="endnote text" w:semiHidden="1" w:unhideWhenUsed="1"/>
+    <w:lsdException w:name="table of authorities" w:semiHidden="1" w:unhideWhenUsed="1"/>
+    <w:lsdException w:name="macro" w:semiHidden="1" w:unhideWhenUsed="1"/>
+    <w:lsdException w:name="toa heading" w:semiHidden="1" w:unhideWhenUsed="1"/>
+    <w:lsdException w:name="List" w:semiHidden="1" w:unhideWhenUsed="1"/>
+    <w:lsdException w:name="List Bullet" w:semiHidden="1" w:unhideWhenUsed="1"/>
+    <w:lsdException w:name="List Number" w:semiHidden="1" w:unhideWhenUsed="1"/>
+    <w:lsdException w:name="List 2" w:semiHidden="1" w:unhideWhenUsed="1"/>
+    <w:lsdException w:name="List 3" w:semiHidden="1" w:unhideWhenUsed="1"/>
+    <w:lsdException w:name="List 4" w:semiHidden="1" w:unhideWhenUsed="1"/>
+    <w:lsdException w:name="List 5" w:semiHidden="1" w:unhideWhenUsed="1"/>
+    <w:lsdException w:name="List Bullet 2" w:semiHidden="1" w:unhideWhenUsed="1"/>
+    <w:lsdException w:name="List Bullet 3" w:semiHidden="1" w:unhideWhenUsed="1"/>
+    <w:lsdException w:name="List Bullet 4" w:semiHidden="1" w:unhideWhenUsed="1"/>
+    <w:lsdException w:name="List Bullet 5" w:semiHidden="1" w:unhideWhenUsed="1"/>
+    <w:lsdException w:name="List Number 2" w:semiHidden="1" w:unhideWhenUsed="1"/>
+    <w:lsdException w:name="List Number 3" w:semiHidden="1" w:unhideWhenUsed="1"/>
+    <w:lsdException w:name="List Number 4" w:semiHidden="1" w:unhideWhenUsed="1"/>
+    <w:lsdException w:name="List Number 5" w:semiHidden="1" w:unhideWhenUsed="1"/>
+    <w:lsdException w:name="Title" w:uiPriority="10" w:qFormat="1"/>
+    <w:lsdException w:name="Closing" w:semiHidden="1" w:unhideWhenUsed="1"/>
+    <w:lsdException w:name="Signature" w:semiHidden="1" w:unhideWhenUsed="1"/>
+    <w:lsdException w:name="Default Paragraph Font" w:semiHidden="1" w:uiPriority="1" w:unhideWhenUsed="1"/>
+    <w:lsdException w:name="Body Text" w:semiHidden="1" w:unhideWhenUsed="1"/>
+    <w:lsdException w:name="Body Text Indent" w:semiHidden="1" w:unhideWhenUsed="1"/>
+    <w:lsdException w:name="List Continue" w:semiHidden="1" w:unhideWhenUsed="1"/>
+    <w:lsdException w:name="List Continue 2" w:semiHidden="1" w:unhideWhenUsed="1"/>
+    <w:lsdException w:name="List Continue 3" w:semiHidden="1" w:unhideWhenUsed="1"/>
+    <w:lsdException w:name="List Continue 4" w:semiHidden="1" w:unhideWhenUsed="1"/>
+    <w:lsdException w:name="List Continue 5" w:semiHidden="1" w:unhideWhenUsed="1"/>
+    <w:lsdException w:name="Message Header" w:semiHidden="1" w:unhideWhenUsed="1"/>
+    <w:lsdException w:name="Subtitle" w:uiPriority="11" w:qFormat="1"/>
+    <w:lsdException w:name="Salutation" w:semiHidden="1" w:unhideWhenUsed="1"/>
+    <w:lsdException w:name="Date" w:semiHidden="1" w:unhideWhenUsed="1"/>
+    <w:lsdException w:name="Body Text First Indent" w:semiHidden="1" w:unhideWhenUsed="1"/>
+    <w:lsdException w:name="Body Text First Indent 2" w:semiHidden="1" w:unhideWhenUsed="1"/>
+    <w:lsdException w:name="Note Heading" w:semiHidden="1" w:unhideWhenUsed="1"/>
+    <w:lsdException w:name="Body Text 2" w:semiHidden="1" w:unhideWhenUsed="1"/>
+    <w:lsdException w:name="Body Text 3" w:semiHidden="1" w:unhideWhenUsed="1"/>
+    <w:lsdException w:name="Body Text Indent 2" w:semiHidden="1" w:unhideWhenUsed="1"/>
+    <w:lsdException w:name="Body Text Indent 3" w:semiHidden="1" w:unhideWhenUsed="1"/>
+    <w:lsdException w:name="Block Text" w:semiHidden="1" w:unhideWhenUsed="1"/>
+    <w:lsdException w:name="Hyperlink" w:semiHidden="1" w:unhideWhenUsed="1"/>
+    <w:lsdException w:name="FollowedHyperlink" w:semiHidden="1" w:unhideWhenUsed="1"/>
+    <w:lsdException w:name="Strong" w:uiPriority="22" w:qFormat="1"/>
+    <w:lsdException w:name="Emphasis" w:uiPriority="20" w:qFormat="1"/>
+    <w:lsdException w:name="Document Map" w:semiHidden="1" w:unhideWhenUsed="1"/>
+    <w:lsdException w:name="Plain Text" w:semiHidden="1" w:unhideWhenUsed="1"/>
+    <w:lsdException w:name="E-mail Signature" w:semiHidden="1" w:unhideWhenUsed="1"/>
+    <w:lsdException w:name="HTML Top of Form" w:semiHidden="1" w:unhideWhenUsed="1"/>
+    <w:lsdException w:name="HTML Bottom of Form" w:semiHidden="1" w:unhideWhenUsed="1"/>
+    <w:lsdException w:name="Normal (Web)" w:semiHidden="1" w:unhideWhenUsed="1"/>
+    <w:lsdException w:name="HTML Acronym" w:semiHidden="1" w:unhideWhenUsed="1"/>
+    <w:lsdException w:name="HTML Address" w:semiHidden="1" w:unhideWhenUsed="1"/>
+    <w:lsdException w:name="HTML Cite" w:semiHidden="1" w:unhideWhenUsed="1"/>
+    <w:lsdException w:name="HTML Code" w:semiHidden="1" w:unhideWhenUsed="1"/>
+    <w:lsdException w:name="HTML Definition" w:semiHidden="1" w:unhideWhenUsed="1"/>
+    <w:lsdException w:name="HTML Keyboard" w:semiHidden="1" w:unhideWhenUsed="1"/>
+    <w:lsdException w:name="HTML Preformatted" w:semiHidden="1" w:unhideWhenUsed="1"/>
+    <w:lsdException w:name="HTML Sample" w:semiHidden="1" w:unhideWhenUsed="1"/>
+    <w:lsdException w:name="HTML Typewriter" w:semiHidden="1" w:unhideWhenUsed="1"/>
+    <w:lsdException w:name="HTML Variable" w:semiHidden="1" w:unhideWhenUsed="1"/>
+    <w:lsdException w:name="Normal Table" w:semiHidden="1" w:unhideWhenUsed="1"/>
+    <w:lsdException w:name="annotation subject" w:semiHidden="1" w:unhideWhenUsed="1"/>
+    <w:lsdException w:name="No List" w:semiHidden="1" w:unhideWhenUsed="1"/>
+    <w:lsdException w:name="Outline List 1" w:semiHidden="1" w:unhideWhenUsed="1"/>
+    <w:lsdException w:name="Outline List 2" w:semiHidden="1" w:unhideWhenUsed="1"/>
+    <w:lsdException w:name="Outline List 3" w:semiHidden="1" w:unhideWhenUsed="1"/>
+    <w:lsdException w:name="Table Simple 1" w:semiHidden="1" w:unhideWhenUsed="1"/>
+    <w:lsdException w:name="Table Simple 2" w:semiHidden="1" w:unhideWhenUsed="1"/>
+    <w:lsdException w:name="Table Simple 3" w:semiHidden="1" w:unhideWhenUsed="1"/>
+    <w:lsdException w:name="Table Classic 1" w:semiHidden="1" w:unhideWhenUsed="1"/>
+    <w:lsdException w:name="Table Classic 2" w:semiHidden="1" w:unhideWhenUsed="1"/>
+    <w:lsdException w:name="Table Classic 3" w:semiHidden="1" w:unhideWhenUsed="1"/>
+    <w:lsdException w:name="Table Classic 4" w:semiHidden="1" w:unhideWhenUsed="1"/>
+    <w:lsdException w:name="Table Colorful 1" w:semiHidden="1" w:unhideWhenUsed="1"/>
+    <w:lsdException w:name="Table Colorful 2" w:semiHidden="1" w:unhideWhenUsed="1"/>
+    <w:lsdException w:name="Table Colorful 3" w:semiHidden="1" w:unhideWhenUsed="1"/>
+    <w:lsdException w:name="Table Columns 1" w:semiHidden="1" w:unhideWhenUsed="1"/>
+    <w:lsdException w:name="Table Columns 2" w:semiHidden="1" w:unhideWhenUsed="1"/>
+    <w:lsdException w:name="Table Columns 3" w:semiHidden="1" w:unhideWhenUsed="1"/>
+    <w:lsdException w:name="Table Columns 4" w:semiHidden="1" w:unhideWhenUsed="1"/>
+    <w:lsdException w:name="Table Columns 5" w:semiHidden="1" w:unhideWhenUsed="1"/>
+    <w:lsdException w:name="Table Grid 1" w:semiHidden="1" w:unhideWhenUsed="1"/>
+    <w:lsdException w:name="Table Grid 2" w:semiHidden="1" w:unhideWhenUsed="1"/>
+    <w:lsdException w:name="Table Grid 3" w:semiHidden="1" w:unhideWhenUsed="1"/>
+    <w:lsdException w:name="Table Grid 4" w:semiHidden="1" w:unhideWhenUsed="1"/>
+    <w:lsdException w:name="Table Grid 5" w:semiHidden="1" w:unhideWhenUsed="1"/>
+    <w:lsdException w:name="Table Grid 6" w:semiHidden="1" w:unhideWhenUsed="1"/>
+    <w:lsdException w:name="Table Grid 7" w:semiHidden="1" w:unhideWhenUsed="1"/>
+    <w:lsdException w:name="Table Grid 8" w:semiHidden="1" w:unhideWhenUsed="1"/>
+    <w:lsdException w:name="Table List 1" w:semiHidden="1" w:unhideWhenUsed="1"/>
+    <w:lsdException w:name="Table List 2" w:semiHidden="1" w:unhideWhenUsed="1"/>
+    <w:lsdException w:name="Table List 3" w:semiHidden="1" w:unhideWhenUsed="1"/>
+    <w:lsdException w:name="Table List 4" w:semiHidden="1" w:unhideWhenUsed="1"/>
+    <w:lsdException w:name="Table List 5" w:semiHidden="1" w:unhideWhenUsed="1"/>
+    <w:lsdException w:name="Table List 6" w:semiHidden="1" w:unhideWhenUsed="1"/>
+    <w:lsdException w:name="Table List 7" w:semiHidden="1" w:unhideWhenUsed="1"/>
+    <w:lsdException w:name="Table List 8" w:semiHidden="1" w:unhideWhenUsed="1"/>
+    <w:lsdException w:name="Table 3D effects 1" w:semiHidden="1" w:unhideWhenUsed="1"/>
+    <w:lsdException w:name="Table 3D effects 2" w:semiHidden="1" w:unhideWhenUsed="1"/>
+    <w:lsdException w:name="Table 3D effects 3" w:semiHidden="1" w:unhideWhenUsed="1"/>
+    <w:lsdException w:name="Table Contemporary" w:semiHidden="1" w:unhideWhenUsed="1"/>
+    <w:lsdException w:name="Table Elegant" w:semiHidden="1" w:unhideWhenUsed="1"/>
+    <w:lsdException w:name="Table Professional" w:semiHidden="1" w:unhideWhenUsed="1"/>
+    <w:lsdException w:name="Table Subtle 1" w:semiHidden="1" w:unhideWhenUsed="1"/>
+    <w:lsdException w:name="Table Subtle 2" w:semiHidden="1" w:unhideWhenUsed="1"/>
+    <w:lsdException w:name="Table Web 1" w:semiHidden="1" w:unhideWhenUsed="1"/>
+    <w:lsdException w:name="Table Web 2" w:semiHidden="1" w:unhideWhenUsed="1"/>
+    <w:lsdException w:name="Table Web 3" w:semiHidden="1" w:unhideWhenUsed="1"/>
+    <w:lsdException w:name="Balloon Text" w:semiHidden="1" w:unhideWhenUsed="1"/>
+    <w:lsdException w:name="Table Grid" w:uiPriority="59"/>
+    <w:lsdException w:name="Table Theme" w:semiHidden="1" w:unhideWhenUsed="1"/>
+    <w:lsdException w:name="Placeholder Text" w:semiHidden="1"/>
+    <w:lsdException w:name="No Spacing" w:uiPriority="1" w:qFormat="1"/>
+    <w:lsdException w:name="Light Shading" w:uiPriority="60"/>
+    <w:lsdException w:name="Light List" w:uiPriority="61"/>
+    <w:lsdException w:name="Light Grid" w:uiPriority="62"/>
+    <w:lsdException w:name="Medium Shading 1" w:uiPriority="63"/>
+    <w:lsdException w:name="Medium Shading 2" w:uiPriority="64"/>
+    <w:lsdException w:name="Medium List 1" w:uiPriority="65"/>
+    <w:lsdException w:name="Medium List 2" w:uiPriority="66"/>
+    <w:lsdException w:name="Medium Grid 1" w:uiPriority="67"/>
+    <w:lsdException w:name="Medium Grid 2" w:uiPriority="68"/>
+    <w:lsdException w:name="Medium Grid 3" w:uiPriority="69"/>
+    <w:lsdException w:name="Dark List" w:uiPriority="70"/>
+    <w:lsdException w:name="Colorful Shading" w:uiPriority="71"/>
+    <w:lsdException w:name="Colorful List" w:uiPriority="72"/>
+    <w:lsdException w:name="Colorful Grid" w:uiPriority="73"/>
+    <w:lsdException w:name="Light Shading Accent 1" w:uiPriority="60"/>
+    <w:lsdException w:name="Light List Accent 1" w:uiPriority="61"/>
+    <w:lsdException w:name="Light Grid Accent 1" w:uiPriority="62"/>
+    <w:lsdException w:name="Medium Shading 1 Accent 1" w:uiPriority="63"/>
+    <w:lsdException w:name="Medium Shading 2 Accent 1" w:uiPriority="64"/>
+    <w:lsdException w:name="Medium List 1 Accent 1" w:uiPriority="65"/>
+    <w:lsdException w:name="Revision" w:semiHidden="1"/>
+    <w:lsdException w:name="List Paragraph" w:uiPriority="34" w:qFormat="1"/>
+    <w:lsdException w:name="Quote" w:uiPriority="29" w:qFormat="1"/>
+    <w:lsdException w:name="Intense Quote" w:uiPriority="30" w:qFormat="1"/>
+    <w:lsdException w:name="Medium List 2 Accent 1" w:uiPriority="66"/>
+    <w:lsdException w:name="Medium Grid 1 Accent 1" w:uiPriority="67"/>
+    <w:lsdException w:name="Medium Grid 2 Accent 1" w:uiPriority="68"/>
+    <w:lsdException w:name="Medium Grid 3 Accent 1" w:uiPriority="69"/>
+    <w:lsdException w:name="Dark List Accent 1" w:uiPriority="70"/>
+    <w:lsdException w:name="Colorful Shading Accent 1" w:uiPriority="71"/>
+    <w:lsdException w:name="Colorful List Accent 1" w:uiPriority="72"/>
+    <w:lsdException w:name="Colorful Grid Accent 1" w:uiPriority="73"/>
+    <w:lsdException w:name="Light Shading Accent 2" w:uiPriority="60"/>
+    <w:lsdException w:name="Light List Accent 2" w:uiPriority="61"/>
+    <w:lsdException w:name="Light Grid Accent 2" w:uiPriority="62"/>
+    <w:lsdException w:name="Medium Shading 1 Accent 2" w:uiPriority="63"/>
+    <w:lsdException w:name="Medium Shading 2 Accent 2" w:uiPriority="64"/>
+    <w:lsdException w:name="Medium List 1 Accent 2" w:uiPriority="65"/>
+    <w:lsdException w:name="Medium List 2 Accent 2" w:uiPriority="66"/>
+    <w:lsdException w:name="Medium Grid 1 Accent 2" w:uiPriority="67"/>
+    <w:lsdException w:name="Medium Grid 2 Accent 2" w:uiPriority="68"/>
+    <w:lsdException w:name="Medium Grid 3 Accent 2" w:uiPriority="69"/>
+    <w:lsdException w:name="Dark List Accent 2" w:uiPriority="70"/>
+    <w:lsdException w:name="Colorful Shading Accent 2" w:uiPriority="71"/>
+    <w:lsdException w:name="Colorful List Accent 2" w:uiPriority="72"/>
+    <w:lsdException w:name="Colorful Grid Accent 2" w:uiPriority="73"/>
+    <w:lsdException w:name="Light Shading Accent 3" w:uiPriority="60"/>
+    <w:lsdException w:name="Light List Accent 3" w:uiPriority="61"/>
+    <w:lsdException w:name="Light Grid Accent 3" w:uiPriority="62"/>
+    <w:lsdException w:name="Medium Shading 1 Accent 3" w:uiPriority="63"/>
+    <w:lsdException w:name="Medium Shading 2 Accent 3" w:uiPriority="64"/>
+    <w:lsdException w:name="Medium List 1 Accent 3" w:uiPriority="65"/>
+    <w:lsdException w:name="Medium List 2 Accent 3" w:uiPriority="66"/>
+    <w:lsdException w:name="Medium Grid 1 Accent 3" w:uiPriority="67"/>
+    <w:lsdException w:name="Medium Grid 2 Accent 3" w:uiPriority="68"/>
+    <w:lsdException w:name="Medium Grid 3 Accent 3" w:uiPriority="69"/>
+    <w:lsdException w:name="Dark List Accent 3" w:uiPriority="70"/>
+    <w:lsdException w:name="Colorful Shading Accent 3" w:uiPriority="71"/>
+    <w:lsdException w:name="Colorful List Accent 3" w:uiPriority="72"/>
+    <w:lsdException w:name="Colorful Grid Accent 3" w:uiPriority="73"/>
+    <w:lsdException w:name="Light Shading Accent 4" w:uiPriority="60"/>
+    <w:lsdException w:name="Light List Accent 4" w:uiPriority="61"/>
+    <w:lsdException w:name="Light Grid Accent 4" w:uiPriority="62"/>
+    <w:lsdException w:name="Medium Shading 1 Accent 4" w:uiPriority="63"/>
+    <w:lsdException w:name="Medium Shading 2 Accent 4" w:uiPriority="64"/>
+    <w:lsdException w:name="Medium List 1 Accent 4" w:uiPriority="65"/>
+    <w:lsdException w:name="Medium List 2 Accent 4" w:uiPriority="66"/>
+    <w:lsdException w:name="Medium Grid 1 Accent 4" w:uiPriority="67"/>
+    <w:lsdException w:name="Medium Grid 2 Accent 4" w:uiPriority="68"/>
+    <w:lsdException w:name="Medium Grid 3 Accent 4" w:uiPriority="69"/>
+    <w:lsdException w:name="Dark List Accent 4" w:uiPriority="70"/>
+    <w:lsdException w:name="Colorful Shading Accent 4" w:uiPriority="71"/>
+    <w:lsdException w:name="Colorful List Accent 4" w:uiPriority="72"/>
+    <w:lsdException w:name="Colorful Grid Accent 4" w:uiPriority="73"/>
+    <w:lsdException w:name="Light Shading Accent 5" w:uiPriority="60"/>
+    <w:lsdException w:name="Light List Accent 5" w:uiPriority="61"/>
+    <w:lsdException w:name="Light Grid Accent 5" w:uiPriority="62"/>
+    <w:lsdException w:name="Medium Shading 1 Accent 5" w:uiPriority="63"/>
+    <w:lsdException w:name="Medium Shading 2 Accent 5" w:uiPriority="64"/>
+    <w:lsdException w:name="Medium List 1 Accent 5" w:uiPriority="65"/>
+    <w:lsdException w:name="Medium List 2 Accent 5" w:uiPriority="66"/>
+    <w:lsdException w:name="Medium Grid 1 Accent 5" w:uiPriority="67"/>
+    <w:lsdException w:name="Medium Grid 2 Accent 5" w:uiPriority="68"/>
+    <w:lsdException w:name="Medium Grid 3 Accent 5" w:uiPriority="69"/>
+    <w:lsdException w:name="Dark List Accent 5" w:uiPriority="70"/>
+    <w:lsdException w:name="Colorful Shading Accent 5" w:uiPriority="71"/>
+    <w:lsdException w:name="Colorful List Accent 5" w:uiPriority="72"/>
+    <w:lsdException w:name="Colorful Grid Accent 5" w:uiPriority="73"/>
+    <w:lsdException w:name="Light Shading Accent 6" w:uiPriority="60"/>
+    <w:lsdException w:name="Light List Accent 6" w:uiPriority="61"/>
+    <w:lsdException w:name="Light Grid Accent 6" w:uiPriority="62"/>
+    <w:lsdException w:name="Medium Shading 1 Accent 6" w:uiPriority="63"/>
+    <w:lsdException w:name="Medium Shading 2 Accent 6" w:uiPriority="64"/>
+    <w:lsdException w:name="Medium List 1 Accent 6" w:uiPriority="65"/>
+    <w:lsdException w:name="Medium List 2 Accent 6" w:uiPriority="66"/>
+    <w:lsdException w:name="Medium Grid 1 Accent 6" w:uiPriority="67"/>
+    <w:lsdException w:name="Medium Grid 2 Accent 6" w:uiPriority="68"/>
+    <w:lsdException w:name="Medium Grid 3 Accent 6" w:uiPriority="69"/>
+    <w:lsdException w:name="Dark List Accent 6" w:uiPriority="70"/>
+    <w:lsdException w:name="Colorful Shading Accent 6" w:uiPriority="71"/>
+    <w:lsdException w:name="Colorful List Accent 6" w:uiPriority="72"/>
+    <w:lsdException w:name="Colorful Grid Accent 6" w:uiPriority="73"/>
+    <w:lsdException w:name="Subtle Emphasis" w:uiPriority="19" w:qFormat="1"/>
+    <w:lsdException w:name="Intense Emphasis" w:uiPriority="21" w:qFormat="1"/>
+    <w:lsdException w:name="Subtle Reference" w:uiPriority="31" w:qFormat="1"/>
+    <w:lsdException w:name="Intense Reference" w:uiPriority="32" w:qFormat="1"/>
+    <w:lsdException w:name="Book Title" w:uiPriority="33" w:qFormat="1"/>
+    <w:lsdException w:name="Bibliography" w:semiHidden="1" w:uiPriority="37" w:unhideWhenUsed="1"/>
+    <w:lsdException w:name="TOC Heading" w:semiHidden="1" w:uiPriority="39" w:unhideWhenUsed="1" w:qFormat="1"/>
+    <w:lsdException w:name="Plain Table 1" w:uiPriority="41"/>
+    <w:lsdException w:name="Plain Table 2" w:uiPriority="42"/>
+    <w:lsdException w:name="Plain Table 3" w:uiPriority="43"/>
+    <w:lsdException w:name="Plain Table 4" w:uiPriority="44"/>
+    <w:lsdException w:name="Plain Table 5" w:uiPriority="45"/>
+    <w:lsdException w:name="Grid Table Light" w:uiPriority="40"/>
+    <w:lsdException w:name="Grid Table 1 Light" w:uiPriority="46"/>
+    <w:lsdException w:name="Grid Table 2" w:uiPriority="47"/>
+    <w:lsdException w:name="Grid Table 3" w:uiPriority="48"/>
+    <w:lsdException w:name="Grid Table 4" w:uiPriority="49"/>
+    <w:lsdException w:name="Grid Table 5 Dark" w:uiPriority="50"/>
+    <w:lsdException w:name="Grid Table 6 Colorful" w:uiPriority="51"/>
+    <w:lsdException w:name="Grid Table 7 Colorful" w:uiPriority="52"/>
+    <w:lsdException w:name="Grid Table 1 Light Accent 1" w:uiPriority="46"/>
+    <w:lsdException w:name="Grid Table 2 Accent 1" w:uiPriority="47"/>
+    <w:lsdException w:name="Grid Table 3 Accent 1" w:uiPriority="48"/>
+    <w:lsdException w:name="Grid Table 4 Accent 1" w:uiPriority="49"/>
+    <w:lsdException w:name="Grid Table 5 Dark Accent 1" w:uiPriority="50"/>
+    <w:lsdException w:name="Grid Table 6 Colorful Accent 1" w:uiPriority="51"/>
+    <w:lsdException w:name="Grid Table 7 Colorful Accent 1" w:uiPriority="52"/>
+    <w:lsdException w:name="Grid Table 1 Light Accent 2" w:uiPriority="46"/>
+    <w:lsdException w:name="Grid Table 2 Accent 2" w:uiPriority="47"/>
+    <w:lsdException w:name="Grid Table 3 Accent 2" w:uiPriority="48"/>
+    <w:lsdException w:name="Grid Table 4 Accent 2" w:uiPriority="49"/>
+    <w:lsdException w:name="Grid Table 5 Dark Accent 2" w:uiPriority="50"/>
+    <w:lsdException w:name="Grid Table 6 Colorful Accent 2" w:uiPriority="51"/>
+    <w:lsdException w:name="Grid Table 7 Colorful Accent 2" w:uiPriority="52"/>
+    <w:lsdException w:name="Grid Table 1 Light Accent 3" w:uiPriority="46"/>
+    <w:lsdException w:name="Grid Table 2 Accent 3" w:uiPriority="47"/>
+    <w:lsdException w:name="Grid Table 3 Accent 3" w:uiPriority="48"/>
+    <w:lsdException w:name="Grid Table 4 Accent 3" w:uiPriority="49"/>
+    <w:lsdException w:name="Grid Table 5 Dark Accent 3" w:uiPriority="50"/>
+    <w:lsdException w:name="Grid Table 6 Colorful Accent 3" w:uiPriority="51"/>
+    <w:lsdException w:name="Grid Table 7 Colorful Accent 3" w:uiPriority="52"/>
+    <w:lsdException w:name="Grid Table 1 Light Accent 4" w:uiPriority="46"/>
+    <w:lsdException w:name="Grid Table 2 Accent 4" w:uiPriority="47"/>
+    <w:lsdException w:name="Grid Table 3 Accent 4" w:uiPriority="48"/>
+    <w:lsdException w:name="Grid Table 4 Accent 4" w:uiPriority="49"/>
+    <w:lsdException w:name="Grid Table 5 Dark Accent 4" w:uiPriority="50"/>
+    <w:lsdException w:name="Grid Table 6 Colorful Accent 4" w:uiPriority="51"/>
+    <w:lsdException w:name="Grid Table 7 Colorful Accent 4" w:uiPriority="52"/>
+    <w:lsdException w:name="Grid Table 1 Light Accent 5" w:uiPriority="46"/>
+    <w:lsdException w:name="Grid Table 2 Accent 5" w:uiPriority="47"/>
+    <w:lsdException w:name="Grid Table 3 Accent 5" w:uiPriority="48"/>
+    <w:lsdException w:name="Grid Table 4 Accent 5" w:uiPriority="49"/>
+    <w:lsdException w:name="Grid Table 5 Dark Accent 5" w:uiPriority="50"/>
+    <w:lsdException w:name="Grid Table 6 Colorful Accent 5" w:uiPriority="51"/>
+    <w:lsdException w:name="Grid Table 7 Colorful Accent 5" w:uiPriority="52"/>
+    <w:lsdException w:name="Grid Table 1 Light Accent 6" w:uiPriority="46"/>
+    <w:lsdException w:name="Grid Table 2 Accent 6" w:uiPriority="47"/>
+    <w:lsdException w:name="Grid Table 3 Accent 6" w:uiPriority="48"/>
+    <w:lsdException w:name="Grid Table 4 Accent 6" w:uiPriority="49"/>
+    <w:lsdException w:name="Grid Table 5 Dark Accent 6" w:uiPriority="50"/>
+    <w:lsdException w:name="Grid Table 6 Colorful Accent 6" w:uiPriority="51"/>
+    <w:lsdException w:name="Grid Table 7 Colorful Accent 6" w:uiPriority="52"/>
+    <w:lsdException w:name="List Table 1 Light" w:uiPriority="46"/>
+    <w:lsdException w:name="List Table 2" w:uiPriority="47"/>
+    <w:lsdException w:name="List Table 3" w:uiPriority="48"/>
+    <w:lsdException w:name="List Table 4" w:uiPriority="49"/>
+    <w:lsdException w:name="List Table 5 Dark" w:uiPriority="50"/>
+    <w:lsdException w:name="List Table 6 Colorful" w:uiPriority="51"/>
+    <w:lsdException w:name="List Table 7 Colorful" w:uiPriority="52"/>
+    <w:lsdException w:name="List Table 1 Light Accent 1" w:uiPriority="46"/>
+    <w:lsdException w:name="List Table 2 Accent 1" w:uiPriority="47"/>
+    <w:lsdException w:name="List Table 3 Accent 1" w:uiPriority="48"/>
+    <w:lsdException w:name="List Table 4 Accent 1" w:uiPriority="49"/>
+    <w:lsdException w:name="List Table 5 Dark Accent 1" w:uiPriority="50"/>
+    <w:lsdException w:name="List Table 6 Colorful Accent 1" w:uiPriority="51"/>
+    <w:lsdException w:name="List Table 7 Colorful Accent 1" w:uiPriority="52"/>
+    <w:lsdException w:name="List Table 1 Light Accent 2" w:uiPriority="46"/>
+    <w:lsdException w:name="List Table 2 Accent 2" w:uiPriority="47"/>
+    <w:lsdException w:name="List Table 3 Accent 2" w:uiPriority="48"/>
+    <w:lsdException w:name="List Table 4 Accent 2" w:uiPriority="49"/>
+    <w:lsdException w:name="List Table 5 Dark Accent 2" w:uiPriority="50"/>
+    <w:lsdException w:name="List Table 6 Colorful Accent 2" w:uiPriority="51"/>
+    <w:lsdException w:name="List Table 7 Colorful Accent 2" w:uiPriority="52"/>
+    <w:lsdException w:name="List Table 1 Light Accent 3" w:uiPriority="46"/>
+    <w:lsdException w:name="List Table 2 Accent 3" w:uiPriority="47"/>
+    <w:lsdException w:name="List Table 3 Accent 3" w:uiPriority="48"/>
+    <w:lsdException w:name="List Table 4 Accent 3" w:uiPriority="49"/>
+    <w:lsdException w:name="List Table 5 Dark Accent 3" w:uiPriority="50"/>
+    <w:lsdException w:name="List Table 6 Colorful Accent 3" w:uiPriority="51"/>
+    <w:lsdException w:name="List Table 7 Colorful Accent 3" w:uiPriority="52"/>
+    <w:lsdException w:name="List Table 1 Light Accent 4" w:uiPriority="46"/>
+    <w:lsdException w:name="List Table 2 Accent 4" w:uiPriority="47"/>
+    <w:lsdException w:name="List Table 3 Accent 4" w:uiPriority="48"/>
+    <w:lsdException w:name="List Table 4 Accent 4" w:uiPriority="49"/>
+    <w:lsdException w:name="List Table 5 Dark Accent 4" w:uiPriority="50"/>
+    <w:lsdException w:name="List Table 6 Colorful Accent 4" w:uiPriority="51"/>
+    <w:lsdException w:name="List Table 7 Colorful Accent 4" w:uiPriority="52"/>
+    <w:lsdException w:name="List Table 1 Light Accent 5" w:uiPriority="46"/>
+    <w:lsdException w:name="List Table 2 Accent 5" w:uiPriority="47"/>
+    <w:lsdException w:name="List Table 3 Accent 5" w:uiPriority="48"/>
+    <w:lsdException w:name="List Table 4 Accent 5" w:uiPriority="49"/>
+    <w:lsdException w:name="List Table 5 Dark Accent 5" w:uiPriority="50"/>
+    <w:lsdException w:name="List Table 6 Colorful Accent 5" w:uiPriority="51"/>
+    <w:lsdException w:name="List Table 7 Colorful Accent 5" w:uiPriority="52"/>
+    <w:lsdException w:name="List Table 1 Light Accent 6" w:uiPriority="46"/>
+    <w:lsdException w:name="List Table 2 Accent 6" w:uiPriority="47"/>
+    <w:lsdException w:name="List Table 3 Accent 6" w:uiPriority="48"/>
+    <w:lsdException w:name="List Table 4 Accent 6" w:uiPriority="49"/>
+    <w:lsdException w:name="List Table 5 Dark Accent 6" w:uiPriority="50"/>
+    <w:lsdException w:name="List Table 6 Colorful Accent 6" w:uiPriority="51"/>
+    <w:lsdException w:name="List Table 7 Colorful Accent 6" w:uiPriority="52"/>
   </w:latentStyles>
-  <w:style w:type="paragraph" w:default="1" w:styleId="a">
+  <w:style w:type="paragraph" w:default="1" w:styleId="Normal">
     <w:name w:val="Normal"/>
     <w:qFormat/>
   </w:style>
-  <w:style w:type="character" w:default="1" w:styleId="a0">
+  <w:style w:type="paragraph" w:styleId="Heading1">
+    <w:name w:val="heading 1"/>
+    <w:basedOn w:val="Normal"/>
+    <w:next w:val="Normal"/>
+    <w:link w:val="Heading1Char"/>
+    <w:uiPriority w:val="9"/>
+    <w:qFormat/>
+    <w:rsid w:val="00F2376E"/>
+    <w:pPr>
+      <w:keepNext/>
+      <w:keepLines/>
+      <w:spacing w:before="240" w:after="0"/>
+      <w:outlineLvl w:val="0"/>
+    </w:pPr>
+    <w:rPr>
+      <w:rFonts w:asciiTheme="majorHAnsi" w:eastAsiaTheme="majorEastAsia" w:hAnsiTheme="majorHAnsi" w:cstheme="majorBidi"/>
+      <w:color w:val="365F91" w:themeColor="accent1" w:themeShade="BF"/>
+      <w:sz w:val="32"/>
+      <w:szCs w:val="32"/>
+    </w:rPr>
+  </w:style>
+  <w:style w:type="paragraph" w:styleId="Heading2">
+    <w:name w:val="heading 2"/>
+    <w:basedOn w:val="Normal"/>
+    <w:link w:val="Heading2Char"/>
+    <w:uiPriority w:val="9"/>
+    <w:qFormat/>
+    <w:rsid w:val="00F2376E"/>
+    <w:pPr>
+      <w:spacing w:before="100" w:beforeAutospacing="1" w:after="100" w:afterAutospacing="1" w:line="240" w:lineRule="auto"/>
+      <w:outlineLvl w:val="1"/>
+    </w:pPr>
+    <w:rPr>
+      <w:rFonts w:ascii="Times New Roman" w:eastAsia="Times New Roman" w:hAnsi="Times New Roman" w:cs="Times New Roman"/>
+      <w:b/>
+      <w:bCs/>
+      <w:sz w:val="36"/>
+      <w:szCs w:val="36"/>
+      <w:lang w:eastAsia="ru-RU"/>
+    </w:rPr>
+  </w:style>
+  <w:style w:type="character" w:default="1" w:styleId="DefaultParagraphFont">
     <w:name w:val="Default Paragraph Font"/>
     <w:uiPriority w:val="1"/>
     <w:semiHidden/>
     <w:unhideWhenUsed/>
   </w:style>
-  <w:style w:type="table" w:default="1" w:styleId="a1">
+  <w:style w:type="table" w:default="1" w:styleId="TableNormal">
     <w:name w:val="Normal Table"/>
     <w:uiPriority w:val="99"/>
     <w:semiHidden/>
@@ -2326,15 +4528,15 @@
       </w:tblCellMar>
     </w:tblPr>
   </w:style>
-  <w:style w:type="numbering" w:default="1" w:styleId="a2">
+  <w:style w:type="numbering" w:default="1" w:styleId="NoList">
     <w:name w:val="No List"/>
     <w:uiPriority w:val="99"/>
     <w:semiHidden/>
     <w:unhideWhenUsed/>
   </w:style>
-  <w:style w:type="character" w:styleId="a3">
+  <w:style w:type="character" w:styleId="Hyperlink">
     <w:name w:val="Hyperlink"/>
-    <w:basedOn w:val="a0"/>
+    <w:basedOn w:val="DefaultParagraphFont"/>
     <w:uiPriority w:val="99"/>
     <w:unhideWhenUsed/>
     <w:rsid w:val="000D4EEA"/>
@@ -2343,9 +4545,9 @@
       <w:u w:val="single"/>
     </w:rPr>
   </w:style>
-  <w:style w:type="paragraph" w:styleId="a4">
+  <w:style w:type="paragraph" w:styleId="ListParagraph">
     <w:name w:val="List Paragraph"/>
-    <w:basedOn w:val="a"/>
+    <w:basedOn w:val="Normal"/>
     <w:uiPriority w:val="34"/>
     <w:qFormat/>
     <w:rsid w:val="00C02F7B"/>
@@ -2354,217 +4556,33 @@
       <w:contextualSpacing/>
     </w:pPr>
   </w:style>
-</w:styles>
-</file>
-
-<file path=word/stylesWithEffects.xml><?xml version="1.0" encoding="utf-8"?>
-<w:styles xmlns:wpc="http://schemas.microsoft.com/office/word/2010/wordprocessingCanvas" xmlns:mc="http://schemas.openxmlformats.org/markup-compatibility/2006" xmlns:o="urn:schemas-microsoft-com:office:office" xmlns:r="http://schemas.openxmlformats.org/officeDocument/2006/relationships" xmlns:m="http://schemas.openxmlformats.org/officeDocument/2006/math" xmlns:v="urn:schemas-microsoft-com:vml" xmlns:wp14="http://schemas.microsoft.com/office/word/2010/wordprocessingDrawing" xmlns:wp="http://schemas.openxmlformats.org/drawingml/2006/wordprocessingDrawing" xmlns:w10="urn:schemas-microsoft-com:office:word" xmlns:w="http://schemas.openxmlformats.org/wordprocessingml/2006/main" xmlns:w14="http://schemas.microsoft.com/office/word/2010/wordml" xmlns:wpg="http://schemas.microsoft.com/office/word/2010/wordprocessingGroup" xmlns:wpi="http://schemas.microsoft.com/office/word/2010/wordprocessingInk" xmlns:wne="http://schemas.microsoft.com/office/word/2006/wordml" xmlns:wps="http://schemas.microsoft.com/office/word/2010/wordprocessingShape" mc:Ignorable="w14 wp14">
-  <w:docDefaults>
-    <w:rPrDefault>
-      <w:rPr>
-        <w:rFonts w:asciiTheme="minorHAnsi" w:eastAsiaTheme="minorHAnsi" w:hAnsiTheme="minorHAnsi" w:cstheme="minorBidi"/>
-        <w:sz w:val="22"/>
-        <w:szCs w:val="22"/>
-        <w:lang w:val="ru-RU" w:eastAsia="en-US" w:bidi="ar-SA"/>
-      </w:rPr>
-    </w:rPrDefault>
-    <w:pPrDefault>
-      <w:pPr>
-        <w:spacing w:after="200" w:line="276" w:lineRule="auto"/>
-      </w:pPr>
-    </w:pPrDefault>
-  </w:docDefaults>
-  <w:latentStyles w:defLockedState="0" w:defUIPriority="99" w:defSemiHidden="1" w:defUnhideWhenUsed="1" w:defQFormat="0" w:count="267">
-    <w:lsdException w:name="Normal" w:semiHidden="0" w:uiPriority="0" w:unhideWhenUsed="0" w:qFormat="1"/>
-    <w:lsdException w:name="heading 1" w:semiHidden="0" w:uiPriority="9" w:unhideWhenUsed="0" w:qFormat="1"/>
-    <w:lsdException w:name="heading 2" w:uiPriority="9" w:qFormat="1"/>
-    <w:lsdException w:name="heading 3" w:uiPriority="9" w:qFormat="1"/>
-    <w:lsdException w:name="heading 4" w:uiPriority="9" w:qFormat="1"/>
-    <w:lsdException w:name="heading 5" w:uiPriority="9" w:qFormat="1"/>
-    <w:lsdException w:name="heading 6" w:uiPriority="9" w:qFormat="1"/>
-    <w:lsdException w:name="heading 7" w:uiPriority="9" w:qFormat="1"/>
-    <w:lsdException w:name="heading 8" w:uiPriority="9" w:qFormat="1"/>
-    <w:lsdException w:name="heading 9" w:uiPriority="9" w:qFormat="1"/>
-    <w:lsdException w:name="toc 1" w:uiPriority="39"/>
-    <w:lsdException w:name="toc 2" w:uiPriority="39"/>
-    <w:lsdException w:name="toc 3" w:uiPriority="39"/>
-    <w:lsdException w:name="toc 4" w:uiPriority="39"/>
-    <w:lsdException w:name="toc 5" w:uiPriority="39"/>
-    <w:lsdException w:name="toc 6" w:uiPriority="39"/>
-    <w:lsdException w:name="toc 7" w:uiPriority="39"/>
-    <w:lsdException w:name="toc 8" w:uiPriority="39"/>
-    <w:lsdException w:name="toc 9" w:uiPriority="39"/>
-    <w:lsdException w:name="caption" w:uiPriority="35" w:qFormat="1"/>
-    <w:lsdException w:name="Title" w:semiHidden="0" w:uiPriority="10" w:unhideWhenUsed="0" w:qFormat="1"/>
-    <w:lsdException w:name="Default Paragraph Font" w:uiPriority="1"/>
-    <w:lsdException w:name="Subtitle" w:semiHidden="0" w:uiPriority="11" w:unhideWhenUsed="0" w:qFormat="1"/>
-    <w:lsdException w:name="Strong" w:semiHidden="0" w:uiPriority="22" w:unhideWhenUsed="0" w:qFormat="1"/>
-    <w:lsdException w:name="Emphasis" w:semiHidden="0" w:uiPriority="20" w:unhideWhenUsed="0" w:qFormat="1"/>
-    <w:lsdException w:name="Table Grid" w:semiHidden="0" w:uiPriority="59" w:unhideWhenUsed="0"/>
-    <w:lsdException w:name="Placeholder Text" w:unhideWhenUsed="0"/>
-    <w:lsdException w:name="No Spacing" w:semiHidden="0" w:uiPriority="1" w:unhideWhenUsed="0" w:qFormat="1"/>
-    <w:lsdException w:name="Light Shading" w:semiHidden="0" w:uiPriority="60" w:unhideWhenUsed="0"/>
-    <w:lsdException w:name="Light List" w:semiHidden="0" w:uiPriority="61" w:unhideWhenUsed="0"/>
-    <w:lsdException w:name="Light Grid" w:semiHidden="0" w:uiPriority="62" w:unhideWhenUsed="0"/>
-    <w:lsdException w:name="Medium Shading 1" w:semiHidden="0" w:uiPriority="63" w:unhideWhenUsed="0"/>
-    <w:lsdException w:name="Medium Shading 2" w:semiHidden="0" w:uiPriority="64" w:unhideWhenUsed="0"/>
-    <w:lsdException w:name="Medium List 1" w:semiHidden="0" w:uiPriority="65" w:unhideWhenUsed="0"/>
-    <w:lsdException w:name="Medium List 2" w:semiHidden="0" w:uiPriority="66" w:unhideWhenUsed="0"/>
-    <w:lsdException w:name="Medium Grid 1" w:semiHidden="0" w:uiPriority="67" w:unhideWhenUsed="0"/>
-    <w:lsdException w:name="Medium Grid 2" w:semiHidden="0" w:uiPriority="68" w:unhideWhenUsed="0"/>
-    <w:lsdException w:name="Medium Grid 3" w:semiHidden="0" w:uiPriority="69" w:unhideWhenUsed="0"/>
-    <w:lsdException w:name="Dark List" w:semiHidden="0" w:uiPriority="70" w:unhideWhenUsed="0"/>
-    <w:lsdException w:name="Colorful Shading" w:semiHidden="0" w:uiPriority="71" w:unhideWhenUsed="0"/>
-    <w:lsdException w:name="Colorful List" w:semiHidden="0" w:uiPriority="72" w:unhideWhenUsed="0"/>
-    <w:lsdException w:name="Colorful Grid" w:semiHidden="0" w:uiPriority="73" w:unhideWhenUsed="0"/>
-    <w:lsdException w:name="Light Shading Accent 1" w:semiHidden="0" w:uiPriority="60" w:unhideWhenUsed="0"/>
-    <w:lsdException w:name="Light List Accent 1" w:semiHidden="0" w:uiPriority="61" w:unhideWhenUsed="0"/>
-    <w:lsdException w:name="Light Grid Accent 1" w:semiHidden="0" w:uiPriority="62" w:unhideWhenUsed="0"/>
-    <w:lsdException w:name="Medium Shading 1 Accent 1" w:semiHidden="0" w:uiPriority="63" w:unhideWhenUsed="0"/>
-    <w:lsdException w:name="Medium Shading 2 Accent 1" w:semiHidden="0" w:uiPriority="64" w:unhideWhenUsed="0"/>
-    <w:lsdException w:name="Medium List 1 Accent 1" w:semiHidden="0" w:uiPriority="65" w:unhideWhenUsed="0"/>
-    <w:lsdException w:name="Revision" w:unhideWhenUsed="0"/>
-    <w:lsdException w:name="List Paragraph" w:semiHidden="0" w:uiPriority="34" w:unhideWhenUsed="0" w:qFormat="1"/>
-    <w:lsdException w:name="Quote" w:semiHidden="0" w:uiPriority="29" w:unhideWhenUsed="0" w:qFormat="1"/>
-    <w:lsdException w:name="Intense Quote" w:semiHidden="0" w:uiPriority="30" w:unhideWhenUsed="0" w:qFormat="1"/>
-    <w:lsdException w:name="Medium List 2 Accent 1" w:semiHidden="0" w:uiPriority="66" w:unhideWhenUsed="0"/>
-    <w:lsdException w:name="Medium Grid 1 Accent 1" w:semiHidden="0" w:uiPriority="67" w:unhideWhenUsed="0"/>
-    <w:lsdException w:name="Medium Grid 2 Accent 1" w:semiHidden="0" w:uiPriority="68" w:unhideWhenUsed="0"/>
-    <w:lsdException w:name="Medium Grid 3 Accent 1" w:semiHidden="0" w:uiPriority="69" w:unhideWhenUsed="0"/>
-    <w:lsdException w:name="Dark List Accent 1" w:semiHidden="0" w:uiPriority="70" w:unhideWhenUsed="0"/>
-    <w:lsdException w:name="Colorful Shading Accent 1" w:semiHidden="0" w:uiPriority="71" w:unhideWhenUsed="0"/>
-    <w:lsdException w:name="Colorful List Accent 1" w:semiHidden="0" w:uiPriority="72" w:unhideWhenUsed="0"/>
-    <w:lsdException w:name="Colorful Grid Accent 1" w:semiHidden="0" w:uiPriority="73" w:unhideWhenUsed="0"/>
-    <w:lsdException w:name="Light Shading Accent 2" w:semiHidden="0" w:uiPriority="60" w:unhideWhenUsed="0"/>
-    <w:lsdException w:name="Light List Accent 2" w:semiHidden="0" w:uiPriority="61" w:unhideWhenUsed="0"/>
-    <w:lsdException w:name="Light Grid Accent 2" w:semiHidden="0" w:uiPriority="62" w:unhideWhenUsed="0"/>
-    <w:lsdException w:name="Medium Shading 1 Accent 2" w:semiHidden="0" w:uiPriority="63" w:unhideWhenUsed="0"/>
-    <w:lsdException w:name="Medium Shading 2 Accent 2" w:semiHidden="0" w:uiPriority="64" w:unhideWhenUsed="0"/>
-    <w:lsdException w:name="Medium List 1 Accent 2" w:semiHidden="0" w:uiPriority="65" w:unhideWhenUsed="0"/>
-    <w:lsdException w:name="Medium List 2 Accent 2" w:semiHidden="0" w:uiPriority="66" w:unhideWhenUsed="0"/>
-    <w:lsdException w:name="Medium Grid 1 Accent 2" w:semiHidden="0" w:uiPriority="67" w:unhideWhenUsed="0"/>
-    <w:lsdException w:name="Medium Grid 2 Accent 2" w:semiHidden="0" w:uiPriority="68" w:unhideWhenUsed="0"/>
-    <w:lsdException w:name="Medium Grid 3 Accent 2" w:semiHidden="0" w:uiPriority="69" w:unhideWhenUsed="0"/>
-    <w:lsdException w:name="Dark List Accent 2" w:semiHidden="0" w:uiPriority="70" w:unhideWhenUsed="0"/>
-    <w:lsdException w:name="Colorful Shading Accent 2" w:semiHidden="0" w:uiPriority="71" w:unhideWhenUsed="0"/>
-    <w:lsdException w:name="Colorful List Accent 2" w:semiHidden="0" w:uiPriority="72" w:unhideWhenUsed="0"/>
-    <w:lsdException w:name="Colorful Grid Accent 2" w:semiHidden="0" w:uiPriority="73" w:unhideWhenUsed="0"/>
-    <w:lsdException w:name="Light Shading Accent 3" w:semiHidden="0" w:uiPriority="60" w:unhideWhenUsed="0"/>
-    <w:lsdException w:name="Light List Accent 3" w:semiHidden="0" w:uiPriority="61" w:unhideWhenUsed="0"/>
-    <w:lsdException w:name="Light Grid Accent 3" w:semiHidden="0" w:uiPriority="62" w:unhideWhenUsed="0"/>
-    <w:lsdException w:name="Medium Shading 1 Accent 3" w:semiHidden="0" w:uiPriority="63" w:unhideWhenUsed="0"/>
-    <w:lsdException w:name="Medium Shading 2 Accent 3" w:semiHidden="0" w:uiPriority="64" w:unhideWhenUsed="0"/>
-    <w:lsdException w:name="Medium List 1 Accent 3" w:semiHidden="0" w:uiPriority="65" w:unhideWhenUsed="0"/>
-    <w:lsdException w:name="Medium List 2 Accent 3" w:semiHidden="0" w:uiPriority="66" w:unhideWhenUsed="0"/>
-    <w:lsdException w:name="Medium Grid 1 Accent 3" w:semiHidden="0" w:uiPriority="67" w:unhideWhenUsed="0"/>
-    <w:lsdException w:name="Medium Grid 2 Accent 3" w:semiHidden="0" w:uiPriority="68" w:unhideWhenUsed="0"/>
-    <w:lsdException w:name="Medium Grid 3 Accent 3" w:semiHidden="0" w:uiPriority="69" w:unhideWhenUsed="0"/>
-    <w:lsdException w:name="Dark List Accent 3" w:semiHidden="0" w:uiPriority="70" w:unhideWhenUsed="0"/>
-    <w:lsdException w:name="Colorful Shading Accent 3" w:semiHidden="0" w:uiPriority="71" w:unhideWhenUsed="0"/>
-    <w:lsdException w:name="Colorful List Accent 3" w:semiHidden="0" w:uiPriority="72" w:unhideWhenUsed="0"/>
-    <w:lsdException w:name="Colorful Grid Accent 3" w:semiHidden="0" w:uiPriority="73" w:unhideWhenUsed="0"/>
-    <w:lsdException w:name="Light Shading Accent 4" w:semiHidden="0" w:uiPriority="60" w:unhideWhenUsed="0"/>
-    <w:lsdException w:name="Light List Accent 4" w:semiHidden="0" w:uiPriority="61" w:unhideWhenUsed="0"/>
-    <w:lsdException w:name="Light Grid Accent 4" w:semiHidden="0" w:uiPriority="62" w:unhideWhenUsed="0"/>
-    <w:lsdException w:name="Medium Shading 1 Accent 4" w:semiHidden="0" w:uiPriority="63" w:unhideWhenUsed="0"/>
-    <w:lsdException w:name="Medium Shading 2 Accent 4" w:semiHidden="0" w:uiPriority="64" w:unhideWhenUsed="0"/>
-    <w:lsdException w:name="Medium List 1 Accent 4" w:semiHidden="0" w:uiPriority="65" w:unhideWhenUsed="0"/>
-    <w:lsdException w:name="Medium List 2 Accent 4" w:semiHidden="0" w:uiPriority="66" w:unhideWhenUsed="0"/>
-    <w:lsdException w:name="Medium Grid 1 Accent 4" w:semiHidden="0" w:uiPriority="67" w:unhideWhenUsed="0"/>
-    <w:lsdException w:name="Medium Grid 2 Accent 4" w:semiHidden="0" w:uiPriority="68" w:unhideWhenUsed="0"/>
-    <w:lsdException w:name="Medium Grid 3 Accent 4" w:semiHidden="0" w:uiPriority="69" w:unhideWhenUsed="0"/>
-    <w:lsdException w:name="Dark List Accent 4" w:semiHidden="0" w:uiPriority="70" w:unhideWhenUsed="0"/>
-    <w:lsdException w:name="Colorful Shading Accent 4" w:semiHidden="0" w:uiPriority="71" w:unhideWhenUsed="0"/>
-    <w:lsdException w:name="Colorful List Accent 4" w:semiHidden="0" w:uiPriority="72" w:unhideWhenUsed="0"/>
-    <w:lsdException w:name="Colorful Grid Accent 4" w:semiHidden="0" w:uiPriority="73" w:unhideWhenUsed="0"/>
-    <w:lsdException w:name="Light Shading Accent 5" w:semiHidden="0" w:uiPriority="60" w:unhideWhenUsed="0"/>
-    <w:lsdException w:name="Light List Accent 5" w:semiHidden="0" w:uiPriority="61" w:unhideWhenUsed="0"/>
-    <w:lsdException w:name="Light Grid Accent 5" w:semiHidden="0" w:uiPriority="62" w:unhideWhenUsed="0"/>
-    <w:lsdException w:name="Medium Shading 1 Accent 5" w:semiHidden="0" w:uiPriority="63" w:unhideWhenUsed="0"/>
-    <w:lsdException w:name="Medium Shading 2 Accent 5" w:semiHidden="0" w:uiPriority="64" w:unhideWhenUsed="0"/>
-    <w:lsdException w:name="Medium List 1 Accent 5" w:semiHidden="0" w:uiPriority="65" w:unhideWhenUsed="0"/>
-    <w:lsdException w:name="Medium List 2 Accent 5" w:semiHidden="0" w:uiPriority="66" w:unhideWhenUsed="0"/>
-    <w:lsdException w:name="Medium Grid 1 Accent 5" w:semiHidden="0" w:uiPriority="67" w:unhideWhenUsed="0"/>
-    <w:lsdException w:name="Medium Grid 2 Accent 5" w:semiHidden="0" w:uiPriority="68" w:unhideWhenUsed="0"/>
-    <w:lsdException w:name="Medium Grid 3 Accent 5" w:semiHidden="0" w:uiPriority="69" w:unhideWhenUsed="0"/>
-    <w:lsdException w:name="Dark List Accent 5" w:semiHidden="0" w:uiPriority="70" w:unhideWhenUsed="0"/>
-    <w:lsdException w:name="Colorful Shading Accent 5" w:semiHidden="0" w:uiPriority="71" w:unhideWhenUsed="0"/>
-    <w:lsdException w:name="Colorful List Accent 5" w:semiHidden="0" w:uiPriority="72" w:unhideWhenUsed="0"/>
-    <w:lsdException w:name="Colorful Grid Accent 5" w:semiHidden="0" w:uiPriority="73" w:unhideWhenUsed="0"/>
-    <w:lsdException w:name="Light Shading Accent 6" w:semiHidden="0" w:uiPriority="60" w:unhideWhenUsed="0"/>
-    <w:lsdException w:name="Light List Accent 6" w:semiHidden="0" w:uiPriority="61" w:unhideWhenUsed="0"/>
-    <w:lsdException w:name="Light Grid Accent 6" w:semiHidden="0" w:uiPriority="62" w:unhideWhenUsed="0"/>
-    <w:lsdException w:name="Medium Shading 1 Accent 6" w:semiHidden="0" w:uiPriority="63" w:unhideWhenUsed="0"/>
-    <w:lsdException w:name="Medium Shading 2 Accent 6" w:semiHidden="0" w:uiPriority="64" w:unhideWhenUsed="0"/>
-    <w:lsdException w:name="Medium List 1 Accent 6" w:semiHidden="0" w:uiPriority="65" w:unhideWhenUsed="0"/>
-    <w:lsdException w:name="Medium List 2 Accent 6" w:semiHidden="0" w:uiPriority="66" w:unhideWhenUsed="0"/>
-    <w:lsdException w:name="Medium Grid 1 Accent 6" w:semiHidden="0" w:uiPriority="67" w:unhideWhenUsed="0"/>
-    <w:lsdException w:name="Medium Grid 2 Accent 6" w:semiHidden="0" w:uiPriority="68" w:unhideWhenUsed="0"/>
-    <w:lsdException w:name="Medium Grid 3 Accent 6" w:semiHidden="0" w:uiPriority="69" w:unhideWhenUsed="0"/>
-    <w:lsdException w:name="Dark List Accent 6" w:semiHidden="0" w:uiPriority="70" w:unhideWhenUsed="0"/>
-    <w:lsdException w:name="Colorful Shading Accent 6" w:semiHidden="0" w:uiPriority="71" w:unhideWhenUsed="0"/>
-    <w:lsdException w:name="Colorful List Accent 6" w:semiHidden="0" w:uiPriority="72" w:unhideWhenUsed="0"/>
-    <w:lsdException w:name="Colorful Grid Accent 6" w:semiHidden="0" w:uiPriority="73" w:unhideWhenUsed="0"/>
-    <w:lsdException w:name="Subtle Emphasis" w:semiHidden="0" w:uiPriority="19" w:unhideWhenUsed="0" w:qFormat="1"/>
-    <w:lsdException w:name="Intense Emphasis" w:semiHidden="0" w:uiPriority="21" w:unhideWhenUsed="0" w:qFormat="1"/>
-    <w:lsdException w:name="Subtle Reference" w:semiHidden="0" w:uiPriority="31" w:unhideWhenUsed="0" w:qFormat="1"/>
-    <w:lsdException w:name="Intense Reference" w:semiHidden="0" w:uiPriority="32" w:unhideWhenUsed="0" w:qFormat="1"/>
-    <w:lsdException w:name="Book Title" w:semiHidden="0" w:uiPriority="33" w:unhideWhenUsed="0" w:qFormat="1"/>
-    <w:lsdException w:name="Bibliography" w:uiPriority="37"/>
-    <w:lsdException w:name="TOC Heading" w:uiPriority="39" w:qFormat="1"/>
-  </w:latentStyles>
-  <w:style w:type="paragraph" w:default="1" w:styleId="a">
-    <w:name w:val="Normal"/>
-    <w:qFormat/>
-  </w:style>
-  <w:style w:type="character" w:default="1" w:styleId="a0">
-    <w:name w:val="Default Paragraph Font"/>
-    <w:uiPriority w:val="1"/>
-    <w:semiHidden/>
-    <w:unhideWhenUsed/>
-  </w:style>
-  <w:style w:type="table" w:default="1" w:styleId="a1">
-    <w:name w:val="Normal Table"/>
-    <w:uiPriority w:val="99"/>
-    <w:semiHidden/>
-    <w:unhideWhenUsed/>
-    <w:tblPr>
-      <w:tblInd w:w="0" w:type="dxa"/>
-      <w:tblCellMar>
-        <w:top w:w="0" w:type="dxa"/>
-        <w:left w:w="108" w:type="dxa"/>
-        <w:bottom w:w="0" w:type="dxa"/>
-        <w:right w:w="108" w:type="dxa"/>
-      </w:tblCellMar>
-    </w:tblPr>
-  </w:style>
-  <w:style w:type="numbering" w:default="1" w:styleId="a2">
-    <w:name w:val="No List"/>
-    <w:uiPriority w:val="99"/>
-    <w:semiHidden/>
-    <w:unhideWhenUsed/>
-  </w:style>
-  <w:style w:type="character" w:styleId="a3">
-    <w:name w:val="Hyperlink"/>
-    <w:basedOn w:val="a0"/>
-    <w:uiPriority w:val="99"/>
-    <w:unhideWhenUsed/>
-    <w:rsid w:val="000D4EEA"/>
+  <w:style w:type="character" w:customStyle="1" w:styleId="Heading2Char">
+    <w:name w:val="Heading 2 Char"/>
+    <w:basedOn w:val="DefaultParagraphFont"/>
+    <w:link w:val="Heading2"/>
+    <w:uiPriority w:val="9"/>
+    <w:rsid w:val="00F2376E"/>
     <w:rPr>
-      <w:color w:val="0000FF" w:themeColor="hyperlink"/>
-      <w:u w:val="single"/>
+      <w:rFonts w:ascii="Times New Roman" w:eastAsia="Times New Roman" w:hAnsi="Times New Roman" w:cs="Times New Roman"/>
+      <w:b/>
+      <w:bCs/>
+      <w:sz w:val="36"/>
+      <w:szCs w:val="36"/>
+      <w:lang w:eastAsia="ru-RU"/>
     </w:rPr>
   </w:style>
-  <w:style w:type="paragraph" w:styleId="a4">
-    <w:name w:val="List Paragraph"/>
-    <w:basedOn w:val="a"/>
-    <w:uiPriority w:val="34"/>
-    <w:qFormat/>
-    <w:rsid w:val="00C02F7B"/>
-    <w:pPr>
-      <w:ind w:left="720"/>
-      <w:contextualSpacing/>
-    </w:pPr>
+  <w:style w:type="character" w:customStyle="1" w:styleId="Heading1Char">
+    <w:name w:val="Heading 1 Char"/>
+    <w:basedOn w:val="DefaultParagraphFont"/>
+    <w:link w:val="Heading1"/>
+    <w:uiPriority w:val="9"/>
+    <w:rsid w:val="00F2376E"/>
+    <w:rPr>
+      <w:rFonts w:asciiTheme="majorHAnsi" w:eastAsiaTheme="majorEastAsia" w:hAnsiTheme="majorHAnsi" w:cstheme="majorBidi"/>
+      <w:color w:val="365F91" w:themeColor="accent1" w:themeShade="BF"/>
+      <w:sz w:val="32"/>
+      <w:szCs w:val="32"/>
+    </w:rPr>
   </w:style>
 </w:styles>
 </file>

--- a/Экзамен/Вопросы_java.docx
+++ b/Экзамен/Вопросы_java.docx
@@ -1,6 +1,6 @@
 
 <file path=word/document.xml><?xml version="1.0" encoding="utf-8"?>
-<w:document xmlns:wpc="http://schemas.microsoft.com/office/word/2010/wordprocessingCanvas" xmlns:mc="http://schemas.openxmlformats.org/markup-compatibility/2006" xmlns:o="urn:schemas-microsoft-com:office:office" xmlns:r="http://schemas.openxmlformats.org/officeDocument/2006/relationships" xmlns:m="http://schemas.openxmlformats.org/officeDocument/2006/math" xmlns:v="urn:schemas-microsoft-com:vml" xmlns:wp14="http://schemas.microsoft.com/office/word/2010/wordprocessingDrawing" xmlns:wp="http://schemas.openxmlformats.org/drawingml/2006/wordprocessingDrawing" xmlns:w10="urn:schemas-microsoft-com:office:word" xmlns:w="http://schemas.openxmlformats.org/wordprocessingml/2006/main" xmlns:w14="http://schemas.microsoft.com/office/word/2010/wordml" xmlns:wpg="http://schemas.microsoft.com/office/word/2010/wordprocessingGroup" xmlns:wpi="http://schemas.microsoft.com/office/word/2010/wordprocessingInk" xmlns:wne="http://schemas.microsoft.com/office/word/2006/wordml" xmlns:wps="http://schemas.microsoft.com/office/word/2010/wordprocessingShape" mc:Ignorable="w14 wp14">
+<w:document xmlns:wpc="http://schemas.microsoft.com/office/word/2010/wordprocessingCanvas" xmlns:mc="http://schemas.openxmlformats.org/markup-compatibility/2006" xmlns:o="urn:schemas-microsoft-com:office:office" xmlns:r="http://schemas.openxmlformats.org/officeDocument/2006/relationships" xmlns:m="http://schemas.openxmlformats.org/officeDocument/2006/math" xmlns:v="urn:schemas-microsoft-com:vml" xmlns:wp14="http://schemas.microsoft.com/office/word/2010/wordprocessingDrawing" xmlns:wp="http://schemas.openxmlformats.org/drawingml/2006/wordprocessingDrawing" xmlns:w10="urn:schemas-microsoft-com:office:word" xmlns:w="http://schemas.openxmlformats.org/wordprocessingml/2006/main" xmlns:w14="http://schemas.microsoft.com/office/word/2010/wordml" xmlns:w15="http://schemas.microsoft.com/office/word/2012/wordml" xmlns:wpg="http://schemas.microsoft.com/office/word/2010/wordprocessingGroup" xmlns:wpi="http://schemas.microsoft.com/office/word/2010/wordprocessingInk" xmlns:wne="http://schemas.microsoft.com/office/word/2006/wordml" xmlns:wps="http://schemas.microsoft.com/office/word/2010/wordprocessingShape" mc:Ignorable="w14 w15 wp14">
   <w:body>
     <w:p>
       <w:r>
@@ -30,6 +30,42 @@
         </w:numPr>
       </w:pPr>
       <w:r>
+        <w:t>Из каких символов может состоять имя переменной (корректный идентификатор)?</w:t>
+      </w:r>
+    </w:p>
+    <w:p>
+      <w:pPr>
+        <w:pStyle w:val="a4"/>
+        <w:numPr>
+          <w:ilvl w:val="0"/>
+          <w:numId w:val="2"/>
+        </w:numPr>
+      </w:pPr>
+      <w:r>
+        <w:t>Что значит слово «инициализация»?</w:t>
+      </w:r>
+    </w:p>
+    <w:p>
+      <w:pPr>
+        <w:pStyle w:val="a4"/>
+        <w:numPr>
+          <w:ilvl w:val="0"/>
+          <w:numId w:val="2"/>
+        </w:numPr>
+      </w:pPr>
+      <w:r>
+        <w:t>На какие основные группы можно поделить типы данных?</w:t>
+      </w:r>
+    </w:p>
+    <w:p>
+      <w:pPr>
+        <w:pStyle w:val="a4"/>
+        <w:numPr>
+          <w:ilvl w:val="0"/>
+          <w:numId w:val="2"/>
+        </w:numPr>
+      </w:pPr>
+      <w:r>
         <w:t>Что такое статическая переменная?</w:t>
       </w:r>
     </w:p>
@@ -41,6 +77,8 @@
           <w:numId w:val="2"/>
         </w:numPr>
       </w:pPr>
+      <w:bookmarkStart w:id="0" w:name="_GoBack"/>
+      <w:bookmarkEnd w:id="0"/>
       <w:r>
         <w:t>Что такое статический метод?</w:t>
       </w:r>
@@ -945,104 +983,6 @@
           <w:lang w:val="en-US"/>
         </w:rPr>
         <w:t>TreeSet</w:t>
-      </w:r>
-      <w:proofErr w:type="spellEnd"/>
-      <w:r>
-        <w:t>?</w:t>
-      </w:r>
-    </w:p>
-    <w:p>
-      <w:pPr>
-        <w:pStyle w:val="a4"/>
-        <w:numPr>
-          <w:ilvl w:val="0"/>
-          <w:numId w:val="3"/>
-        </w:numPr>
-      </w:pPr>
-      <w:r>
-        <w:t xml:space="preserve">В чем разница между </w:t>
-      </w:r>
-      <w:r>
-        <w:rPr>
-          <w:lang w:val="en-US"/>
-        </w:rPr>
-        <w:t>Set</w:t>
-      </w:r>
-      <w:r>
-        <w:t xml:space="preserve"> и </w:t>
-      </w:r>
-      <w:r>
-        <w:rPr>
-          <w:lang w:val="en-US"/>
-        </w:rPr>
-        <w:t>Map</w:t>
-      </w:r>
-      <w:r>
-        <w:t>?</w:t>
-      </w:r>
-    </w:p>
-    <w:p>
-      <w:pPr>
-        <w:pStyle w:val="a4"/>
-        <w:numPr>
-          <w:ilvl w:val="0"/>
-          <w:numId w:val="3"/>
-        </w:numPr>
-      </w:pPr>
-      <w:r>
-        <w:t xml:space="preserve">В чем разница между </w:t>
-      </w:r>
-      <w:proofErr w:type="spellStart"/>
-      <w:r>
-        <w:rPr>
-          <w:lang w:val="en-US"/>
-        </w:rPr>
-        <w:t>HashSet</w:t>
-      </w:r>
-      <w:proofErr w:type="spellEnd"/>
-      <w:r>
-        <w:t xml:space="preserve"> и </w:t>
-      </w:r>
-      <w:proofErr w:type="spellStart"/>
-      <w:r>
-        <w:rPr>
-          <w:lang w:val="en-US"/>
-        </w:rPr>
-        <w:t>HashMap</w:t>
-      </w:r>
-      <w:proofErr w:type="spellEnd"/>
-      <w:r>
-        <w:t>?</w:t>
-      </w:r>
-    </w:p>
-    <w:p>
-      <w:pPr>
-        <w:pStyle w:val="a4"/>
-        <w:numPr>
-          <w:ilvl w:val="0"/>
-          <w:numId w:val="3"/>
-        </w:numPr>
-      </w:pPr>
-      <w:r>
-        <w:t xml:space="preserve">В чем разница между </w:t>
-      </w:r>
-      <w:proofErr w:type="spellStart"/>
-      <w:r>
-        <w:rPr>
-          <w:lang w:val="en-US"/>
-        </w:rPr>
-        <w:t>HashMap</w:t>
-      </w:r>
-      <w:proofErr w:type="spellEnd"/>
-      <w:r>
-        <w:t xml:space="preserve"> и </w:t>
-      </w:r>
-      <w:proofErr w:type="spellStart"/>
-      <w:r>
-        <w:rPr>
-          <w:lang w:val="en-US"/>
-        </w:rPr>
-        <w:t>TreeMap</w:t>
       </w:r>
       <w:proofErr w:type="spellEnd"/>
       <w:r>
@@ -1061,15 +1001,79 @@
         <w:lastRenderedPageBreak/>
         <w:t xml:space="preserve">В чем разница между </w:t>
       </w:r>
+      <w:r>
+        <w:rPr>
+          <w:lang w:val="en-US"/>
+        </w:rPr>
+        <w:t>Set</w:t>
+      </w:r>
+      <w:r>
+        <w:t xml:space="preserve"> и </w:t>
+      </w:r>
+      <w:r>
+        <w:rPr>
+          <w:lang w:val="en-US"/>
+        </w:rPr>
+        <w:t>Map</w:t>
+      </w:r>
+      <w:r>
+        <w:t>?</w:t>
+      </w:r>
+    </w:p>
+    <w:p>
+      <w:pPr>
+        <w:pStyle w:val="a4"/>
+        <w:numPr>
+          <w:ilvl w:val="0"/>
+          <w:numId w:val="3"/>
+        </w:numPr>
+      </w:pPr>
+      <w:r>
+        <w:t xml:space="preserve">В чем разница между </w:t>
+      </w:r>
       <w:proofErr w:type="spellStart"/>
       <w:r>
         <w:rPr>
           <w:lang w:val="en-US"/>
         </w:rPr>
+        <w:t>HashSet</w:t>
+      </w:r>
+      <w:proofErr w:type="spellEnd"/>
+      <w:r>
+        <w:t xml:space="preserve"> и </w:t>
+      </w:r>
+      <w:proofErr w:type="spellStart"/>
+      <w:r>
+        <w:rPr>
+          <w:lang w:val="en-US"/>
+        </w:rPr>
         <w:t>HashMap</w:t>
       </w:r>
       <w:proofErr w:type="spellEnd"/>
       <w:r>
+        <w:t>?</w:t>
+      </w:r>
+    </w:p>
+    <w:p>
+      <w:pPr>
+        <w:pStyle w:val="a4"/>
+        <w:numPr>
+          <w:ilvl w:val="0"/>
+          <w:numId w:val="3"/>
+        </w:numPr>
+      </w:pPr>
+      <w:r>
+        <w:t xml:space="preserve">В чем разница между </w:t>
+      </w:r>
+      <w:proofErr w:type="spellStart"/>
+      <w:r>
+        <w:rPr>
+          <w:lang w:val="en-US"/>
+        </w:rPr>
+        <w:t>HashMap</w:t>
+      </w:r>
+      <w:proofErr w:type="spellEnd"/>
+      <w:r>
         <w:t xml:space="preserve"> и </w:t>
       </w:r>
       <w:proofErr w:type="spellStart"/>
@@ -1077,6 +1081,40 @@
         <w:rPr>
           <w:lang w:val="en-US"/>
         </w:rPr>
+        <w:t>TreeMap</w:t>
+      </w:r>
+      <w:proofErr w:type="spellEnd"/>
+      <w:r>
+        <w:t>?</w:t>
+      </w:r>
+    </w:p>
+    <w:p>
+      <w:pPr>
+        <w:pStyle w:val="a4"/>
+        <w:numPr>
+          <w:ilvl w:val="0"/>
+          <w:numId w:val="3"/>
+        </w:numPr>
+      </w:pPr>
+      <w:r>
+        <w:t xml:space="preserve">В чем разница между </w:t>
+      </w:r>
+      <w:proofErr w:type="spellStart"/>
+      <w:r>
+        <w:rPr>
+          <w:lang w:val="en-US"/>
+        </w:rPr>
+        <w:t>HashMap</w:t>
+      </w:r>
+      <w:proofErr w:type="spellEnd"/>
+      <w:r>
+        <w:t xml:space="preserve"> и </w:t>
+      </w:r>
+      <w:proofErr w:type="spellStart"/>
+      <w:r>
+        <w:rPr>
+          <w:lang w:val="en-US"/>
+        </w:rPr>
         <w:t>Hashtable</w:t>
       </w:r>
       <w:proofErr w:type="spellEnd"/>
@@ -1648,7 +1686,6 @@
           <w:numId w:val="4"/>
         </w:numPr>
       </w:pPr>
-      <w:bookmarkStart w:id="0" w:name="_GoBack"/>
       <w:r>
         <w:t xml:space="preserve">Как получить </w:t>
       </w:r>
@@ -1664,7 +1701,6 @@
         <w:t>?</w:t>
       </w:r>
     </w:p>
-    <w:bookmarkEnd w:id="0"/>
     <w:p>
       <w:pPr>
         <w:pStyle w:val="a4"/>
@@ -1776,7 +1812,7 @@
 </file>
 
 <file path=word/numbering.xml><?xml version="1.0" encoding="utf-8"?>
-<w:numbering xmlns:wpc="http://schemas.microsoft.com/office/word/2010/wordprocessingCanvas" xmlns:mc="http://schemas.openxmlformats.org/markup-compatibility/2006" xmlns:o="urn:schemas-microsoft-com:office:office" xmlns:r="http://schemas.openxmlformats.org/officeDocument/2006/relationships" xmlns:m="http://schemas.openxmlformats.org/officeDocument/2006/math" xmlns:v="urn:schemas-microsoft-com:vml" xmlns:wp14="http://schemas.microsoft.com/office/word/2010/wordprocessingDrawing" xmlns:wp="http://schemas.openxmlformats.org/drawingml/2006/wordprocessingDrawing" xmlns:w10="urn:schemas-microsoft-com:office:word" xmlns:w="http://schemas.openxmlformats.org/wordprocessingml/2006/main" xmlns:w14="http://schemas.microsoft.com/office/word/2010/wordml" xmlns:wpg="http://schemas.microsoft.com/office/word/2010/wordprocessingGroup" xmlns:wpi="http://schemas.microsoft.com/office/word/2010/wordprocessingInk" xmlns:wne="http://schemas.microsoft.com/office/word/2006/wordml" xmlns:wps="http://schemas.microsoft.com/office/word/2010/wordprocessingShape" mc:Ignorable="w14 wp14">
+<w:numbering xmlns:wpc="http://schemas.microsoft.com/office/word/2010/wordprocessingCanvas" xmlns:mc="http://schemas.openxmlformats.org/markup-compatibility/2006" xmlns:o="urn:schemas-microsoft-com:office:office" xmlns:r="http://schemas.openxmlformats.org/officeDocument/2006/relationships" xmlns:m="http://schemas.openxmlformats.org/officeDocument/2006/math" xmlns:v="urn:schemas-microsoft-com:vml" xmlns:wp14="http://schemas.microsoft.com/office/word/2010/wordprocessingDrawing" xmlns:wp="http://schemas.openxmlformats.org/drawingml/2006/wordprocessingDrawing" xmlns:w10="urn:schemas-microsoft-com:office:word" xmlns:w="http://schemas.openxmlformats.org/wordprocessingml/2006/main" xmlns:w14="http://schemas.microsoft.com/office/word/2010/wordml" xmlns:w15="http://schemas.microsoft.com/office/word/2012/wordml" xmlns:wpg="http://schemas.microsoft.com/office/word/2010/wordprocessingGroup" xmlns:wpi="http://schemas.microsoft.com/office/word/2010/wordprocessingInk" xmlns:wne="http://schemas.microsoft.com/office/word/2006/wordml" xmlns:wps="http://schemas.microsoft.com/office/word/2010/wordprocessingShape" mc:Ignorable="w14 w15 wp14">
   <w:abstractNum w:abstractNumId="0">
     <w:nsid w:val="18BF177F"/>
     <w:multiLevelType w:val="hybridMultilevel"/>
@@ -1864,6 +1900,119 @@
     </w:lvl>
   </w:abstractNum>
   <w:abstractNum w:abstractNumId="1">
+    <w:nsid w:val="1A253F1F"/>
+    <w:multiLevelType w:val="multilevel"/>
+    <w:tmpl w:val="93A47E5C"/>
+    <w:lvl w:ilvl="0">
+      <w:start w:val="1"/>
+      <w:numFmt w:val="decimal"/>
+      <w:lvlText w:val="%1."/>
+      <w:lvlJc w:val="left"/>
+      <w:pPr>
+        <w:tabs>
+          <w:tab w:val="num" w:pos="720"/>
+        </w:tabs>
+        <w:ind w:left="720" w:hanging="360"/>
+      </w:pPr>
+    </w:lvl>
+    <w:lvl w:ilvl="1" w:tentative="1">
+      <w:start w:val="1"/>
+      <w:numFmt w:val="decimal"/>
+      <w:lvlText w:val="%2."/>
+      <w:lvlJc w:val="left"/>
+      <w:pPr>
+        <w:tabs>
+          <w:tab w:val="num" w:pos="1440"/>
+        </w:tabs>
+        <w:ind w:left="1440" w:hanging="360"/>
+      </w:pPr>
+    </w:lvl>
+    <w:lvl w:ilvl="2" w:tentative="1">
+      <w:start w:val="1"/>
+      <w:numFmt w:val="decimal"/>
+      <w:lvlText w:val="%3."/>
+      <w:lvlJc w:val="left"/>
+      <w:pPr>
+        <w:tabs>
+          <w:tab w:val="num" w:pos="2160"/>
+        </w:tabs>
+        <w:ind w:left="2160" w:hanging="360"/>
+      </w:pPr>
+    </w:lvl>
+    <w:lvl w:ilvl="3" w:tentative="1">
+      <w:start w:val="1"/>
+      <w:numFmt w:val="decimal"/>
+      <w:lvlText w:val="%4."/>
+      <w:lvlJc w:val="left"/>
+      <w:pPr>
+        <w:tabs>
+          <w:tab w:val="num" w:pos="2880"/>
+        </w:tabs>
+        <w:ind w:left="2880" w:hanging="360"/>
+      </w:pPr>
+    </w:lvl>
+    <w:lvl w:ilvl="4" w:tentative="1">
+      <w:start w:val="1"/>
+      <w:numFmt w:val="decimal"/>
+      <w:lvlText w:val="%5."/>
+      <w:lvlJc w:val="left"/>
+      <w:pPr>
+        <w:tabs>
+          <w:tab w:val="num" w:pos="3600"/>
+        </w:tabs>
+        <w:ind w:left="3600" w:hanging="360"/>
+      </w:pPr>
+    </w:lvl>
+    <w:lvl w:ilvl="5" w:tentative="1">
+      <w:start w:val="1"/>
+      <w:numFmt w:val="decimal"/>
+      <w:lvlText w:val="%6."/>
+      <w:lvlJc w:val="left"/>
+      <w:pPr>
+        <w:tabs>
+          <w:tab w:val="num" w:pos="4320"/>
+        </w:tabs>
+        <w:ind w:left="4320" w:hanging="360"/>
+      </w:pPr>
+    </w:lvl>
+    <w:lvl w:ilvl="6" w:tentative="1">
+      <w:start w:val="1"/>
+      <w:numFmt w:val="decimal"/>
+      <w:lvlText w:val="%7."/>
+      <w:lvlJc w:val="left"/>
+      <w:pPr>
+        <w:tabs>
+          <w:tab w:val="num" w:pos="5040"/>
+        </w:tabs>
+        <w:ind w:left="5040" w:hanging="360"/>
+      </w:pPr>
+    </w:lvl>
+    <w:lvl w:ilvl="7" w:tentative="1">
+      <w:start w:val="1"/>
+      <w:numFmt w:val="decimal"/>
+      <w:lvlText w:val="%8."/>
+      <w:lvlJc w:val="left"/>
+      <w:pPr>
+        <w:tabs>
+          <w:tab w:val="num" w:pos="5760"/>
+        </w:tabs>
+        <w:ind w:left="5760" w:hanging="360"/>
+      </w:pPr>
+    </w:lvl>
+    <w:lvl w:ilvl="8" w:tentative="1">
+      <w:start w:val="1"/>
+      <w:numFmt w:val="decimal"/>
+      <w:lvlText w:val="%9."/>
+      <w:lvlJc w:val="left"/>
+      <w:pPr>
+        <w:tabs>
+          <w:tab w:val="num" w:pos="6480"/>
+        </w:tabs>
+        <w:ind w:left="6480" w:hanging="360"/>
+      </w:pPr>
+    </w:lvl>
+  </w:abstractNum>
+  <w:abstractNum w:abstractNumId="2">
     <w:nsid w:val="26781125"/>
     <w:multiLevelType w:val="hybridMultilevel"/>
     <w:tmpl w:val="6240AEA8"/>
@@ -1949,7 +2098,7 @@
       </w:pPr>
     </w:lvl>
   </w:abstractNum>
-  <w:abstractNum w:abstractNumId="2">
+  <w:abstractNum w:abstractNumId="3">
     <w:nsid w:val="411D3058"/>
     <w:multiLevelType w:val="hybridMultilevel"/>
     <w:tmpl w:val="B4CA500E"/>
@@ -2035,7 +2184,7 @@
       </w:pPr>
     </w:lvl>
   </w:abstractNum>
-  <w:abstractNum w:abstractNumId="3">
+  <w:abstractNum w:abstractNumId="4">
     <w:nsid w:val="5E6B79EA"/>
     <w:multiLevelType w:val="hybridMultilevel"/>
     <w:tmpl w:val="B4CA500E"/>
@@ -2122,22 +2271,25 @@
     </w:lvl>
   </w:abstractNum>
   <w:num w:numId="1">
-    <w:abstractNumId w:val="1"/>
+    <w:abstractNumId w:val="2"/>
   </w:num>
   <w:num w:numId="2">
-    <w:abstractNumId w:val="2"/>
+    <w:abstractNumId w:val="3"/>
   </w:num>
   <w:num w:numId="3">
-    <w:abstractNumId w:val="3"/>
+    <w:abstractNumId w:val="4"/>
   </w:num>
   <w:num w:numId="4">
     <w:abstractNumId w:val="0"/>
+  </w:num>
+  <w:num w:numId="5">
+    <w:abstractNumId w:val="1"/>
   </w:num>
 </w:numbering>
 </file>
 
 <file path=word/styles.xml><?xml version="1.0" encoding="utf-8"?>
-<w:styles xmlns:mc="http://schemas.openxmlformats.org/markup-compatibility/2006" xmlns:r="http://schemas.openxmlformats.org/officeDocument/2006/relationships" xmlns:w="http://schemas.openxmlformats.org/wordprocessingml/2006/main" xmlns:w14="http://schemas.microsoft.com/office/word/2010/wordml" mc:Ignorable="w14">
+<w:styles xmlns:mc="http://schemas.openxmlformats.org/markup-compatibility/2006" xmlns:r="http://schemas.openxmlformats.org/officeDocument/2006/relationships" xmlns:w="http://schemas.openxmlformats.org/wordprocessingml/2006/main" xmlns:w14="http://schemas.microsoft.com/office/word/2010/wordml" xmlns:w15="http://schemas.microsoft.com/office/word/2012/wordml" mc:Ignorable="w14 w15">
   <w:docDefaults>
     <w:rPrDefault>
       <w:rPr>
@@ -2153,356 +2305,378 @@
       </w:pPr>
     </w:pPrDefault>
   </w:docDefaults>
-  <w:latentStyles w:defLockedState="0" w:defUIPriority="99" w:defSemiHidden="1" w:defUnhideWhenUsed="1" w:defQFormat="0" w:count="267">
-    <w:lsdException w:name="Normal" w:semiHidden="0" w:uiPriority="0" w:unhideWhenUsed="0" w:qFormat="1"/>
-    <w:lsdException w:name="heading 1" w:semiHidden="0" w:uiPriority="9" w:unhideWhenUsed="0" w:qFormat="1"/>
-    <w:lsdException w:name="heading 2" w:uiPriority="9" w:qFormat="1"/>
-    <w:lsdException w:name="heading 3" w:uiPriority="9" w:qFormat="1"/>
-    <w:lsdException w:name="heading 4" w:uiPriority="9" w:qFormat="1"/>
-    <w:lsdException w:name="heading 5" w:uiPriority="9" w:qFormat="1"/>
-    <w:lsdException w:name="heading 6" w:uiPriority="9" w:qFormat="1"/>
-    <w:lsdException w:name="heading 7" w:uiPriority="9" w:qFormat="1"/>
-    <w:lsdException w:name="heading 8" w:uiPriority="9" w:qFormat="1"/>
-    <w:lsdException w:name="heading 9" w:uiPriority="9" w:qFormat="1"/>
-    <w:lsdException w:name="toc 1" w:uiPriority="39"/>
-    <w:lsdException w:name="toc 2" w:uiPriority="39"/>
-    <w:lsdException w:name="toc 3" w:uiPriority="39"/>
-    <w:lsdException w:name="toc 4" w:uiPriority="39"/>
-    <w:lsdException w:name="toc 5" w:uiPriority="39"/>
-    <w:lsdException w:name="toc 6" w:uiPriority="39"/>
-    <w:lsdException w:name="toc 7" w:uiPriority="39"/>
-    <w:lsdException w:name="toc 8" w:uiPriority="39"/>
-    <w:lsdException w:name="toc 9" w:uiPriority="39"/>
-    <w:lsdException w:name="caption" w:uiPriority="35" w:qFormat="1"/>
-    <w:lsdException w:name="Title" w:semiHidden="0" w:uiPriority="10" w:unhideWhenUsed="0" w:qFormat="1"/>
-    <w:lsdException w:name="Default Paragraph Font" w:uiPriority="1"/>
-    <w:lsdException w:name="Subtitle" w:semiHidden="0" w:uiPriority="11" w:unhideWhenUsed="0" w:qFormat="1"/>
-    <w:lsdException w:name="Strong" w:semiHidden="0" w:uiPriority="22" w:unhideWhenUsed="0" w:qFormat="1"/>
-    <w:lsdException w:name="Emphasis" w:semiHidden="0" w:uiPriority="20" w:unhideWhenUsed="0" w:qFormat="1"/>
-    <w:lsdException w:name="Table Grid" w:semiHidden="0" w:uiPriority="59" w:unhideWhenUsed="0"/>
-    <w:lsdException w:name="Placeholder Text" w:unhideWhenUsed="0"/>
-    <w:lsdException w:name="No Spacing" w:semiHidden="0" w:uiPriority="1" w:unhideWhenUsed="0" w:qFormat="1"/>
-    <w:lsdException w:name="Light Shading" w:semiHidden="0" w:uiPriority="60" w:unhideWhenUsed="0"/>
-    <w:lsdException w:name="Light List" w:semiHidden="0" w:uiPriority="61" w:unhideWhenUsed="0"/>
-    <w:lsdException w:name="Light Grid" w:semiHidden="0" w:uiPriority="62" w:unhideWhenUsed="0"/>
-    <w:lsdException w:name="Medium Shading 1" w:semiHidden="0" w:uiPriority="63" w:unhideWhenUsed="0"/>
-    <w:lsdException w:name="Medium Shading 2" w:semiHidden="0" w:uiPriority="64" w:unhideWhenUsed="0"/>
-    <w:lsdException w:name="Medium List 1" w:semiHidden="0" w:uiPriority="65" w:unhideWhenUsed="0"/>
-    <w:lsdException w:name="Medium List 2" w:semiHidden="0" w:uiPriority="66" w:unhideWhenUsed="0"/>
-    <w:lsdException w:name="Medium Grid 1" w:semiHidden="0" w:uiPriority="67" w:unhideWhenUsed="0"/>
-    <w:lsdException w:name="Medium Grid 2" w:semiHidden="0" w:uiPriority="68" w:unhideWhenUsed="0"/>
-    <w:lsdException w:name="Medium Grid 3" w:semiHidden="0" w:uiPriority="69" w:unhideWhenUsed="0"/>
-    <w:lsdException w:name="Dark List" w:semiHidden="0" w:uiPriority="70" w:unhideWhenUsed="0"/>
-    <w:lsdException w:name="Colorful Shading" w:semiHidden="0" w:uiPriority="71" w:unhideWhenUsed="0"/>
-    <w:lsdException w:name="Colorful List" w:semiHidden="0" w:uiPriority="72" w:unhideWhenUsed="0"/>
-    <w:lsdException w:name="Colorful Grid" w:semiHidden="0" w:uiPriority="73" w:unhideWhenUsed="0"/>
-    <w:lsdException w:name="Light Shading Accent 1" w:semiHidden="0" w:uiPriority="60" w:unhideWhenUsed="0"/>
-    <w:lsdException w:name="Light List Accent 1" w:semiHidden="0" w:uiPriority="61" w:unhideWhenUsed="0"/>
-    <w:lsdException w:name="Light Grid Accent 1" w:semiHidden="0" w:uiPriority="62" w:unhideWhenUsed="0"/>
-    <w:lsdException w:name="Medium Shading 1 Accent 1" w:semiHidden="0" w:uiPriority="63" w:unhideWhenUsed="0"/>
-    <w:lsdException w:name="Medium Shading 2 Accent 1" w:semiHidden="0" w:uiPriority="64" w:unhideWhenUsed="0"/>
-    <w:lsdException w:name="Medium List 1 Accent 1" w:semiHidden="0" w:uiPriority="65" w:unhideWhenUsed="0"/>
-    <w:lsdException w:name="Revision" w:unhideWhenUsed="0"/>
-    <w:lsdException w:name="List Paragraph" w:semiHidden="0" w:uiPriority="34" w:unhideWhenUsed="0" w:qFormat="1"/>
-    <w:lsdException w:name="Quote" w:semiHidden="0" w:uiPriority="29" w:unhideWhenUsed="0" w:qFormat="1"/>
-    <w:lsdException w:name="Intense Quote" w:semiHidden="0" w:uiPriority="30" w:unhideWhenUsed="0" w:qFormat="1"/>
-    <w:lsdException w:name="Medium List 2 Accent 1" w:semiHidden="0" w:uiPriority="66" w:unhideWhenUsed="0"/>
-    <w:lsdException w:name="Medium Grid 1 Accent 1" w:semiHidden="0" w:uiPriority="67" w:unhideWhenUsed="0"/>
-    <w:lsdException w:name="Medium Grid 2 Accent 1" w:semiHidden="0" w:uiPriority="68" w:unhideWhenUsed="0"/>
-    <w:lsdException w:name="Medium Grid 3 Accent 1" w:semiHidden="0" w:uiPriority="69" w:unhideWhenUsed="0"/>
-    <w:lsdException w:name="Dark List Accent 1" w:semiHidden="0" w:uiPriority="70" w:unhideWhenUsed="0"/>
-    <w:lsdException w:name="Colorful Shading Accent 1" w:semiHidden="0" w:uiPriority="71" w:unhideWhenUsed="0"/>
-    <w:lsdException w:name="Colorful List Accent 1" w:semiHidden="0" w:uiPriority="72" w:unhideWhenUsed="0"/>
-    <w:lsdException w:name="Colorful Grid Accent 1" w:semiHidden="0" w:uiPriority="73" w:unhideWhenUsed="0"/>
-    <w:lsdException w:name="Light Shading Accent 2" w:semiHidden="0" w:uiPriority="60" w:unhideWhenUsed="0"/>
-    <w:lsdException w:name="Light List Accent 2" w:semiHidden="0" w:uiPriority="61" w:unhideWhenUsed="0"/>
-    <w:lsdException w:name="Light Grid Accent 2" w:semiHidden="0" w:uiPriority="62" w:unhideWhenUsed="0"/>
-    <w:lsdException w:name="Medium Shading 1 Accent 2" w:semiHidden="0" w:uiPriority="63" w:unhideWhenUsed="0"/>
-    <w:lsdException w:name="Medium Shading 2 Accent 2" w:semiHidden="0" w:uiPriority="64" w:unhideWhenUsed="0"/>
-    <w:lsdException w:name="Medium List 1 Accent 2" w:semiHidden="0" w:uiPriority="65" w:unhideWhenUsed="0"/>
-    <w:lsdException w:name="Medium List 2 Accent 2" w:semiHidden="0" w:uiPriority="66" w:unhideWhenUsed="0"/>
-    <w:lsdException w:name="Medium Grid 1 Accent 2" w:semiHidden="0" w:uiPriority="67" w:unhideWhenUsed="0"/>
-    <w:lsdException w:name="Medium Grid 2 Accent 2" w:semiHidden="0" w:uiPriority="68" w:unhideWhenUsed="0"/>
-    <w:lsdException w:name="Medium Grid 3 Accent 2" w:semiHidden="0" w:uiPriority="69" w:unhideWhenUsed="0"/>
-    <w:lsdException w:name="Dark List Accent 2" w:semiHidden="0" w:uiPriority="70" w:unhideWhenUsed="0"/>
-    <w:lsdException w:name="Colorful Shading Accent 2" w:semiHidden="0" w:uiPriority="71" w:unhideWhenUsed="0"/>
-    <w:lsdException w:name="Colorful List Accent 2" w:semiHidden="0" w:uiPriority="72" w:unhideWhenUsed="0"/>
-    <w:lsdException w:name="Colorful Grid Accent 2" w:semiHidden="0" w:uiPriority="73" w:unhideWhenUsed="0"/>
-    <w:lsdException w:name="Light Shading Accent 3" w:semiHidden="0" w:uiPriority="60" w:unhideWhenUsed="0"/>
-    <w:lsdException w:name="Light List Accent 3" w:semiHidden="0" w:uiPriority="61" w:unhideWhenUsed="0"/>
-    <w:lsdException w:name="Light Grid Accent 3" w:semiHidden="0" w:uiPriority="62" w:unhideWhenUsed="0"/>
-    <w:lsdException w:name="Medium Shading 1 Accent 3" w:semiHidden="0" w:uiPriority="63" w:unhideWhenUsed="0"/>
-    <w:lsdException w:name="Medium Shading 2 Accent 3" w:semiHidden="0" w:uiPriority="64" w:unhideWhenUsed="0"/>
-    <w:lsdException w:name="Medium List 1 Accent 3" w:semiHidden="0" w:uiPriority="65" w:unhideWhenUsed="0"/>
-    <w:lsdException w:name="Medium List 2 Accent 3" w:semiHidden="0" w:uiPriority="66" w:unhideWhenUsed="0"/>
-    <w:lsdException w:name="Medium Grid 1 Accent 3" w:semiHidden="0" w:uiPriority="67" w:unhideWhenUsed="0"/>
-    <w:lsdException w:name="Medium Grid 2 Accent 3" w:semiHidden="0" w:uiPriority="68" w:unhideWhenUsed="0"/>
-    <w:lsdException w:name="Medium Grid 3 Accent 3" w:semiHidden="0" w:uiPriority="69" w:unhideWhenUsed="0"/>
-    <w:lsdException w:name="Dark List Accent 3" w:semiHidden="0" w:uiPriority="70" w:unhideWhenUsed="0"/>
-    <w:lsdException w:name="Colorful Shading Accent 3" w:semiHidden="0" w:uiPriority="71" w:unhideWhenUsed="0"/>
-    <w:lsdException w:name="Colorful List Accent 3" w:semiHidden="0" w:uiPriority="72" w:unhideWhenUsed="0"/>
-    <w:lsdException w:name="Colorful Grid Accent 3" w:semiHidden="0" w:uiPriority="73" w:unhideWhenUsed="0"/>
-    <w:lsdException w:name="Light Shading Accent 4" w:semiHidden="0" w:uiPriority="60" w:unhideWhenUsed="0"/>
-    <w:lsdException w:name="Light List Accent 4" w:semiHidden="0" w:uiPriority="61" w:unhideWhenUsed="0"/>
-    <w:lsdException w:name="Light Grid Accent 4" w:semiHidden="0" w:uiPriority="62" w:unhideWhenUsed="0"/>
-    <w:lsdException w:name="Medium Shading 1 Accent 4" w:semiHidden="0" w:uiPriority="63" w:unhideWhenUsed="0"/>
-    <w:lsdException w:name="Medium Shading 2 Accent 4" w:semiHidden="0" w:uiPriority="64" w:unhideWhenUsed="0"/>
-    <w:lsdException w:name="Medium List 1 Accent 4" w:semiHidden="0" w:uiPriority="65" w:unhideWhenUsed="0"/>
-    <w:lsdException w:name="Medium List 2 Accent 4" w:semiHidden="0" w:uiPriority="66" w:unhideWhenUsed="0"/>
-    <w:lsdException w:name="Medium Grid 1 Accent 4" w:semiHidden="0" w:uiPriority="67" w:unhideWhenUsed="0"/>
-    <w:lsdException w:name="Medium Grid 2 Accent 4" w:semiHidden="0" w:uiPriority="68" w:unhideWhenUsed="0"/>
-    <w:lsdException w:name="Medium Grid 3 Accent 4" w:semiHidden="0" w:uiPriority="69" w:unhideWhenUsed="0"/>
-    <w:lsdException w:name="Dark List Accent 4" w:semiHidden="0" w:uiPriority="70" w:unhideWhenUsed="0"/>
-    <w:lsdException w:name="Colorful Shading Accent 4" w:semiHidden="0" w:uiPriority="71" w:unhideWhenUsed="0"/>
-    <w:lsdException w:name="Colorful List Accent 4" w:semiHidden="0" w:uiPriority="72" w:unhideWhenUsed="0"/>
-    <w:lsdException w:name="Colorful Grid Accent 4" w:semiHidden="0" w:uiPriority="73" w:unhideWhenUsed="0"/>
-    <w:lsdException w:name="Light Shading Accent 5" w:semiHidden="0" w:uiPriority="60" w:unhideWhenUsed="0"/>
-    <w:lsdException w:name="Light List Accent 5" w:semiHidden="0" w:uiPriority="61" w:unhideWhenUsed="0"/>
-    <w:lsdException w:name="Light Grid Accent 5" w:semiHidden="0" w:uiPriority="62" w:unhideWhenUsed="0"/>
-    <w:lsdException w:name="Medium Shading 1 Accent 5" w:semiHidden="0" w:uiPriority="63" w:unhideWhenUsed="0"/>
-    <w:lsdException w:name="Medium Shading 2 Accent 5" w:semiHidden="0" w:uiPriority="64" w:unhideWhenUsed="0"/>
-    <w:lsdException w:name="Medium List 1 Accent 5" w:semiHidden="0" w:uiPriority="65" w:unhideWhenUsed="0"/>
-    <w:lsdException w:name="Medium List 2 Accent 5" w:semiHidden="0" w:uiPriority="66" w:unhideWhenUsed="0"/>
-    <w:lsdException w:name="Medium Grid 1 Accent 5" w:semiHidden="0" w:uiPriority="67" w:unhideWhenUsed="0"/>
-    <w:lsdException w:name="Medium Grid 2 Accent 5" w:semiHidden="0" w:uiPriority="68" w:unhideWhenUsed="0"/>
-    <w:lsdException w:name="Medium Grid 3 Accent 5" w:semiHidden="0" w:uiPriority="69" w:unhideWhenUsed="0"/>
-    <w:lsdException w:name="Dark List Accent 5" w:semiHidden="0" w:uiPriority="70" w:unhideWhenUsed="0"/>
-    <w:lsdException w:name="Colorful Shading Accent 5" w:semiHidden="0" w:uiPriority="71" w:unhideWhenUsed="0"/>
-    <w:lsdException w:name="Colorful List Accent 5" w:semiHidden="0" w:uiPriority="72" w:unhideWhenUsed="0"/>
-    <w:lsdException w:name="Colorful Grid Accent 5" w:semiHidden="0" w:uiPriority="73" w:unhideWhenUsed="0"/>
-    <w:lsdException w:name="Light Shading Accent 6" w:semiHidden="0" w:uiPriority="60" w:unhideWhenUsed="0"/>
-    <w:lsdException w:name="Light List Accent 6" w:semiHidden="0" w:uiPriority="61" w:unhideWhenUsed="0"/>
-    <w:lsdException w:name="Light Grid Accent 6" w:semiHidden="0" w:uiPriority="62" w:unhideWhenUsed="0"/>
-    <w:lsdException w:name="Medium Shading 1 Accent 6" w:semiHidden="0" w:uiPriority="63" w:unhideWhenUsed="0"/>
-    <w:lsdException w:name="Medium Shading 2 Accent 6" w:semiHidden="0" w:uiPriority="64" w:unhideWhenUsed="0"/>
-    <w:lsdException w:name="Medium List 1 Accent 6" w:semiHidden="0" w:uiPriority="65" w:unhideWhenUsed="0"/>
-    <w:lsdException w:name="Medium List 2 Accent 6" w:semiHidden="0" w:uiPriority="66" w:unhideWhenUsed="0"/>
-    <w:lsdException w:name="Medium Grid 1 Accent 6" w:semiHidden="0" w:uiPriority="67" w:unhideWhenUsed="0"/>
-    <w:lsdException w:name="Medium Grid 2 Accent 6" w:semiHidden="0" w:uiPriority="68" w:unhideWhenUsed="0"/>
-    <w:lsdException w:name="Medium Grid 3 Accent 6" w:semiHidden="0" w:uiPriority="69" w:unhideWhenUsed="0"/>
-    <w:lsdException w:name="Dark List Accent 6" w:semiHidden="0" w:uiPriority="70" w:unhideWhenUsed="0"/>
-    <w:lsdException w:name="Colorful Shading Accent 6" w:semiHidden="0" w:uiPriority="71" w:unhideWhenUsed="0"/>
-    <w:lsdException w:name="Colorful List Accent 6" w:semiHidden="0" w:uiPriority="72" w:unhideWhenUsed="0"/>
-    <w:lsdException w:name="Colorful Grid Accent 6" w:semiHidden="0" w:uiPriority="73" w:unhideWhenUsed="0"/>
-    <w:lsdException w:name="Subtle Emphasis" w:semiHidden="0" w:uiPriority="19" w:unhideWhenUsed="0" w:qFormat="1"/>
-    <w:lsdException w:name="Intense Emphasis" w:semiHidden="0" w:uiPriority="21" w:unhideWhenUsed="0" w:qFormat="1"/>
-    <w:lsdException w:name="Subtle Reference" w:semiHidden="0" w:uiPriority="31" w:unhideWhenUsed="0" w:qFormat="1"/>
-    <w:lsdException w:name="Intense Reference" w:semiHidden="0" w:uiPriority="32" w:unhideWhenUsed="0" w:qFormat="1"/>
-    <w:lsdException w:name="Book Title" w:semiHidden="0" w:uiPriority="33" w:unhideWhenUsed="0" w:qFormat="1"/>
-    <w:lsdException w:name="Bibliography" w:uiPriority="37"/>
-    <w:lsdException w:name="TOC Heading" w:uiPriority="39" w:qFormat="1"/>
-  </w:latentStyles>
-  <w:style w:type="paragraph" w:default="1" w:styleId="a">
-    <w:name w:val="Normal"/>
-    <w:qFormat/>
-  </w:style>
-  <w:style w:type="character" w:default="1" w:styleId="a0">
-    <w:name w:val="Default Paragraph Font"/>
-    <w:uiPriority w:val="1"/>
-    <w:semiHidden/>
-    <w:unhideWhenUsed/>
-  </w:style>
-  <w:style w:type="table" w:default="1" w:styleId="a1">
-    <w:name w:val="Normal Table"/>
-    <w:uiPriority w:val="99"/>
-    <w:semiHidden/>
-    <w:unhideWhenUsed/>
-    <w:tblPr>
-      <w:tblInd w:w="0" w:type="dxa"/>
-      <w:tblCellMar>
-        <w:top w:w="0" w:type="dxa"/>
-        <w:left w:w="108" w:type="dxa"/>
-        <w:bottom w:w="0" w:type="dxa"/>
-        <w:right w:w="108" w:type="dxa"/>
-      </w:tblCellMar>
-    </w:tblPr>
-  </w:style>
-  <w:style w:type="numbering" w:default="1" w:styleId="a2">
-    <w:name w:val="No List"/>
-    <w:uiPriority w:val="99"/>
-    <w:semiHidden/>
-    <w:unhideWhenUsed/>
-  </w:style>
-  <w:style w:type="character" w:styleId="a3">
-    <w:name w:val="Hyperlink"/>
-    <w:basedOn w:val="a0"/>
-    <w:uiPriority w:val="99"/>
-    <w:unhideWhenUsed/>
-    <w:rsid w:val="000D4EEA"/>
-    <w:rPr>
-      <w:color w:val="0000FF" w:themeColor="hyperlink"/>
-      <w:u w:val="single"/>
-    </w:rPr>
-  </w:style>
-  <w:style w:type="paragraph" w:styleId="a4">
-    <w:name w:val="List Paragraph"/>
-    <w:basedOn w:val="a"/>
-    <w:uiPriority w:val="34"/>
-    <w:qFormat/>
-    <w:rsid w:val="00C02F7B"/>
-    <w:pPr>
-      <w:ind w:left="720"/>
-      <w:contextualSpacing/>
-    </w:pPr>
-  </w:style>
-</w:styles>
-</file>
-
-<file path=word/stylesWithEffects.xml><?xml version="1.0" encoding="utf-8"?>
-<w:styles xmlns:wpc="http://schemas.microsoft.com/office/word/2010/wordprocessingCanvas" xmlns:mc="http://schemas.openxmlformats.org/markup-compatibility/2006" xmlns:o="urn:schemas-microsoft-com:office:office" xmlns:r="http://schemas.openxmlformats.org/officeDocument/2006/relationships" xmlns:m="http://schemas.openxmlformats.org/officeDocument/2006/math" xmlns:v="urn:schemas-microsoft-com:vml" xmlns:wp14="http://schemas.microsoft.com/office/word/2010/wordprocessingDrawing" xmlns:wp="http://schemas.openxmlformats.org/drawingml/2006/wordprocessingDrawing" xmlns:w10="urn:schemas-microsoft-com:office:word" xmlns:w="http://schemas.openxmlformats.org/wordprocessingml/2006/main" xmlns:w14="http://schemas.microsoft.com/office/word/2010/wordml" xmlns:wpg="http://schemas.microsoft.com/office/word/2010/wordprocessingGroup" xmlns:wpi="http://schemas.microsoft.com/office/word/2010/wordprocessingInk" xmlns:wne="http://schemas.microsoft.com/office/word/2006/wordml" xmlns:wps="http://schemas.microsoft.com/office/word/2010/wordprocessingShape" mc:Ignorable="w14 wp14">
-  <w:docDefaults>
-    <w:rPrDefault>
-      <w:rPr>
-        <w:rFonts w:asciiTheme="minorHAnsi" w:eastAsiaTheme="minorHAnsi" w:hAnsiTheme="minorHAnsi" w:cstheme="minorBidi"/>
-        <w:sz w:val="22"/>
-        <w:szCs w:val="22"/>
-        <w:lang w:val="ru-RU" w:eastAsia="en-US" w:bidi="ar-SA"/>
-      </w:rPr>
-    </w:rPrDefault>
-    <w:pPrDefault>
-      <w:pPr>
-        <w:spacing w:after="200" w:line="276" w:lineRule="auto"/>
-      </w:pPr>
-    </w:pPrDefault>
-  </w:docDefaults>
-  <w:latentStyles w:defLockedState="0" w:defUIPriority="99" w:defSemiHidden="1" w:defUnhideWhenUsed="1" w:defQFormat="0" w:count="267">
-    <w:lsdException w:name="Normal" w:semiHidden="0" w:uiPriority="0" w:unhideWhenUsed="0" w:qFormat="1"/>
-    <w:lsdException w:name="heading 1" w:semiHidden="0" w:uiPriority="9" w:unhideWhenUsed="0" w:qFormat="1"/>
-    <w:lsdException w:name="heading 2" w:uiPriority="9" w:qFormat="1"/>
-    <w:lsdException w:name="heading 3" w:uiPriority="9" w:qFormat="1"/>
-    <w:lsdException w:name="heading 4" w:uiPriority="9" w:qFormat="1"/>
-    <w:lsdException w:name="heading 5" w:uiPriority="9" w:qFormat="1"/>
-    <w:lsdException w:name="heading 6" w:uiPriority="9" w:qFormat="1"/>
-    <w:lsdException w:name="heading 7" w:uiPriority="9" w:qFormat="1"/>
-    <w:lsdException w:name="heading 8" w:uiPriority="9" w:qFormat="1"/>
-    <w:lsdException w:name="heading 9" w:uiPriority="9" w:qFormat="1"/>
-    <w:lsdException w:name="toc 1" w:uiPriority="39"/>
-    <w:lsdException w:name="toc 2" w:uiPriority="39"/>
-    <w:lsdException w:name="toc 3" w:uiPriority="39"/>
-    <w:lsdException w:name="toc 4" w:uiPriority="39"/>
-    <w:lsdException w:name="toc 5" w:uiPriority="39"/>
-    <w:lsdException w:name="toc 6" w:uiPriority="39"/>
-    <w:lsdException w:name="toc 7" w:uiPriority="39"/>
-    <w:lsdException w:name="toc 8" w:uiPriority="39"/>
-    <w:lsdException w:name="toc 9" w:uiPriority="39"/>
-    <w:lsdException w:name="caption" w:uiPriority="35" w:qFormat="1"/>
-    <w:lsdException w:name="Title" w:semiHidden="0" w:uiPriority="10" w:unhideWhenUsed="0" w:qFormat="1"/>
-    <w:lsdException w:name="Default Paragraph Font" w:uiPriority="1"/>
-    <w:lsdException w:name="Subtitle" w:semiHidden="0" w:uiPriority="11" w:unhideWhenUsed="0" w:qFormat="1"/>
-    <w:lsdException w:name="Strong" w:semiHidden="0" w:uiPriority="22" w:unhideWhenUsed="0" w:qFormat="1"/>
-    <w:lsdException w:name="Emphasis" w:semiHidden="0" w:uiPriority="20" w:unhideWhenUsed="0" w:qFormat="1"/>
-    <w:lsdException w:name="Table Grid" w:semiHidden="0" w:uiPriority="59" w:unhideWhenUsed="0"/>
-    <w:lsdException w:name="Placeholder Text" w:unhideWhenUsed="0"/>
-    <w:lsdException w:name="No Spacing" w:semiHidden="0" w:uiPriority="1" w:unhideWhenUsed="0" w:qFormat="1"/>
-    <w:lsdException w:name="Light Shading" w:semiHidden="0" w:uiPriority="60" w:unhideWhenUsed="0"/>
-    <w:lsdException w:name="Light List" w:semiHidden="0" w:uiPriority="61" w:unhideWhenUsed="0"/>
-    <w:lsdException w:name="Light Grid" w:semiHidden="0" w:uiPriority="62" w:unhideWhenUsed="0"/>
-    <w:lsdException w:name="Medium Shading 1" w:semiHidden="0" w:uiPriority="63" w:unhideWhenUsed="0"/>
-    <w:lsdException w:name="Medium Shading 2" w:semiHidden="0" w:uiPriority="64" w:unhideWhenUsed="0"/>
-    <w:lsdException w:name="Medium List 1" w:semiHidden="0" w:uiPriority="65" w:unhideWhenUsed="0"/>
-    <w:lsdException w:name="Medium List 2" w:semiHidden="0" w:uiPriority="66" w:unhideWhenUsed="0"/>
-    <w:lsdException w:name="Medium Grid 1" w:semiHidden="0" w:uiPriority="67" w:unhideWhenUsed="0"/>
-    <w:lsdException w:name="Medium Grid 2" w:semiHidden="0" w:uiPriority="68" w:unhideWhenUsed="0"/>
-    <w:lsdException w:name="Medium Grid 3" w:semiHidden="0" w:uiPriority="69" w:unhideWhenUsed="0"/>
-    <w:lsdException w:name="Dark List" w:semiHidden="0" w:uiPriority="70" w:unhideWhenUsed="0"/>
-    <w:lsdException w:name="Colorful Shading" w:semiHidden="0" w:uiPriority="71" w:unhideWhenUsed="0"/>
-    <w:lsdException w:name="Colorful List" w:semiHidden="0" w:uiPriority="72" w:unhideWhenUsed="0"/>
-    <w:lsdException w:name="Colorful Grid" w:semiHidden="0" w:uiPriority="73" w:unhideWhenUsed="0"/>
-    <w:lsdException w:name="Light Shading Accent 1" w:semiHidden="0" w:uiPriority="60" w:unhideWhenUsed="0"/>
-    <w:lsdException w:name="Light List Accent 1" w:semiHidden="0" w:uiPriority="61" w:unhideWhenUsed="0"/>
-    <w:lsdException w:name="Light Grid Accent 1" w:semiHidden="0" w:uiPriority="62" w:unhideWhenUsed="0"/>
-    <w:lsdException w:name="Medium Shading 1 Accent 1" w:semiHidden="0" w:uiPriority="63" w:unhideWhenUsed="0"/>
-    <w:lsdException w:name="Medium Shading 2 Accent 1" w:semiHidden="0" w:uiPriority="64" w:unhideWhenUsed="0"/>
-    <w:lsdException w:name="Medium List 1 Accent 1" w:semiHidden="0" w:uiPriority="65" w:unhideWhenUsed="0"/>
-    <w:lsdException w:name="Revision" w:unhideWhenUsed="0"/>
-    <w:lsdException w:name="List Paragraph" w:semiHidden="0" w:uiPriority="34" w:unhideWhenUsed="0" w:qFormat="1"/>
-    <w:lsdException w:name="Quote" w:semiHidden="0" w:uiPriority="29" w:unhideWhenUsed="0" w:qFormat="1"/>
-    <w:lsdException w:name="Intense Quote" w:semiHidden="0" w:uiPriority="30" w:unhideWhenUsed="0" w:qFormat="1"/>
-    <w:lsdException w:name="Medium List 2 Accent 1" w:semiHidden="0" w:uiPriority="66" w:unhideWhenUsed="0"/>
-    <w:lsdException w:name="Medium Grid 1 Accent 1" w:semiHidden="0" w:uiPriority="67" w:unhideWhenUsed="0"/>
-    <w:lsdException w:name="Medium Grid 2 Accent 1" w:semiHidden="0" w:uiPriority="68" w:unhideWhenUsed="0"/>
-    <w:lsdException w:name="Medium Grid 3 Accent 1" w:semiHidden="0" w:uiPriority="69" w:unhideWhenUsed="0"/>
-    <w:lsdException w:name="Dark List Accent 1" w:semiHidden="0" w:uiPriority="70" w:unhideWhenUsed="0"/>
-    <w:lsdException w:name="Colorful Shading Accent 1" w:semiHidden="0" w:uiPriority="71" w:unhideWhenUsed="0"/>
-    <w:lsdException w:name="Colorful List Accent 1" w:semiHidden="0" w:uiPriority="72" w:unhideWhenUsed="0"/>
-    <w:lsdException w:name="Colorful Grid Accent 1" w:semiHidden="0" w:uiPriority="73" w:unhideWhenUsed="0"/>
-    <w:lsdException w:name="Light Shading Accent 2" w:semiHidden="0" w:uiPriority="60" w:unhideWhenUsed="0"/>
-    <w:lsdException w:name="Light List Accent 2" w:semiHidden="0" w:uiPriority="61" w:unhideWhenUsed="0"/>
-    <w:lsdException w:name="Light Grid Accent 2" w:semiHidden="0" w:uiPriority="62" w:unhideWhenUsed="0"/>
-    <w:lsdException w:name="Medium Shading 1 Accent 2" w:semiHidden="0" w:uiPriority="63" w:unhideWhenUsed="0"/>
-    <w:lsdException w:name="Medium Shading 2 Accent 2" w:semiHidden="0" w:uiPriority="64" w:unhideWhenUsed="0"/>
-    <w:lsdException w:name="Medium List 1 Accent 2" w:semiHidden="0" w:uiPriority="65" w:unhideWhenUsed="0"/>
-    <w:lsdException w:name="Medium List 2 Accent 2" w:semiHidden="0" w:uiPriority="66" w:unhideWhenUsed="0"/>
-    <w:lsdException w:name="Medium Grid 1 Accent 2" w:semiHidden="0" w:uiPriority="67" w:unhideWhenUsed="0"/>
-    <w:lsdException w:name="Medium Grid 2 Accent 2" w:semiHidden="0" w:uiPriority="68" w:unhideWhenUsed="0"/>
-    <w:lsdException w:name="Medium Grid 3 Accent 2" w:semiHidden="0" w:uiPriority="69" w:unhideWhenUsed="0"/>
-    <w:lsdException w:name="Dark List Accent 2" w:semiHidden="0" w:uiPriority="70" w:unhideWhenUsed="0"/>
-    <w:lsdException w:name="Colorful Shading Accent 2" w:semiHidden="0" w:uiPriority="71" w:unhideWhenUsed="0"/>
-    <w:lsdException w:name="Colorful List Accent 2" w:semiHidden="0" w:uiPriority="72" w:unhideWhenUsed="0"/>
-    <w:lsdException w:name="Colorful Grid Accent 2" w:semiHidden="0" w:uiPriority="73" w:unhideWhenUsed="0"/>
-    <w:lsdException w:name="Light Shading Accent 3" w:semiHidden="0" w:uiPriority="60" w:unhideWhenUsed="0"/>
-    <w:lsdException w:name="Light List Accent 3" w:semiHidden="0" w:uiPriority="61" w:unhideWhenUsed="0"/>
-    <w:lsdException w:name="Light Grid Accent 3" w:semiHidden="0" w:uiPriority="62" w:unhideWhenUsed="0"/>
-    <w:lsdException w:name="Medium Shading 1 Accent 3" w:semiHidden="0" w:uiPriority="63" w:unhideWhenUsed="0"/>
-    <w:lsdException w:name="Medium Shading 2 Accent 3" w:semiHidden="0" w:uiPriority="64" w:unhideWhenUsed="0"/>
-    <w:lsdException w:name="Medium List 1 Accent 3" w:semiHidden="0" w:uiPriority="65" w:unhideWhenUsed="0"/>
-    <w:lsdException w:name="Medium List 2 Accent 3" w:semiHidden="0" w:uiPriority="66" w:unhideWhenUsed="0"/>
-    <w:lsdException w:name="Medium Grid 1 Accent 3" w:semiHidden="0" w:uiPriority="67" w:unhideWhenUsed="0"/>
-    <w:lsdException w:name="Medium Grid 2 Accent 3" w:semiHidden="0" w:uiPriority="68" w:unhideWhenUsed="0"/>
-    <w:lsdException w:name="Medium Grid 3 Accent 3" w:semiHidden="0" w:uiPriority="69" w:unhideWhenUsed="0"/>
-    <w:lsdException w:name="Dark List Accent 3" w:semiHidden="0" w:uiPriority="70" w:unhideWhenUsed="0"/>
-    <w:lsdException w:name="Colorful Shading Accent 3" w:semiHidden="0" w:uiPriority="71" w:unhideWhenUsed="0"/>
-    <w:lsdException w:name="Colorful List Accent 3" w:semiHidden="0" w:uiPriority="72" w:unhideWhenUsed="0"/>
-    <w:lsdException w:name="Colorful Grid Accent 3" w:semiHidden="0" w:uiPriority="73" w:unhideWhenUsed="0"/>
-    <w:lsdException w:name="Light Shading Accent 4" w:semiHidden="0" w:uiPriority="60" w:unhideWhenUsed="0"/>
-    <w:lsdException w:name="Light List Accent 4" w:semiHidden="0" w:uiPriority="61" w:unhideWhenUsed="0"/>
-    <w:lsdException w:name="Light Grid Accent 4" w:semiHidden="0" w:uiPriority="62" w:unhideWhenUsed="0"/>
-    <w:lsdException w:name="Medium Shading 1 Accent 4" w:semiHidden="0" w:uiPriority="63" w:unhideWhenUsed="0"/>
-    <w:lsdException w:name="Medium Shading 2 Accent 4" w:semiHidden="0" w:uiPriority="64" w:unhideWhenUsed="0"/>
-    <w:lsdException w:name="Medium List 1 Accent 4" w:semiHidden="0" w:uiPriority="65" w:unhideWhenUsed="0"/>
-    <w:lsdException w:name="Medium List 2 Accent 4" w:semiHidden="0" w:uiPriority="66" w:unhideWhenUsed="0"/>
-    <w:lsdException w:name="Medium Grid 1 Accent 4" w:semiHidden="0" w:uiPriority="67" w:unhideWhenUsed="0"/>
-    <w:lsdException w:name="Medium Grid 2 Accent 4" w:semiHidden="0" w:uiPriority="68" w:unhideWhenUsed="0"/>
-    <w:lsdException w:name="Medium Grid 3 Accent 4" w:semiHidden="0" w:uiPriority="69" w:unhideWhenUsed="0"/>
-    <w:lsdException w:name="Dark List Accent 4" w:semiHidden="0" w:uiPriority="70" w:unhideWhenUsed="0"/>
-    <w:lsdException w:name="Colorful Shading Accent 4" w:semiHidden="0" w:uiPriority="71" w:unhideWhenUsed="0"/>
-    <w:lsdException w:name="Colorful List Accent 4" w:semiHidden="0" w:uiPriority="72" w:unhideWhenUsed="0"/>
-    <w:lsdException w:name="Colorful Grid Accent 4" w:semiHidden="0" w:uiPriority="73" w:unhideWhenUsed="0"/>
-    <w:lsdException w:name="Light Shading Accent 5" w:semiHidden="0" w:uiPriority="60" w:unhideWhenUsed="0"/>
-    <w:lsdException w:name="Light List Accent 5" w:semiHidden="0" w:uiPriority="61" w:unhideWhenUsed="0"/>
-    <w:lsdException w:name="Light Grid Accent 5" w:semiHidden="0" w:uiPriority="62" w:unhideWhenUsed="0"/>
-    <w:lsdException w:name="Medium Shading 1 Accent 5" w:semiHidden="0" w:uiPriority="63" w:unhideWhenUsed="0"/>
-    <w:lsdException w:name="Medium Shading 2 Accent 5" w:semiHidden="0" w:uiPriority="64" w:unhideWhenUsed="0"/>
-    <w:lsdException w:name="Medium List 1 Accent 5" w:semiHidden="0" w:uiPriority="65" w:unhideWhenUsed="0"/>
-    <w:lsdException w:name="Medium List 2 Accent 5" w:semiHidden="0" w:uiPriority="66" w:unhideWhenUsed="0"/>
-    <w:lsdException w:name="Medium Grid 1 Accent 5" w:semiHidden="0" w:uiPriority="67" w:unhideWhenUsed="0"/>
-    <w:lsdException w:name="Medium Grid 2 Accent 5" w:semiHidden="0" w:uiPriority="68" w:unhideWhenUsed="0"/>
-    <w:lsdException w:name="Medium Grid 3 Accent 5" w:semiHidden="0" w:uiPriority="69" w:unhideWhenUsed="0"/>
-    <w:lsdException w:name="Dark List Accent 5" w:semiHidden="0" w:uiPriority="70" w:unhideWhenUsed="0"/>
-    <w:lsdException w:name="Colorful Shading Accent 5" w:semiHidden="0" w:uiPriority="71" w:unhideWhenUsed="0"/>
-    <w:lsdException w:name="Colorful List Accent 5" w:semiHidden="0" w:uiPriority="72" w:unhideWhenUsed="0"/>
-    <w:lsdException w:name="Colorful Grid Accent 5" w:semiHidden="0" w:uiPriority="73" w:unhideWhenUsed="0"/>
-    <w:lsdException w:name="Light Shading Accent 6" w:semiHidden="0" w:uiPriority="60" w:unhideWhenUsed="0"/>
-    <w:lsdException w:name="Light List Accent 6" w:semiHidden="0" w:uiPriority="61" w:unhideWhenUsed="0"/>
-    <w:lsdException w:name="Light Grid Accent 6" w:semiHidden="0" w:uiPriority="62" w:unhideWhenUsed="0"/>
-    <w:lsdException w:name="Medium Shading 1 Accent 6" w:semiHidden="0" w:uiPriority="63" w:unhideWhenUsed="0"/>
-    <w:lsdException w:name="Medium Shading 2 Accent 6" w:semiHidden="0" w:uiPriority="64" w:unhideWhenUsed="0"/>
-    <w:lsdException w:name="Medium List 1 Accent 6" w:semiHidden="0" w:uiPriority="65" w:unhideWhenUsed="0"/>
-    <w:lsdException w:name="Medium List 2 Accent 6" w:semiHidden="0" w:uiPriority="66" w:unhideWhenUsed="0"/>
-    <w:lsdException w:name="Medium Grid 1 Accent 6" w:semiHidden="0" w:uiPriority="67" w:unhideWhenUsed="0"/>
-    <w:lsdException w:name="Medium Grid 2 Accent 6" w:semiHidden="0" w:uiPriority="68" w:unhideWhenUsed="0"/>
-    <w:lsdException w:name="Medium Grid 3 Accent 6" w:semiHidden="0" w:uiPriority="69" w:unhideWhenUsed="0"/>
-    <w:lsdException w:name="Dark List Accent 6" w:semiHidden="0" w:uiPriority="70" w:unhideWhenUsed="0"/>
-    <w:lsdException w:name="Colorful Shading Accent 6" w:semiHidden="0" w:uiPriority="71" w:unhideWhenUsed="0"/>
-    <w:lsdException w:name="Colorful List Accent 6" w:semiHidden="0" w:uiPriority="72" w:unhideWhenUsed="0"/>
-    <w:lsdException w:name="Colorful Grid Accent 6" w:semiHidden="0" w:uiPriority="73" w:unhideWhenUsed="0"/>
-    <w:lsdException w:name="Subtle Emphasis" w:semiHidden="0" w:uiPriority="19" w:unhideWhenUsed="0" w:qFormat="1"/>
-    <w:lsdException w:name="Intense Emphasis" w:semiHidden="0" w:uiPriority="21" w:unhideWhenUsed="0" w:qFormat="1"/>
-    <w:lsdException w:name="Subtle Reference" w:semiHidden="0" w:uiPriority="31" w:unhideWhenUsed="0" w:qFormat="1"/>
-    <w:lsdException w:name="Intense Reference" w:semiHidden="0" w:uiPriority="32" w:unhideWhenUsed="0" w:qFormat="1"/>
-    <w:lsdException w:name="Book Title" w:semiHidden="0" w:uiPriority="33" w:unhideWhenUsed="0" w:qFormat="1"/>
-    <w:lsdException w:name="Bibliography" w:uiPriority="37"/>
-    <w:lsdException w:name="TOC Heading" w:uiPriority="39" w:qFormat="1"/>
+  <w:latentStyles w:defLockedState="0" w:defUIPriority="99" w:defSemiHidden="0" w:defUnhideWhenUsed="0" w:defQFormat="0" w:count="371">
+    <w:lsdException w:name="Normal" w:uiPriority="0" w:qFormat="1"/>
+    <w:lsdException w:name="heading 1" w:uiPriority="9" w:qFormat="1"/>
+    <w:lsdException w:name="heading 2" w:semiHidden="1" w:uiPriority="9" w:unhideWhenUsed="1" w:qFormat="1"/>
+    <w:lsdException w:name="heading 3" w:semiHidden="1" w:uiPriority="9" w:unhideWhenUsed="1" w:qFormat="1"/>
+    <w:lsdException w:name="heading 4" w:semiHidden="1" w:uiPriority="9" w:unhideWhenUsed="1" w:qFormat="1"/>
+    <w:lsdException w:name="heading 5" w:semiHidden="1" w:uiPriority="9" w:unhideWhenUsed="1" w:qFormat="1"/>
+    <w:lsdException w:name="heading 6" w:semiHidden="1" w:uiPriority="9" w:unhideWhenUsed="1" w:qFormat="1"/>
+    <w:lsdException w:name="heading 7" w:semiHidden="1" w:uiPriority="9" w:unhideWhenUsed="1" w:qFormat="1"/>
+    <w:lsdException w:name="heading 8" w:semiHidden="1" w:uiPriority="9" w:unhideWhenUsed="1" w:qFormat="1"/>
+    <w:lsdException w:name="heading 9" w:semiHidden="1" w:uiPriority="9" w:unhideWhenUsed="1" w:qFormat="1"/>
+    <w:lsdException w:name="index 1" w:semiHidden="1" w:unhideWhenUsed="1"/>
+    <w:lsdException w:name="index 2" w:semiHidden="1" w:unhideWhenUsed="1"/>
+    <w:lsdException w:name="index 3" w:semiHidden="1" w:unhideWhenUsed="1"/>
+    <w:lsdException w:name="index 4" w:semiHidden="1" w:unhideWhenUsed="1"/>
+    <w:lsdException w:name="index 5" w:semiHidden="1" w:unhideWhenUsed="1"/>
+    <w:lsdException w:name="index 6" w:semiHidden="1" w:unhideWhenUsed="1"/>
+    <w:lsdException w:name="index 7" w:semiHidden="1" w:unhideWhenUsed="1"/>
+    <w:lsdException w:name="index 8" w:semiHidden="1" w:unhideWhenUsed="1"/>
+    <w:lsdException w:name="index 9" w:semiHidden="1" w:unhideWhenUsed="1"/>
+    <w:lsdException w:name="toc 1" w:semiHidden="1" w:uiPriority="39" w:unhideWhenUsed="1"/>
+    <w:lsdException w:name="toc 2" w:semiHidden="1" w:uiPriority="39" w:unhideWhenUsed="1"/>
+    <w:lsdException w:name="toc 3" w:semiHidden="1" w:uiPriority="39" w:unhideWhenUsed="1"/>
+    <w:lsdException w:name="toc 4" w:semiHidden="1" w:uiPriority="39" w:unhideWhenUsed="1"/>
+    <w:lsdException w:name="toc 5" w:semiHidden="1" w:uiPriority="39" w:unhideWhenUsed="1"/>
+    <w:lsdException w:name="toc 6" w:semiHidden="1" w:uiPriority="39" w:unhideWhenUsed="1"/>
+    <w:lsdException w:name="toc 7" w:semiHidden="1" w:uiPriority="39" w:unhideWhenUsed="1"/>
+    <w:lsdException w:name="toc 8" w:semiHidden="1" w:uiPriority="39" w:unhideWhenUsed="1"/>
+    <w:lsdException w:name="toc 9" w:semiHidden="1" w:uiPriority="39" w:unhideWhenUsed="1"/>
+    <w:lsdException w:name="Normal Indent" w:semiHidden="1" w:unhideWhenUsed="1"/>
+    <w:lsdException w:name="footnote text" w:semiHidden="1" w:unhideWhenUsed="1"/>
+    <w:lsdException w:name="annotation text" w:semiHidden="1" w:unhideWhenUsed="1"/>
+    <w:lsdException w:name="header" w:semiHidden="1" w:unhideWhenUsed="1"/>
+    <w:lsdException w:name="footer" w:semiHidden="1" w:unhideWhenUsed="1"/>
+    <w:lsdException w:name="index heading" w:semiHidden="1" w:unhideWhenUsed="1"/>
+    <w:lsdException w:name="caption" w:semiHidden="1" w:uiPriority="35" w:unhideWhenUsed="1" w:qFormat="1"/>
+    <w:lsdException w:name="table of figures" w:semiHidden="1" w:unhideWhenUsed="1"/>
+    <w:lsdException w:name="envelope address" w:semiHidden="1" w:unhideWhenUsed="1"/>
+    <w:lsdException w:name="envelope return" w:semiHidden="1" w:unhideWhenUsed="1"/>
+    <w:lsdException w:name="footnote reference" w:semiHidden="1" w:unhideWhenUsed="1"/>
+    <w:lsdException w:name="annotation reference" w:semiHidden="1" w:unhideWhenUsed="1"/>
+    <w:lsdException w:name="line number" w:semiHidden="1" w:unhideWhenUsed="1"/>
+    <w:lsdException w:name="page number" w:semiHidden="1" w:unhideWhenUsed="1"/>
+    <w:lsdException w:name="endnote reference" w:semiHidden="1" w:unhideWhenUsed="1"/>
+    <w:lsdException w:name="endnote text" w:semiHidden="1" w:unhideWhenUsed="1"/>
+    <w:lsdException w:name="table of authorities" w:semiHidden="1" w:unhideWhenUsed="1"/>
+    <w:lsdException w:name="macro" w:semiHidden="1" w:unhideWhenUsed="1"/>
+    <w:lsdException w:name="toa heading" w:semiHidden="1" w:unhideWhenUsed="1"/>
+    <w:lsdException w:name="List" w:semiHidden="1" w:unhideWhenUsed="1"/>
+    <w:lsdException w:name="List Bullet" w:semiHidden="1" w:unhideWhenUsed="1"/>
+    <w:lsdException w:name="List Number" w:semiHidden="1" w:unhideWhenUsed="1"/>
+    <w:lsdException w:name="List 2" w:semiHidden="1" w:unhideWhenUsed="1"/>
+    <w:lsdException w:name="List 3" w:semiHidden="1" w:unhideWhenUsed="1"/>
+    <w:lsdException w:name="List 4" w:semiHidden="1" w:unhideWhenUsed="1"/>
+    <w:lsdException w:name="List 5" w:semiHidden="1" w:unhideWhenUsed="1"/>
+    <w:lsdException w:name="List Bullet 2" w:semiHidden="1" w:unhideWhenUsed="1"/>
+    <w:lsdException w:name="List Bullet 3" w:semiHidden="1" w:unhideWhenUsed="1"/>
+    <w:lsdException w:name="List Bullet 4" w:semiHidden="1" w:unhideWhenUsed="1"/>
+    <w:lsdException w:name="List Bullet 5" w:semiHidden="1" w:unhideWhenUsed="1"/>
+    <w:lsdException w:name="List Number 2" w:semiHidden="1" w:unhideWhenUsed="1"/>
+    <w:lsdException w:name="List Number 3" w:semiHidden="1" w:unhideWhenUsed="1"/>
+    <w:lsdException w:name="List Number 4" w:semiHidden="1" w:unhideWhenUsed="1"/>
+    <w:lsdException w:name="List Number 5" w:semiHidden="1" w:unhideWhenUsed="1"/>
+    <w:lsdException w:name="Title" w:uiPriority="10" w:qFormat="1"/>
+    <w:lsdException w:name="Closing" w:semiHidden="1" w:unhideWhenUsed="1"/>
+    <w:lsdException w:name="Signature" w:semiHidden="1" w:unhideWhenUsed="1"/>
+    <w:lsdException w:name="Default Paragraph Font" w:semiHidden="1" w:uiPriority="1" w:unhideWhenUsed="1"/>
+    <w:lsdException w:name="Body Text" w:semiHidden="1" w:unhideWhenUsed="1"/>
+    <w:lsdException w:name="Body Text Indent" w:semiHidden="1" w:unhideWhenUsed="1"/>
+    <w:lsdException w:name="List Continue" w:semiHidden="1" w:unhideWhenUsed="1"/>
+    <w:lsdException w:name="List Continue 2" w:semiHidden="1" w:unhideWhenUsed="1"/>
+    <w:lsdException w:name="List Continue 3" w:semiHidden="1" w:unhideWhenUsed="1"/>
+    <w:lsdException w:name="List Continue 4" w:semiHidden="1" w:unhideWhenUsed="1"/>
+    <w:lsdException w:name="List Continue 5" w:semiHidden="1" w:unhideWhenUsed="1"/>
+    <w:lsdException w:name="Message Header" w:semiHidden="1" w:unhideWhenUsed="1"/>
+    <w:lsdException w:name="Subtitle" w:uiPriority="11" w:qFormat="1"/>
+    <w:lsdException w:name="Salutation" w:semiHidden="1" w:unhideWhenUsed="1"/>
+    <w:lsdException w:name="Date" w:semiHidden="1" w:unhideWhenUsed="1"/>
+    <w:lsdException w:name="Body Text First Indent" w:semiHidden="1" w:unhideWhenUsed="1"/>
+    <w:lsdException w:name="Body Text First Indent 2" w:semiHidden="1" w:unhideWhenUsed="1"/>
+    <w:lsdException w:name="Note Heading" w:semiHidden="1" w:unhideWhenUsed="1"/>
+    <w:lsdException w:name="Body Text 2" w:semiHidden="1" w:unhideWhenUsed="1"/>
+    <w:lsdException w:name="Body Text 3" w:semiHidden="1" w:unhideWhenUsed="1"/>
+    <w:lsdException w:name="Body Text Indent 2" w:semiHidden="1" w:unhideWhenUsed="1"/>
+    <w:lsdException w:name="Body Text Indent 3" w:semiHidden="1" w:unhideWhenUsed="1"/>
+    <w:lsdException w:name="Block Text" w:semiHidden="1" w:unhideWhenUsed="1"/>
+    <w:lsdException w:name="Hyperlink" w:semiHidden="1" w:unhideWhenUsed="1"/>
+    <w:lsdException w:name="FollowedHyperlink" w:semiHidden="1" w:unhideWhenUsed="1"/>
+    <w:lsdException w:name="Strong" w:uiPriority="22" w:qFormat="1"/>
+    <w:lsdException w:name="Emphasis" w:uiPriority="20" w:qFormat="1"/>
+    <w:lsdException w:name="Document Map" w:semiHidden="1" w:unhideWhenUsed="1"/>
+    <w:lsdException w:name="Plain Text" w:semiHidden="1" w:unhideWhenUsed="1"/>
+    <w:lsdException w:name="E-mail Signature" w:semiHidden="1" w:unhideWhenUsed="1"/>
+    <w:lsdException w:name="HTML Top of Form" w:semiHidden="1" w:unhideWhenUsed="1"/>
+    <w:lsdException w:name="HTML Bottom of Form" w:semiHidden="1" w:unhideWhenUsed="1"/>
+    <w:lsdException w:name="Normal (Web)" w:semiHidden="1" w:unhideWhenUsed="1"/>
+    <w:lsdException w:name="HTML Acronym" w:semiHidden="1" w:unhideWhenUsed="1"/>
+    <w:lsdException w:name="HTML Address" w:semiHidden="1" w:unhideWhenUsed="1"/>
+    <w:lsdException w:name="HTML Cite" w:semiHidden="1" w:unhideWhenUsed="1"/>
+    <w:lsdException w:name="HTML Code" w:semiHidden="1" w:unhideWhenUsed="1"/>
+    <w:lsdException w:name="HTML Definition" w:semiHidden="1" w:unhideWhenUsed="1"/>
+    <w:lsdException w:name="HTML Keyboard" w:semiHidden="1" w:unhideWhenUsed="1"/>
+    <w:lsdException w:name="HTML Preformatted" w:semiHidden="1" w:unhideWhenUsed="1"/>
+    <w:lsdException w:name="HTML Sample" w:semiHidden="1" w:unhideWhenUsed="1"/>
+    <w:lsdException w:name="HTML Typewriter" w:semiHidden="1" w:unhideWhenUsed="1"/>
+    <w:lsdException w:name="HTML Variable" w:semiHidden="1" w:unhideWhenUsed="1"/>
+    <w:lsdException w:name="Normal Table" w:semiHidden="1" w:unhideWhenUsed="1"/>
+    <w:lsdException w:name="annotation subject" w:semiHidden="1" w:unhideWhenUsed="1"/>
+    <w:lsdException w:name="No List" w:semiHidden="1" w:unhideWhenUsed="1"/>
+    <w:lsdException w:name="Outline List 1" w:semiHidden="1" w:unhideWhenUsed="1"/>
+    <w:lsdException w:name="Outline List 2" w:semiHidden="1" w:unhideWhenUsed="1"/>
+    <w:lsdException w:name="Outline List 3" w:semiHidden="1" w:unhideWhenUsed="1"/>
+    <w:lsdException w:name="Table Simple 1" w:semiHidden="1" w:unhideWhenUsed="1"/>
+    <w:lsdException w:name="Table Simple 2" w:semiHidden="1" w:unhideWhenUsed="1"/>
+    <w:lsdException w:name="Table Simple 3" w:semiHidden="1" w:unhideWhenUsed="1"/>
+    <w:lsdException w:name="Table Classic 1" w:semiHidden="1" w:unhideWhenUsed="1"/>
+    <w:lsdException w:name="Table Classic 2" w:semiHidden="1" w:unhideWhenUsed="1"/>
+    <w:lsdException w:name="Table Classic 3" w:semiHidden="1" w:unhideWhenUsed="1"/>
+    <w:lsdException w:name="Table Classic 4" w:semiHidden="1" w:unhideWhenUsed="1"/>
+    <w:lsdException w:name="Table Colorful 1" w:semiHidden="1" w:unhideWhenUsed="1"/>
+    <w:lsdException w:name="Table Colorful 2" w:semiHidden="1" w:unhideWhenUsed="1"/>
+    <w:lsdException w:name="Table Colorful 3" w:semiHidden="1" w:unhideWhenUsed="1"/>
+    <w:lsdException w:name="Table Columns 1" w:semiHidden="1" w:unhideWhenUsed="1"/>
+    <w:lsdException w:name="Table Columns 2" w:semiHidden="1" w:unhideWhenUsed="1"/>
+    <w:lsdException w:name="Table Columns 3" w:semiHidden="1" w:unhideWhenUsed="1"/>
+    <w:lsdException w:name="Table Columns 4" w:semiHidden="1" w:unhideWhenUsed="1"/>
+    <w:lsdException w:name="Table Columns 5" w:semiHidden="1" w:unhideWhenUsed="1"/>
+    <w:lsdException w:name="Table Grid 1" w:semiHidden="1" w:unhideWhenUsed="1"/>
+    <w:lsdException w:name="Table Grid 2" w:semiHidden="1" w:unhideWhenUsed="1"/>
+    <w:lsdException w:name="Table Grid 3" w:semiHidden="1" w:unhideWhenUsed="1"/>
+    <w:lsdException w:name="Table Grid 4" w:semiHidden="1" w:unhideWhenUsed="1"/>
+    <w:lsdException w:name="Table Grid 5" w:semiHidden="1" w:unhideWhenUsed="1"/>
+    <w:lsdException w:name="Table Grid 6" w:semiHidden="1" w:unhideWhenUsed="1"/>
+    <w:lsdException w:name="Table Grid 7" w:semiHidden="1" w:unhideWhenUsed="1"/>
+    <w:lsdException w:name="Table Grid 8" w:semiHidden="1" w:unhideWhenUsed="1"/>
+    <w:lsdException w:name="Table List 1" w:semiHidden="1" w:unhideWhenUsed="1"/>
+    <w:lsdException w:name="Table List 2" w:semiHidden="1" w:unhideWhenUsed="1"/>
+    <w:lsdException w:name="Table List 3" w:semiHidden="1" w:unhideWhenUsed="1"/>
+    <w:lsdException w:name="Table List 4" w:semiHidden="1" w:unhideWhenUsed="1"/>
+    <w:lsdException w:name="Table List 5" w:semiHidden="1" w:unhideWhenUsed="1"/>
+    <w:lsdException w:name="Table List 6" w:semiHidden="1" w:unhideWhenUsed="1"/>
+    <w:lsdException w:name="Table List 7" w:semiHidden="1" w:unhideWhenUsed="1"/>
+    <w:lsdException w:name="Table List 8" w:semiHidden="1" w:unhideWhenUsed="1"/>
+    <w:lsdException w:name="Table 3D effects 1" w:semiHidden="1" w:unhideWhenUsed="1"/>
+    <w:lsdException w:name="Table 3D effects 2" w:semiHidden="1" w:unhideWhenUsed="1"/>
+    <w:lsdException w:name="Table 3D effects 3" w:semiHidden="1" w:unhideWhenUsed="1"/>
+    <w:lsdException w:name="Table Contemporary" w:semiHidden="1" w:unhideWhenUsed="1"/>
+    <w:lsdException w:name="Table Elegant" w:semiHidden="1" w:unhideWhenUsed="1"/>
+    <w:lsdException w:name="Table Professional" w:semiHidden="1" w:unhideWhenUsed="1"/>
+    <w:lsdException w:name="Table Subtle 1" w:semiHidden="1" w:unhideWhenUsed="1"/>
+    <w:lsdException w:name="Table Subtle 2" w:semiHidden="1" w:unhideWhenUsed="1"/>
+    <w:lsdException w:name="Table Web 1" w:semiHidden="1" w:unhideWhenUsed="1"/>
+    <w:lsdException w:name="Table Web 2" w:semiHidden="1" w:unhideWhenUsed="1"/>
+    <w:lsdException w:name="Table Web 3" w:semiHidden="1" w:unhideWhenUsed="1"/>
+    <w:lsdException w:name="Balloon Text" w:semiHidden="1" w:unhideWhenUsed="1"/>
+    <w:lsdException w:name="Table Grid" w:uiPriority="59"/>
+    <w:lsdException w:name="Table Theme" w:semiHidden="1" w:unhideWhenUsed="1"/>
+    <w:lsdException w:name="Placeholder Text" w:semiHidden="1"/>
+    <w:lsdException w:name="No Spacing" w:uiPriority="1" w:qFormat="1"/>
+    <w:lsdException w:name="Light Shading" w:uiPriority="60"/>
+    <w:lsdException w:name="Light List" w:uiPriority="61"/>
+    <w:lsdException w:name="Light Grid" w:uiPriority="62"/>
+    <w:lsdException w:name="Medium Shading 1" w:uiPriority="63"/>
+    <w:lsdException w:name="Medium Shading 2" w:uiPriority="64"/>
+    <w:lsdException w:name="Medium List 1" w:uiPriority="65"/>
+    <w:lsdException w:name="Medium List 2" w:uiPriority="66"/>
+    <w:lsdException w:name="Medium Grid 1" w:uiPriority="67"/>
+    <w:lsdException w:name="Medium Grid 2" w:uiPriority="68"/>
+    <w:lsdException w:name="Medium Grid 3" w:uiPriority="69"/>
+    <w:lsdException w:name="Dark List" w:uiPriority="70"/>
+    <w:lsdException w:name="Colorful Shading" w:uiPriority="71"/>
+    <w:lsdException w:name="Colorful List" w:uiPriority="72"/>
+    <w:lsdException w:name="Colorful Grid" w:uiPriority="73"/>
+    <w:lsdException w:name="Light Shading Accent 1" w:uiPriority="60"/>
+    <w:lsdException w:name="Light List Accent 1" w:uiPriority="61"/>
+    <w:lsdException w:name="Light Grid Accent 1" w:uiPriority="62"/>
+    <w:lsdException w:name="Medium Shading 1 Accent 1" w:uiPriority="63"/>
+    <w:lsdException w:name="Medium Shading 2 Accent 1" w:uiPriority="64"/>
+    <w:lsdException w:name="Medium List 1 Accent 1" w:uiPriority="65"/>
+    <w:lsdException w:name="Revision" w:semiHidden="1"/>
+    <w:lsdException w:name="List Paragraph" w:uiPriority="34" w:qFormat="1"/>
+    <w:lsdException w:name="Quote" w:uiPriority="29" w:qFormat="1"/>
+    <w:lsdException w:name="Intense Quote" w:uiPriority="30" w:qFormat="1"/>
+    <w:lsdException w:name="Medium List 2 Accent 1" w:uiPriority="66"/>
+    <w:lsdException w:name="Medium Grid 1 Accent 1" w:uiPriority="67"/>
+    <w:lsdException w:name="Medium Grid 2 Accent 1" w:uiPriority="68"/>
+    <w:lsdException w:name="Medium Grid 3 Accent 1" w:uiPriority="69"/>
+    <w:lsdException w:name="Dark List Accent 1" w:uiPriority="70"/>
+    <w:lsdException w:name="Colorful Shading Accent 1" w:uiPriority="71"/>
+    <w:lsdException w:name="Colorful List Accent 1" w:uiPriority="72"/>
+    <w:lsdException w:name="Colorful Grid Accent 1" w:uiPriority="73"/>
+    <w:lsdException w:name="Light Shading Accent 2" w:uiPriority="60"/>
+    <w:lsdException w:name="Light List Accent 2" w:uiPriority="61"/>
+    <w:lsdException w:name="Light Grid Accent 2" w:uiPriority="62"/>
+    <w:lsdException w:name="Medium Shading 1 Accent 2" w:uiPriority="63"/>
+    <w:lsdException w:name="Medium Shading 2 Accent 2" w:uiPriority="64"/>
+    <w:lsdException w:name="Medium List 1 Accent 2" w:uiPriority="65"/>
+    <w:lsdException w:name="Medium List 2 Accent 2" w:uiPriority="66"/>
+    <w:lsdException w:name="Medium Grid 1 Accent 2" w:uiPriority="67"/>
+    <w:lsdException w:name="Medium Grid 2 Accent 2" w:uiPriority="68"/>
+    <w:lsdException w:name="Medium Grid 3 Accent 2" w:uiPriority="69"/>
+    <w:lsdException w:name="Dark List Accent 2" w:uiPriority="70"/>
+    <w:lsdException w:name="Colorful Shading Accent 2" w:uiPriority="71"/>
+    <w:lsdException w:name="Colorful List Accent 2" w:uiPriority="72"/>
+    <w:lsdException w:name="Colorful Grid Accent 2" w:uiPriority="73"/>
+    <w:lsdException w:name="Light Shading Accent 3" w:uiPriority="60"/>
+    <w:lsdException w:name="Light List Accent 3" w:uiPriority="61"/>
+    <w:lsdException w:name="Light Grid Accent 3" w:uiPriority="62"/>
+    <w:lsdException w:name="Medium Shading 1 Accent 3" w:uiPriority="63"/>
+    <w:lsdException w:name="Medium Shading 2 Accent 3" w:uiPriority="64"/>
+    <w:lsdException w:name="Medium List 1 Accent 3" w:uiPriority="65"/>
+    <w:lsdException w:name="Medium List 2 Accent 3" w:uiPriority="66"/>
+    <w:lsdException w:name="Medium Grid 1 Accent 3" w:uiPriority="67"/>
+    <w:lsdException w:name="Medium Grid 2 Accent 3" w:uiPriority="68"/>
+    <w:lsdException w:name="Medium Grid 3 Accent 3" w:uiPriority="69"/>
+    <w:lsdException w:name="Dark List Accent 3" w:uiPriority="70"/>
+    <w:lsdException w:name="Colorful Shading Accent 3" w:uiPriority="71"/>
+    <w:lsdException w:name="Colorful List Accent 3" w:uiPriority="72"/>
+    <w:lsdException w:name="Colorful Grid Accent 3" w:uiPriority="73"/>
+    <w:lsdException w:name="Light Shading Accent 4" w:uiPriority="60"/>
+    <w:lsdException w:name="Light List Accent 4" w:uiPriority="61"/>
+    <w:lsdException w:name="Light Grid Accent 4" w:uiPriority="62"/>
+    <w:lsdException w:name="Medium Shading 1 Accent 4" w:uiPriority="63"/>
+    <w:lsdException w:name="Medium Shading 2 Accent 4" w:uiPriority="64"/>
+    <w:lsdException w:name="Medium List 1 Accent 4" w:uiPriority="65"/>
+    <w:lsdException w:name="Medium List 2 Accent 4" w:uiPriority="66"/>
+    <w:lsdException w:name="Medium Grid 1 Accent 4" w:uiPriority="67"/>
+    <w:lsdException w:name="Medium Grid 2 Accent 4" w:uiPriority="68"/>
+    <w:lsdException w:name="Medium Grid 3 Accent 4" w:uiPriority="69"/>
+    <w:lsdException w:name="Dark List Accent 4" w:uiPriority="70"/>
+    <w:lsdException w:name="Colorful Shading Accent 4" w:uiPriority="71"/>
+    <w:lsdException w:name="Colorful List Accent 4" w:uiPriority="72"/>
+    <w:lsdException w:name="Colorful Grid Accent 4" w:uiPriority="73"/>
+    <w:lsdException w:name="Light Shading Accent 5" w:uiPriority="60"/>
+    <w:lsdException w:name="Light List Accent 5" w:uiPriority="61"/>
+    <w:lsdException w:name="Light Grid Accent 5" w:uiPriority="62"/>
+    <w:lsdException w:name="Medium Shading 1 Accent 5" w:uiPriority="63"/>
+    <w:lsdException w:name="Medium Shading 2 Accent 5" w:uiPriority="64"/>
+    <w:lsdException w:name="Medium List 1 Accent 5" w:uiPriority="65"/>
+    <w:lsdException w:name="Medium List 2 Accent 5" w:uiPriority="66"/>
+    <w:lsdException w:name="Medium Grid 1 Accent 5" w:uiPriority="67"/>
+    <w:lsdException w:name="Medium Grid 2 Accent 5" w:uiPriority="68"/>
+    <w:lsdException w:name="Medium Grid 3 Accent 5" w:uiPriority="69"/>
+    <w:lsdException w:name="Dark List Accent 5" w:uiPriority="70"/>
+    <w:lsdException w:name="Colorful Shading Accent 5" w:uiPriority="71"/>
+    <w:lsdException w:name="Colorful List Accent 5" w:uiPriority="72"/>
+    <w:lsdException w:name="Colorful Grid Accent 5" w:uiPriority="73"/>
+    <w:lsdException w:name="Light Shading Accent 6" w:uiPriority="60"/>
+    <w:lsdException w:name="Light List Accent 6" w:uiPriority="61"/>
+    <w:lsdException w:name="Light Grid Accent 6" w:uiPriority="62"/>
+    <w:lsdException w:name="Medium Shading 1 Accent 6" w:uiPriority="63"/>
+    <w:lsdException w:name="Medium Shading 2 Accent 6" w:uiPriority="64"/>
+    <w:lsdException w:name="Medium List 1 Accent 6" w:uiPriority="65"/>
+    <w:lsdException w:name="Medium List 2 Accent 6" w:uiPriority="66"/>
+    <w:lsdException w:name="Medium Grid 1 Accent 6" w:uiPriority="67"/>
+    <w:lsdException w:name="Medium Grid 2 Accent 6" w:uiPriority="68"/>
+    <w:lsdException w:name="Medium Grid 3 Accent 6" w:uiPriority="69"/>
+    <w:lsdException w:name="Dark List Accent 6" w:uiPriority="70"/>
+    <w:lsdException w:name="Colorful Shading Accent 6" w:uiPriority="71"/>
+    <w:lsdException w:name="Colorful List Accent 6" w:uiPriority="72"/>
+    <w:lsdException w:name="Colorful Grid Accent 6" w:uiPriority="73"/>
+    <w:lsdException w:name="Subtle Emphasis" w:uiPriority="19" w:qFormat="1"/>
+    <w:lsdException w:name="Intense Emphasis" w:uiPriority="21" w:qFormat="1"/>
+    <w:lsdException w:name="Subtle Reference" w:uiPriority="31" w:qFormat="1"/>
+    <w:lsdException w:name="Intense Reference" w:uiPriority="32" w:qFormat="1"/>
+    <w:lsdException w:name="Book Title" w:uiPriority="33" w:qFormat="1"/>
+    <w:lsdException w:name="Bibliography" w:semiHidden="1" w:uiPriority="37" w:unhideWhenUsed="1"/>
+    <w:lsdException w:name="TOC Heading" w:semiHidden="1" w:uiPriority="39" w:unhideWhenUsed="1" w:qFormat="1"/>
+    <w:lsdException w:name="Plain Table 1" w:uiPriority="41"/>
+    <w:lsdException w:name="Plain Table 2" w:uiPriority="42"/>
+    <w:lsdException w:name="Plain Table 3" w:uiPriority="43"/>
+    <w:lsdException w:name="Plain Table 4" w:uiPriority="44"/>
+    <w:lsdException w:name="Plain Table 5" w:uiPriority="45"/>
+    <w:lsdException w:name="Grid Table Light" w:uiPriority="40"/>
+    <w:lsdException w:name="Grid Table 1 Light" w:uiPriority="46"/>
+    <w:lsdException w:name="Grid Table 2" w:uiPriority="47"/>
+    <w:lsdException w:name="Grid Table 3" w:uiPriority="48"/>
+    <w:lsdException w:name="Grid Table 4" w:uiPriority="49"/>
+    <w:lsdException w:name="Grid Table 5 Dark" w:uiPriority="50"/>
+    <w:lsdException w:name="Grid Table 6 Colorful" w:uiPriority="51"/>
+    <w:lsdException w:name="Grid Table 7 Colorful" w:uiPriority="52"/>
+    <w:lsdException w:name="Grid Table 1 Light Accent 1" w:uiPriority="46"/>
+    <w:lsdException w:name="Grid Table 2 Accent 1" w:uiPriority="47"/>
+    <w:lsdException w:name="Grid Table 3 Accent 1" w:uiPriority="48"/>
+    <w:lsdException w:name="Grid Table 4 Accent 1" w:uiPriority="49"/>
+    <w:lsdException w:name="Grid Table 5 Dark Accent 1" w:uiPriority="50"/>
+    <w:lsdException w:name="Grid Table 6 Colorful Accent 1" w:uiPriority="51"/>
+    <w:lsdException w:name="Grid Table 7 Colorful Accent 1" w:uiPriority="52"/>
+    <w:lsdException w:name="Grid Table 1 Light Accent 2" w:uiPriority="46"/>
+    <w:lsdException w:name="Grid Table 2 Accent 2" w:uiPriority="47"/>
+    <w:lsdException w:name="Grid Table 3 Accent 2" w:uiPriority="48"/>
+    <w:lsdException w:name="Grid Table 4 Accent 2" w:uiPriority="49"/>
+    <w:lsdException w:name="Grid Table 5 Dark Accent 2" w:uiPriority="50"/>
+    <w:lsdException w:name="Grid Table 6 Colorful Accent 2" w:uiPriority="51"/>
+    <w:lsdException w:name="Grid Table 7 Colorful Accent 2" w:uiPriority="52"/>
+    <w:lsdException w:name="Grid Table 1 Light Accent 3" w:uiPriority="46"/>
+    <w:lsdException w:name="Grid Table 2 Accent 3" w:uiPriority="47"/>
+    <w:lsdException w:name="Grid Table 3 Accent 3" w:uiPriority="48"/>
+    <w:lsdException w:name="Grid Table 4 Accent 3" w:uiPriority="49"/>
+    <w:lsdException w:name="Grid Table 5 Dark Accent 3" w:uiPriority="50"/>
+    <w:lsdException w:name="Grid Table 6 Colorful Accent 3" w:uiPriority="51"/>
+    <w:lsdException w:name="Grid Table 7 Colorful Accent 3" w:uiPriority="52"/>
+    <w:lsdException w:name="Grid Table 1 Light Accent 4" w:uiPriority="46"/>
+    <w:lsdException w:name="Grid Table 2 Accent 4" w:uiPriority="47"/>
+    <w:lsdException w:name="Grid Table 3 Accent 4" w:uiPriority="48"/>
+    <w:lsdException w:name="Grid Table 4 Accent 4" w:uiPriority="49"/>
+    <w:lsdException w:name="Grid Table 5 Dark Accent 4" w:uiPriority="50"/>
+    <w:lsdException w:name="Grid Table 6 Colorful Accent 4" w:uiPriority="51"/>
+    <w:lsdException w:name="Grid Table 7 Colorful Accent 4" w:uiPriority="52"/>
+    <w:lsdException w:name="Grid Table 1 Light Accent 5" w:uiPriority="46"/>
+    <w:lsdException w:name="Grid Table 2 Accent 5" w:uiPriority="47"/>
+    <w:lsdException w:name="Grid Table 3 Accent 5" w:uiPriority="48"/>
+    <w:lsdException w:name="Grid Table 4 Accent 5" w:uiPriority="49"/>
+    <w:lsdException w:name="Grid Table 5 Dark Accent 5" w:uiPriority="50"/>
+    <w:lsdException w:name="Grid Table 6 Colorful Accent 5" w:uiPriority="51"/>
+    <w:lsdException w:name="Grid Table 7 Colorful Accent 5" w:uiPriority="52"/>
+    <w:lsdException w:name="Grid Table 1 Light Accent 6" w:uiPriority="46"/>
+    <w:lsdException w:name="Grid Table 2 Accent 6" w:uiPriority="47"/>
+    <w:lsdException w:name="Grid Table 3 Accent 6" w:uiPriority="48"/>
+    <w:lsdException w:name="Grid Table 4 Accent 6" w:uiPriority="49"/>
+    <w:lsdException w:name="Grid Table 5 Dark Accent 6" w:uiPriority="50"/>
+    <w:lsdException w:name="Grid Table 6 Colorful Accent 6" w:uiPriority="51"/>
+    <w:lsdException w:name="Grid Table 7 Colorful Accent 6" w:uiPriority="52"/>
+    <w:lsdException w:name="List Table 1 Light" w:uiPriority="46"/>
+    <w:lsdException w:name="List Table 2" w:uiPriority="47"/>
+    <w:lsdException w:name="List Table 3" w:uiPriority="48"/>
+    <w:lsdException w:name="List Table 4" w:uiPriority="49"/>
+    <w:lsdException w:name="List Table 5 Dark" w:uiPriority="50"/>
+    <w:lsdException w:name="List Table 6 Colorful" w:uiPriority="51"/>
+    <w:lsdException w:name="List Table 7 Colorful" w:uiPriority="52"/>
+    <w:lsdException w:name="List Table 1 Light Accent 1" w:uiPriority="46"/>
+    <w:lsdException w:name="List Table 2 Accent 1" w:uiPriority="47"/>
+    <w:lsdException w:name="List Table 3 Accent 1" w:uiPriority="48"/>
+    <w:lsdException w:name="List Table 4 Accent 1" w:uiPriority="49"/>
+    <w:lsdException w:name="List Table 5 Dark Accent 1" w:uiPriority="50"/>
+    <w:lsdException w:name="List Table 6 Colorful Accent 1" w:uiPriority="51"/>
+    <w:lsdException w:name="List Table 7 Colorful Accent 1" w:uiPriority="52"/>
+    <w:lsdException w:name="List Table 1 Light Accent 2" w:uiPriority="46"/>
+    <w:lsdException w:name="List Table 2 Accent 2" w:uiPriority="47"/>
+    <w:lsdException w:name="List Table 3 Accent 2" w:uiPriority="48"/>
+    <w:lsdException w:name="List Table 4 Accent 2" w:uiPriority="49"/>
+    <w:lsdException w:name="List Table 5 Dark Accent 2" w:uiPriority="50"/>
+    <w:lsdException w:name="List Table 6 Colorful Accent 2" w:uiPriority="51"/>
+    <w:lsdException w:name="List Table 7 Colorful Accent 2" w:uiPriority="52"/>
+    <w:lsdException w:name="List Table 1 Light Accent 3" w:uiPriority="46"/>
+    <w:lsdException w:name="List Table 2 Accent 3" w:uiPriority="47"/>
+    <w:lsdException w:name="List Table 3 Accent 3" w:uiPriority="48"/>
+    <w:lsdException w:name="List Table 4 Accent 3" w:uiPriority="49"/>
+    <w:lsdException w:name="List Table 5 Dark Accent 3" w:uiPriority="50"/>
+    <w:lsdException w:name="List Table 6 Colorful Accent 3" w:uiPriority="51"/>
+    <w:lsdException w:name="List Table 7 Colorful Accent 3" w:uiPriority="52"/>
+    <w:lsdException w:name="List Table 1 Light Accent 4" w:uiPriority="46"/>
+    <w:lsdException w:name="List Table 2 Accent 4" w:uiPriority="47"/>
+    <w:lsdException w:name="List Table 3 Accent 4" w:uiPriority="48"/>
+    <w:lsdException w:name="List Table 4 Accent 4" w:uiPriority="49"/>
+    <w:lsdException w:name="List Table 5 Dark Accent 4" w:uiPriority="50"/>
+    <w:lsdException w:name="List Table 6 Colorful Accent 4" w:uiPriority="51"/>
+    <w:lsdException w:name="List Table 7 Colorful Accent 4" w:uiPriority="52"/>
+    <w:lsdException w:name="List Table 1 Light Accent 5" w:uiPriority="46"/>
+    <w:lsdException w:name="List Table 2 Accent 5" w:uiPriority="47"/>
+    <w:lsdException w:name="List Table 3 Accent 5" w:uiPriority="48"/>
+    <w:lsdException w:name="List Table 4 Accent 5" w:uiPriority="49"/>
+    <w:lsdException w:name="List Table 5 Dark Accent 5" w:uiPriority="50"/>
+    <w:lsdException w:name="List Table 6 Colorful Accent 5" w:uiPriority="51"/>
+    <w:lsdException w:name="List Table 7 Colorful Accent 5" w:uiPriority="52"/>
+    <w:lsdException w:name="List Table 1 Light Accent 6" w:uiPriority="46"/>
+    <w:lsdException w:name="List Table 2 Accent 6" w:uiPriority="47"/>
+    <w:lsdException w:name="List Table 3 Accent 6" w:uiPriority="48"/>
+    <w:lsdException w:name="List Table 4 Accent 6" w:uiPriority="49"/>
+    <w:lsdException w:name="List Table 5 Dark Accent 6" w:uiPriority="50"/>
+    <w:lsdException w:name="List Table 6 Colorful Accent 6" w:uiPriority="51"/>
+    <w:lsdException w:name="List Table 7 Colorful Accent 6" w:uiPriority="52"/>
   </w:latentStyles>
   <w:style w:type="paragraph" w:default="1" w:styleId="a">
     <w:name w:val="Normal"/>
